--- a/Course_Notes/Chapter_16_Cooperative_games.docx
+++ b/Course_Notes/Chapter_16_Cooperative_games.docx
@@ -2459,7 +2459,3848 @@
     <w:bookmarkEnd w:id="shapley-value"/>
     <w:p>
       <w:r>
-        <w:t xml:space="preserve">Solution concept Required properties Shapley value</w:t>
+        <w:t xml:space="preserve">When talking about a solution to a characteristic function game we imply a payoff vector</w:t>
+      </w:r>
+      <w:r>
+        <w:t xml:space="preserve"> </w:t>
+      </w:r>
+      <m:oMath>
+        <m:r>
+          <m:rPr/>
+          <m:t>x</m:t>
+        </m:r>
+        <m:r>
+          <m:rPr/>
+          <m:t>∈</m:t>
+        </m:r>
+        <m:sSubSup>
+          <m:e>
+            <m:r>
+              <m:rPr/>
+              <m:t>ℝ</m:t>
+            </m:r>
+          </m:e>
+          <m:sub>
+            <m:r>
+              <m:rPr/>
+              <m:t>≥</m:t>
+            </m:r>
+            <m:r>
+              <m:rPr/>
+              <m:t>0</m:t>
+            </m:r>
+          </m:sub>
+          <m:sup>
+            <m:r>
+              <m:rPr/>
+              <m:t>n</m:t>
+            </m:r>
+          </m:sup>
+        </m:sSubSup>
+      </m:oMath>
+      <w:r>
+        <w:t xml:space="preserve"> </w:t>
+      </w:r>
+      <w:r>
+        <w:t xml:space="preserve">that divides the value of the grand coalition between the various players. Thus</w:t>
+      </w:r>
+      <w:r>
+        <w:t xml:space="preserve"> </w:t>
+      </w:r>
+      <m:oMath>
+        <m:r>
+          <m:rPr/>
+          <m:t>x</m:t>
+        </m:r>
+      </m:oMath>
+      <w:r>
+        <w:t xml:space="preserve"> </w:t>
+      </w:r>
+      <w:r>
+        <w:t xml:space="preserve">must satisfy:</w:t>
+      </w:r>
+    </w:p>
+    <w:p>
+      <w:br/>
+      <m:oMathPara>
+        <m:oMathParaPr>
+          <m:jc m:val="center"/>
+        </m:oMathParaPr>
+        <m:oMath>
+          <m:nary>
+            <m:naryPr>
+              <m:chr m:val="∑"/>
+              <m:limLoc m:val="undOvr"/>
+              <m:grow/>
+              <m:supHide m:val="off"/>
+              <m:supHide m:val="off"/>
+            </m:naryPr>
+            <m:e>
+              <m:sSub>
+                <m:e>
+                  <m:r>
+                    <m:rPr/>
+                    <m:t>x</m:t>
+                  </m:r>
+                </m:e>
+                <m:sub>
+                  <m:r>
+                    <m:rPr/>
+                    <m:t>i</m:t>
+                  </m:r>
+                </m:sub>
+              </m:sSub>
+            </m:e>
+            <m:sub>
+              <m:r>
+                <m:rPr/>
+                <m:t>i</m:t>
+              </m:r>
+              <m:r>
+                <m:rPr/>
+                <m:t>=</m:t>
+              </m:r>
+              <m:r>
+                <m:rPr/>
+                <m:t>1</m:t>
+              </m:r>
+            </m:sub>
+            <m:sup>
+              <m:r>
+                <m:rPr/>
+                <m:t>n</m:t>
+              </m:r>
+            </m:sup>
+          </m:nary>
+          <m:r>
+            <m:rPr/>
+            <m:t>=</m:t>
+          </m:r>
+          <m:r>
+            <m:rPr/>
+            <m:t>v</m:t>
+          </m:r>
+          <m:r>
+            <m:rPr/>
+            <m:t>(</m:t>
+          </m:r>
+          <m:r>
+            <m:rPr/>
+            <m:t>[</m:t>
+          </m:r>
+          <m:r>
+            <m:rPr/>
+            <m:t>n</m:t>
+          </m:r>
+          <m:r>
+            <m:rPr/>
+            <m:t>]</m:t>
+          </m:r>
+          <m:r>
+            <m:rPr/>
+            <m:t>)</m:t>
+          </m:r>
+        </m:oMath>
+      </m:oMathPara>
+      <w:br/>
+    </w:p>
+    <w:p>
+      <w:r>
+        <w:t xml:space="preserve">Thus one potential solution to our taxi example would be</w:t>
+      </w:r>
+      <w:r>
+        <w:t xml:space="preserve"> </w:t>
+      </w:r>
+      <m:oMath>
+        <m:r>
+          <m:rPr/>
+          <m:t>x</m:t>
+        </m:r>
+        <m:r>
+          <m:rPr/>
+          <m:t>=</m:t>
+        </m:r>
+        <m:r>
+          <m:rPr/>
+          <m:t>(</m:t>
+        </m:r>
+        <m:r>
+          <m:rPr/>
+          <m:t>14</m:t>
+        </m:r>
+        <m:r>
+          <m:rPr/>
+          <m:t>,</m:t>
+        </m:r>
+        <m:r>
+          <m:rPr/>
+          <m:t>14</m:t>
+        </m:r>
+        <m:r>
+          <m:rPr/>
+          <m:t>,</m:t>
+        </m:r>
+        <m:r>
+          <m:rPr/>
+          <m:t>14</m:t>
+        </m:r>
+        <m:r>
+          <m:rPr/>
+          <m:t>)</m:t>
+        </m:r>
+      </m:oMath>
+      <w:r>
+        <w:t xml:space="preserve">. Obviously this is not ideal for player 1 and/or 2: they actually pay more than they would have paid without sharing the taxi!</w:t>
+      </w:r>
+    </w:p>
+    <w:p>
+      <w:r>
+        <w:t xml:space="preserve">Another potential solution would be</w:t>
+      </w:r>
+      <w:r>
+        <w:t xml:space="preserve"> </w:t>
+      </w:r>
+      <m:oMath>
+        <m:r>
+          <m:rPr/>
+          <m:t>x</m:t>
+        </m:r>
+        <m:r>
+          <m:rPr/>
+          <m:t>=</m:t>
+        </m:r>
+        <m:r>
+          <m:rPr/>
+          <m:t>(</m:t>
+        </m:r>
+        <m:r>
+          <m:rPr/>
+          <m:t>6</m:t>
+        </m:r>
+        <m:r>
+          <m:rPr/>
+          <m:t>,</m:t>
+        </m:r>
+        <m:r>
+          <m:rPr/>
+          <m:t>6</m:t>
+        </m:r>
+        <m:r>
+          <m:rPr/>
+          <m:t>,</m:t>
+        </m:r>
+        <m:r>
+          <m:rPr/>
+          <m:t>30</m:t>
+        </m:r>
+        <m:r>
+          <m:rPr/>
+          <m:t>)</m:t>
+        </m:r>
+      </m:oMath>
+      <w:r>
+        <w:t xml:space="preserve">, however at this point sharing the taxi is of no benefit to player 1. Similarly</w:t>
+      </w:r>
+      <w:r>
+        <w:t xml:space="preserve"> </w:t>
+      </w:r>
+      <m:oMath>
+        <m:r>
+          <m:rPr/>
+          <m:t>(</m:t>
+        </m:r>
+        <m:r>
+          <m:rPr/>
+          <m:t>0</m:t>
+        </m:r>
+        <m:r>
+          <m:rPr/>
+          <m:t>,</m:t>
+        </m:r>
+        <m:r>
+          <m:rPr/>
+          <m:t>12</m:t>
+        </m:r>
+        <m:r>
+          <m:rPr/>
+          <m:t>,</m:t>
+        </m:r>
+        <m:r>
+          <m:rPr/>
+          <m:t>30</m:t>
+        </m:r>
+        <m:r>
+          <m:rPr/>
+          <m:t>)</m:t>
+        </m:r>
+      </m:oMath>
+      <w:r>
+        <w:t xml:space="preserve"> </w:t>
+      </w:r>
+      <w:r>
+        <w:t xml:space="preserve">would have no incentive for player 2.</w:t>
+      </w:r>
+    </w:p>
+    <w:p>
+      <w:r>
+        <w:t xml:space="preserve">To find a "fair" distribution of the grand coalition we must define what is meant by "fair". We require four desirable properties:</w:t>
+      </w:r>
+    </w:p>
+    <w:p>
+      <w:pPr>
+        <w:numPr>
+          <w:numId w:val="3"/>
+          <w:ilvl w:val="0"/>
+        </w:numPr>
+      </w:pPr>
+      <w:r>
+        <w:t xml:space="preserve">Efficiency;</w:t>
+      </w:r>
+    </w:p>
+    <w:p>
+      <w:pPr>
+        <w:numPr>
+          <w:numId w:val="3"/>
+          <w:ilvl w:val="0"/>
+        </w:numPr>
+      </w:pPr>
+      <w:r>
+        <w:t xml:space="preserve">Null player;</w:t>
+      </w:r>
+    </w:p>
+    <w:p>
+      <w:pPr>
+        <w:numPr>
+          <w:numId w:val="3"/>
+          <w:ilvl w:val="0"/>
+        </w:numPr>
+      </w:pPr>
+      <w:r>
+        <w:t xml:space="preserve">Symmetry;</w:t>
+      </w:r>
+    </w:p>
+    <w:p>
+      <w:pPr>
+        <w:numPr>
+          <w:numId w:val="3"/>
+          <w:ilvl w:val="0"/>
+        </w:numPr>
+      </w:pPr>
+      <w:r>
+        <w:t xml:space="preserve">Additivity.</w:t>
+      </w:r>
+    </w:p>
+    <w:bookmarkStart w:id="definition-3" w:name="definition-3"/>
+    <w:p>
+      <w:pPr>
+        <w:pStyle w:val="Heading3"/>
+      </w:pPr>
+      <w:r>
+        <w:t xml:space="preserve">Definition</w:t>
+      </w:r>
+    </w:p>
+    <w:bookmarkEnd w:id="definition-3"/>
+    <w:p>
+      <w:r>
+        <w:pict>
+          <v:rect style="width:0;height:1.5pt" o:hralign="center" o:hrstd="t" o:hr="t"/>
+        </w:pict>
+      </w:r>
+    </w:p>
+    <w:p>
+      <w:r>
+        <w:t xml:space="preserve">For</w:t>
+      </w:r>
+      <w:r>
+        <w:t xml:space="preserve"> </w:t>
+      </w:r>
+      <m:oMath>
+        <m:r>
+          <m:rPr/>
+          <m:t>G</m:t>
+        </m:r>
+        <m:r>
+          <m:rPr/>
+          <m:t>=</m:t>
+        </m:r>
+        <m:r>
+          <m:rPr/>
+          <m:t>(</m:t>
+        </m:r>
+        <m:r>
+          <m:rPr/>
+          <m:t>n</m:t>
+        </m:r>
+        <m:r>
+          <m:rPr/>
+          <m:t>,</m:t>
+        </m:r>
+        <m:r>
+          <m:rPr/>
+          <m:t>v</m:t>
+        </m:r>
+        <m:r>
+          <m:rPr/>
+          <m:t>)</m:t>
+        </m:r>
+      </m:oMath>
+      <w:r>
+        <w:t xml:space="preserve"> </w:t>
+      </w:r>
+      <w:r>
+        <w:t xml:space="preserve">a payoff vector</w:t>
+      </w:r>
+      <w:r>
+        <w:t xml:space="preserve"> </w:t>
+      </w:r>
+      <m:oMath>
+        <m:r>
+          <m:rPr/>
+          <m:t>x</m:t>
+        </m:r>
+      </m:oMath>
+      <w:r>
+        <w:t xml:space="preserve"> </w:t>
+      </w:r>
+      <w:r>
+        <w:t xml:space="preserve">is</w:t>
+      </w:r>
+      <w:r>
+        <w:t xml:space="preserve"> </w:t>
+      </w:r>
+      <w:r>
+        <w:rPr>
+          <w:b/>
+        </w:rPr>
+        <w:t xml:space="preserve">efficient</w:t>
+      </w:r>
+      <w:r>
+        <w:t xml:space="preserve"> </w:t>
+      </w:r>
+      <w:r>
+        <w:t xml:space="preserve">if:</w:t>
+      </w:r>
+    </w:p>
+    <w:p>
+      <w:br/>
+      <m:oMathPara>
+        <m:oMathParaPr>
+          <m:jc m:val="center"/>
+        </m:oMathParaPr>
+        <m:oMath>
+          <m:nary>
+            <m:naryPr>
+              <m:chr m:val="∑"/>
+              <m:limLoc m:val="undOvr"/>
+              <m:grow/>
+              <m:supHide m:val="off"/>
+              <m:supHide m:val="off"/>
+            </m:naryPr>
+            <m:e>
+              <m:sSub>
+                <m:e>
+                  <m:r>
+                    <m:rPr/>
+                    <m:t>x</m:t>
+                  </m:r>
+                </m:e>
+                <m:sub>
+                  <m:r>
+                    <m:rPr/>
+                    <m:t>i</m:t>
+                  </m:r>
+                </m:sub>
+              </m:sSub>
+            </m:e>
+            <m:sub>
+              <m:r>
+                <m:rPr/>
+                <m:t>i</m:t>
+              </m:r>
+              <m:r>
+                <m:rPr/>
+                <m:t>=</m:t>
+              </m:r>
+              <m:r>
+                <m:rPr/>
+                <m:t>1</m:t>
+              </m:r>
+            </m:sub>
+            <m:sup>
+              <m:r>
+                <m:rPr/>
+                <m:t>n</m:t>
+              </m:r>
+            </m:sup>
+          </m:nary>
+          <m:r>
+            <m:rPr/>
+            <m:t>=</m:t>
+          </m:r>
+          <m:r>
+            <m:rPr/>
+            <m:t>v</m:t>
+          </m:r>
+          <m:r>
+            <m:rPr/>
+            <m:t>(</m:t>
+          </m:r>
+          <m:r>
+            <m:rPr/>
+            <m:t>[</m:t>
+          </m:r>
+          <m:r>
+            <m:rPr/>
+            <m:t>n</m:t>
+          </m:r>
+          <m:r>
+            <m:rPr/>
+            <m:t>]</m:t>
+          </m:r>
+          <m:r>
+            <m:rPr/>
+            <m:t>)</m:t>
+          </m:r>
+        </m:oMath>
+      </m:oMathPara>
+      <w:br/>
+    </w:p>
+    <w:p>
+      <w:r>
+        <w:pict>
+          <v:rect style="width:0;height:1.5pt" o:hralign="center" o:hrstd="t" o:hr="t"/>
+        </w:pict>
+      </w:r>
+    </w:p>
+    <w:bookmarkStart w:id="definition-4" w:name="definition-4"/>
+    <w:p>
+      <w:pPr>
+        <w:pStyle w:val="Heading3"/>
+      </w:pPr>
+      <w:r>
+        <w:t xml:space="preserve">Definition</w:t>
+      </w:r>
+    </w:p>
+    <w:bookmarkEnd w:id="definition-4"/>
+    <w:p>
+      <w:r>
+        <w:pict>
+          <v:rect style="width:0;height:1.5pt" o:hralign="center" o:hrstd="t" o:hr="t"/>
+        </w:pict>
+      </w:r>
+    </w:p>
+    <w:p>
+      <w:r>
+        <w:t xml:space="preserve">For</w:t>
+      </w:r>
+      <w:r>
+        <w:t xml:space="preserve"> </w:t>
+      </w:r>
+      <m:oMath>
+        <m:r>
+          <m:rPr/>
+          <m:t>G</m:t>
+        </m:r>
+        <m:r>
+          <m:rPr/>
+          <m:t>(</m:t>
+        </m:r>
+        <m:r>
+          <m:rPr/>
+          <m:t>n</m:t>
+        </m:r>
+        <m:r>
+          <m:rPr/>
+          <m:t>,</m:t>
+        </m:r>
+        <m:r>
+          <m:rPr/>
+          <m:t>v</m:t>
+        </m:r>
+        <m:r>
+          <m:rPr/>
+          <m:t>)</m:t>
+        </m:r>
+      </m:oMath>
+      <w:r>
+        <w:t xml:space="preserve"> </w:t>
+      </w:r>
+      <w:r>
+        <w:t xml:space="preserve">a payoff vector possesses the</w:t>
+      </w:r>
+      <w:r>
+        <w:t xml:space="preserve"> </w:t>
+      </w:r>
+      <w:r>
+        <w:rPr>
+          <w:b/>
+        </w:rPr>
+        <w:t xml:space="preserve">null player property</w:t>
+      </w:r>
+      <w:r>
+        <w:t xml:space="preserve"> </w:t>
+      </w:r>
+      <w:r>
+        <w:t xml:space="preserve">if</w:t>
+      </w:r>
+      <w:r>
+        <w:t xml:space="preserve"> </w:t>
+      </w:r>
+      <m:oMath>
+        <m:r>
+          <m:rPr/>
+          <m:t>v</m:t>
+        </m:r>
+        <m:r>
+          <m:rPr/>
+          <m:t>(</m:t>
+        </m:r>
+        <m:r>
+          <m:rPr/>
+          <m:t>S</m:t>
+        </m:r>
+        <m:r>
+          <m:rPr/>
+          <m:t>∪</m:t>
+        </m:r>
+        <m:r>
+          <m:rPr/>
+          <m:t>i</m:t>
+        </m:r>
+        <m:r>
+          <m:rPr/>
+          <m:t>)</m:t>
+        </m:r>
+        <m:r>
+          <m:rPr/>
+          <m:t>=</m:t>
+        </m:r>
+        <m:r>
+          <m:rPr/>
+          <m:t>v</m:t>
+        </m:r>
+        <m:r>
+          <m:rPr/>
+          <m:t>(</m:t>
+        </m:r>
+        <m:r>
+          <m:rPr/>
+          <m:t>S</m:t>
+        </m:r>
+        <m:r>
+          <m:rPr/>
+          <m:t>)</m:t>
+        </m:r>
+      </m:oMath>
+      <w:r>
+        <w:t xml:space="preserve"> </w:t>
+      </w:r>
+      <w:r>
+        <w:t xml:space="preserve">for all</w:t>
+      </w:r>
+      <w:r>
+        <w:t xml:space="preserve"> </w:t>
+      </w:r>
+      <m:oMath>
+        <m:r>
+          <m:rPr/>
+          <m:t>S</m:t>
+        </m:r>
+        <m:r>
+          <m:rPr/>
+          <m:t>∈</m:t>
+        </m:r>
+        <m:sSup>
+          <m:e>
+            <m:r>
+              <m:rPr/>
+              <m:t>2</m:t>
+            </m:r>
+          </m:e>
+          <m:sup>
+            <m:r>
+              <m:rPr/>
+              <m:t>[</m:t>
+            </m:r>
+            <m:r>
+              <m:rPr/>
+              <m:t>n</m:t>
+            </m:r>
+            <m:r>
+              <m:rPr/>
+              <m:t>]</m:t>
+            </m:r>
+          </m:sup>
+        </m:sSup>
+      </m:oMath>
+      <w:r>
+        <w:t xml:space="preserve"> </w:t>
+      </w:r>
+      <w:r>
+        <w:t xml:space="preserve">then:</w:t>
+      </w:r>
+    </w:p>
+    <w:p>
+      <w:br/>
+      <m:oMathPara>
+        <m:oMathParaPr>
+          <m:jc m:val="center"/>
+        </m:oMathParaPr>
+        <m:oMath>
+          <m:sSub>
+            <m:e>
+              <m:r>
+                <m:rPr/>
+                <m:t>x</m:t>
+              </m:r>
+            </m:e>
+            <m:sub>
+              <m:r>
+                <m:rPr/>
+                <m:t>i</m:t>
+              </m:r>
+            </m:sub>
+          </m:sSub>
+          <m:r>
+            <m:rPr/>
+            <m:t>=</m:t>
+          </m:r>
+          <m:r>
+            <m:rPr/>
+            <m:t>0</m:t>
+          </m:r>
+        </m:oMath>
+      </m:oMathPara>
+      <w:br/>
+    </w:p>
+    <w:p>
+      <w:r>
+        <w:pict>
+          <v:rect style="width:0;height:1.5pt" o:hralign="center" o:hrstd="t" o:hr="t"/>
+        </w:pict>
+      </w:r>
+    </w:p>
+    <w:bookmarkStart w:id="definition-5" w:name="definition-5"/>
+    <w:p>
+      <w:pPr>
+        <w:pStyle w:val="Heading3"/>
+      </w:pPr>
+      <w:r>
+        <w:t xml:space="preserve">Definition</w:t>
+      </w:r>
+    </w:p>
+    <w:bookmarkEnd w:id="definition-5"/>
+    <w:p>
+      <w:r>
+        <w:pict>
+          <v:rect style="width:0;height:1.5pt" o:hralign="center" o:hrstd="t" o:hr="t"/>
+        </w:pict>
+      </w:r>
+    </w:p>
+    <w:p>
+      <w:r>
+        <w:t xml:space="preserve">For</w:t>
+      </w:r>
+      <w:r>
+        <w:t xml:space="preserve"> </w:t>
+      </w:r>
+      <m:oMath>
+        <m:r>
+          <m:rPr/>
+          <m:t>G</m:t>
+        </m:r>
+        <m:r>
+          <m:rPr/>
+          <m:t>(</m:t>
+        </m:r>
+        <m:r>
+          <m:rPr/>
+          <m:t>n</m:t>
+        </m:r>
+        <m:r>
+          <m:rPr/>
+          <m:t>,</m:t>
+        </m:r>
+        <m:r>
+          <m:rPr/>
+          <m:t>v</m:t>
+        </m:r>
+        <m:r>
+          <m:rPr/>
+          <m:t>)</m:t>
+        </m:r>
+      </m:oMath>
+      <w:r>
+        <w:t xml:space="preserve"> </w:t>
+      </w:r>
+      <w:r>
+        <w:t xml:space="preserve">a payoff vector possesses the *</w:t>
+      </w:r>
+      <w:r>
+        <w:rPr>
+          <w:i/>
+        </w:rPr>
+        <w:t xml:space="preserve">symmetry property</w:t>
+      </w:r>
+      <w:r>
+        <w:t xml:space="preserve"> </w:t>
+      </w:r>
+      <w:r>
+        <w:t xml:space="preserve">if</w:t>
+      </w:r>
+      <w:r>
+        <w:t xml:space="preserve"> </w:t>
+      </w:r>
+      <m:oMath>
+        <m:r>
+          <m:rPr/>
+          <m:t>v</m:t>
+        </m:r>
+        <m:r>
+          <m:rPr/>
+          <m:t>(</m:t>
+        </m:r>
+        <m:r>
+          <m:rPr/>
+          <m:t>S</m:t>
+        </m:r>
+        <m:r>
+          <m:rPr/>
+          <m:t>∪</m:t>
+        </m:r>
+        <m:r>
+          <m:rPr/>
+          <m:t>i</m:t>
+        </m:r>
+        <m:r>
+          <m:rPr/>
+          <m:t>)</m:t>
+        </m:r>
+        <m:r>
+          <m:rPr/>
+          <m:t>=</m:t>
+        </m:r>
+        <m:r>
+          <m:rPr/>
+          <m:t>v</m:t>
+        </m:r>
+        <m:r>
+          <m:rPr/>
+          <m:t>(</m:t>
+        </m:r>
+        <m:r>
+          <m:rPr/>
+          <m:t>S</m:t>
+        </m:r>
+        <m:r>
+          <m:rPr/>
+          <m:t>∪</m:t>
+        </m:r>
+        <m:r>
+          <m:rPr/>
+          <m:t>j</m:t>
+        </m:r>
+        <m:r>
+          <m:rPr/>
+          <m:t>)</m:t>
+        </m:r>
+      </m:oMath>
+      <w:r>
+        <w:t xml:space="preserve"> </w:t>
+      </w:r>
+      <w:r>
+        <w:t xml:space="preserve">for all</w:t>
+      </w:r>
+      <w:r>
+        <w:t xml:space="preserve"> </w:t>
+      </w:r>
+      <m:oMath>
+        <m:r>
+          <m:rPr/>
+          <m:t>S</m:t>
+        </m:r>
+        <m:r>
+          <m:rPr/>
+          <m:t>∈</m:t>
+        </m:r>
+        <m:sSup>
+          <m:e>
+            <m:r>
+              <m:rPr/>
+              <m:t>2</m:t>
+            </m:r>
+          </m:e>
+          <m:sup>
+            <m:r>
+              <m:rPr/>
+              <m:t>[</m:t>
+            </m:r>
+            <m:r>
+              <m:rPr/>
+              <m:t>n</m:t>
+            </m:r>
+            <m:r>
+              <m:rPr/>
+              <m:t>]</m:t>
+            </m:r>
+          </m:sup>
+        </m:sSup>
+        <m:r>
+          <m:rPr/>
+          <m:t>\</m:t>
+        </m:r>
+        <m:r>
+          <m:rPr/>
+          <m:t>{</m:t>
+        </m:r>
+        <m:r>
+          <m:rPr/>
+          <m:t>i</m:t>
+        </m:r>
+        <m:r>
+          <m:rPr/>
+          <m:t>,</m:t>
+        </m:r>
+        <m:r>
+          <m:rPr/>
+          <m:t>j</m:t>
+        </m:r>
+        <m:r>
+          <m:rPr/>
+          <m:t>}</m:t>
+        </m:r>
+      </m:oMath>
+      <w:r>
+        <w:t xml:space="preserve"> </w:t>
+      </w:r>
+      <w:r>
+        <w:t xml:space="preserve">then:</w:t>
+      </w:r>
+    </w:p>
+    <w:p>
+      <w:br/>
+      <m:oMathPara>
+        <m:oMathParaPr>
+          <m:jc m:val="center"/>
+        </m:oMathParaPr>
+        <m:oMath>
+          <m:sSub>
+            <m:e>
+              <m:r>
+                <m:rPr/>
+                <m:t>x</m:t>
+              </m:r>
+            </m:e>
+            <m:sub>
+              <m:r>
+                <m:rPr/>
+                <m:t>i</m:t>
+              </m:r>
+            </m:sub>
+          </m:sSub>
+          <m:r>
+            <m:rPr/>
+            <m:t>=</m:t>
+          </m:r>
+          <m:sSub>
+            <m:e>
+              <m:r>
+                <m:rPr/>
+                <m:t>x</m:t>
+              </m:r>
+            </m:e>
+            <m:sub>
+              <m:r>
+                <m:rPr/>
+                <m:t>j</m:t>
+              </m:r>
+            </m:sub>
+          </m:sSub>
+        </m:oMath>
+      </m:oMathPara>
+      <w:br/>
+    </w:p>
+    <w:p>
+      <w:r>
+        <w:pict>
+          <v:rect style="width:0;height:1.5pt" o:hralign="center" o:hrstd="t" o:hr="t"/>
+        </w:pict>
+      </w:r>
+    </w:p>
+    <w:bookmarkStart w:id="definition-6" w:name="definition-6"/>
+    <w:p>
+      <w:pPr>
+        <w:pStyle w:val="Heading3"/>
+      </w:pPr>
+      <w:r>
+        <w:t xml:space="preserve">Definition</w:t>
+      </w:r>
+    </w:p>
+    <w:bookmarkEnd w:id="definition-6"/>
+    <w:p>
+      <w:r>
+        <w:pict>
+          <v:rect style="width:0;height:1.5pt" o:hralign="center" o:hrstd="t" o:hr="t"/>
+        </w:pict>
+      </w:r>
+    </w:p>
+    <w:p>
+      <w:r>
+        <w:t xml:space="preserve">For</w:t>
+      </w:r>
+      <w:r>
+        <w:t xml:space="preserve"> </w:t>
+      </w:r>
+      <m:oMath>
+        <m:sSub>
+          <m:e>
+            <m:r>
+              <m:rPr/>
+              <m:t>G</m:t>
+            </m:r>
+          </m:e>
+          <m:sub>
+            <m:r>
+              <m:rPr/>
+              <m:t>1</m:t>
+            </m:r>
+          </m:sub>
+        </m:sSub>
+        <m:r>
+          <m:rPr/>
+          <m:t>=</m:t>
+        </m:r>
+        <m:r>
+          <m:rPr/>
+          <m:t>(</m:t>
+        </m:r>
+        <m:r>
+          <m:rPr/>
+          <m:t>n</m:t>
+        </m:r>
+        <m:r>
+          <m:rPr/>
+          <m:t>,</m:t>
+        </m:r>
+        <m:sSub>
+          <m:e>
+            <m:r>
+              <m:rPr/>
+              <m:t>v</m:t>
+            </m:r>
+          </m:e>
+          <m:sub>
+            <m:r>
+              <m:rPr/>
+              <m:t>1</m:t>
+            </m:r>
+          </m:sub>
+        </m:sSub>
+        <m:r>
+          <m:rPr/>
+          <m:t>)</m:t>
+        </m:r>
+      </m:oMath>
+      <w:r>
+        <w:t xml:space="preserve"> </w:t>
+      </w:r>
+      <w:r>
+        <w:t xml:space="preserve">and</w:t>
+      </w:r>
+      <w:r>
+        <w:t xml:space="preserve"> </w:t>
+      </w:r>
+      <m:oMath>
+        <m:sSub>
+          <m:e>
+            <m:r>
+              <m:rPr/>
+              <m:t>G</m:t>
+            </m:r>
+          </m:e>
+          <m:sub>
+            <m:r>
+              <m:rPr/>
+              <m:t>2</m:t>
+            </m:r>
+          </m:sub>
+        </m:sSub>
+        <m:r>
+          <m:rPr/>
+          <m:t>=</m:t>
+        </m:r>
+        <m:r>
+          <m:rPr/>
+          <m:t>(</m:t>
+        </m:r>
+        <m:r>
+          <m:rPr/>
+          <m:t>n</m:t>
+        </m:r>
+        <m:r>
+          <m:rPr/>
+          <m:t>,</m:t>
+        </m:r>
+        <m:sSub>
+          <m:e>
+            <m:r>
+              <m:rPr/>
+              <m:t>v</m:t>
+            </m:r>
+          </m:e>
+          <m:sub>
+            <m:r>
+              <m:rPr/>
+              <m:t>2</m:t>
+            </m:r>
+          </m:sub>
+        </m:sSub>
+        <m:r>
+          <m:rPr/>
+          <m:t>)</m:t>
+        </m:r>
+      </m:oMath>
+      <w:r>
+        <w:t xml:space="preserve"> </w:t>
+      </w:r>
+      <w:r>
+        <w:t xml:space="preserve">and</w:t>
+      </w:r>
+      <w:r>
+        <w:t xml:space="preserve"> </w:t>
+      </w:r>
+      <m:oMath>
+        <m:sSup>
+          <m:e>
+            <m:r>
+              <m:rPr/>
+              <m:t>G</m:t>
+            </m:r>
+          </m:e>
+          <m:sup>
+            <m:r>
+              <m:rPr/>
+              <m:t>+</m:t>
+            </m:r>
+          </m:sup>
+        </m:sSup>
+        <m:r>
+          <m:rPr/>
+          <m:t>=</m:t>
+        </m:r>
+        <m:r>
+          <m:rPr/>
+          <m:t>(</m:t>
+        </m:r>
+        <m:r>
+          <m:rPr/>
+          <m:t>n</m:t>
+        </m:r>
+        <m:r>
+          <m:rPr/>
+          <m:t>,</m:t>
+        </m:r>
+        <m:sSup>
+          <m:e>
+            <m:r>
+              <m:rPr/>
+              <m:t>v</m:t>
+            </m:r>
+          </m:e>
+          <m:sup>
+            <m:r>
+              <m:rPr/>
+              <m:t>+</m:t>
+            </m:r>
+          </m:sup>
+        </m:sSup>
+        <m:r>
+          <m:rPr/>
+          <m:t>)</m:t>
+        </m:r>
+      </m:oMath>
+      <w:r>
+        <w:t xml:space="preserve"> </w:t>
+      </w:r>
+      <w:r>
+        <w:t xml:space="preserve">where</w:t>
+      </w:r>
+      <w:r>
+        <w:t xml:space="preserve"> </w:t>
+      </w:r>
+      <m:oMath>
+        <m:sSup>
+          <m:e>
+            <m:r>
+              <m:rPr/>
+              <m:t>v</m:t>
+            </m:r>
+          </m:e>
+          <m:sup>
+            <m:r>
+              <m:rPr/>
+              <m:t>+</m:t>
+            </m:r>
+          </m:sup>
+        </m:sSup>
+        <m:r>
+          <m:rPr/>
+          <m:t>(</m:t>
+        </m:r>
+        <m:r>
+          <m:rPr/>
+          <m:t>S</m:t>
+        </m:r>
+        <m:r>
+          <m:rPr/>
+          <m:t>)</m:t>
+        </m:r>
+        <m:r>
+          <m:rPr/>
+          <m:t>=</m:t>
+        </m:r>
+        <m:sSub>
+          <m:e>
+            <m:r>
+              <m:rPr/>
+              <m:t>v</m:t>
+            </m:r>
+          </m:e>
+          <m:sub>
+            <m:r>
+              <m:rPr/>
+              <m:t>1</m:t>
+            </m:r>
+          </m:sub>
+        </m:sSub>
+        <m:r>
+          <m:rPr/>
+          <m:t>(</m:t>
+        </m:r>
+        <m:r>
+          <m:rPr/>
+          <m:t>S</m:t>
+        </m:r>
+        <m:r>
+          <m:rPr/>
+          <m:t>)</m:t>
+        </m:r>
+        <m:r>
+          <m:rPr/>
+          <m:t>+</m:t>
+        </m:r>
+        <m:sSub>
+          <m:e>
+            <m:r>
+              <m:rPr/>
+              <m:t>v</m:t>
+            </m:r>
+          </m:e>
+          <m:sub>
+            <m:r>
+              <m:rPr/>
+              <m:t>2</m:t>
+            </m:r>
+          </m:sub>
+        </m:sSub>
+        <m:r>
+          <m:rPr/>
+          <m:t>(</m:t>
+        </m:r>
+        <m:r>
+          <m:rPr/>
+          <m:t>S</m:t>
+        </m:r>
+        <m:r>
+          <m:rPr/>
+          <m:t>)</m:t>
+        </m:r>
+      </m:oMath>
+      <w:r>
+        <w:t xml:space="preserve"> </w:t>
+      </w:r>
+      <w:r>
+        <w:t xml:space="preserve">for any</w:t>
+      </w:r>
+      <w:r>
+        <w:t xml:space="preserve"> </w:t>
+      </w:r>
+      <m:oMath>
+        <m:r>
+          <m:rPr/>
+          <m:t>S</m:t>
+        </m:r>
+        <m:r>
+          <m:rPr/>
+          <m:t>∈</m:t>
+        </m:r>
+        <m:sSup>
+          <m:e>
+            <m:r>
+              <m:rPr/>
+              <m:t>2</m:t>
+            </m:r>
+          </m:e>
+          <m:sup>
+            <m:r>
+              <m:rPr/>
+              <m:t>[</m:t>
+            </m:r>
+            <m:r>
+              <m:rPr/>
+              <m:t>n</m:t>
+            </m:r>
+            <m:r>
+              <m:rPr/>
+              <m:t>]</m:t>
+            </m:r>
+          </m:sup>
+        </m:sSup>
+      </m:oMath>
+      <w:r>
+        <w:t xml:space="preserve">. A payoff vector possesses the</w:t>
+      </w:r>
+      <w:r>
+        <w:t xml:space="preserve"> </w:t>
+      </w:r>
+      <w:r>
+        <w:rPr>
+          <w:b/>
+        </w:rPr>
+        <w:t xml:space="preserve">additivity property</w:t>
+      </w:r>
+      <w:r>
+        <w:t xml:space="preserve"> </w:t>
+      </w:r>
+      <w:r>
+        <w:t xml:space="preserve">if:</w:t>
+      </w:r>
+    </w:p>
+    <w:p>
+      <w:br/>
+      <m:oMathPara>
+        <m:oMathParaPr>
+          <m:jc m:val="center"/>
+        </m:oMathParaPr>
+        <m:oMath>
+          <m:sSubSup>
+            <m:e>
+              <m:r>
+                <m:rPr/>
+                <m:t>x</m:t>
+              </m:r>
+            </m:e>
+            <m:sub>
+              <m:r>
+                <m:rPr/>
+                <m:t>i</m:t>
+              </m:r>
+            </m:sub>
+            <m:sup>
+              <m:r>
+                <m:rPr/>
+                <m:t>(</m:t>
+              </m:r>
+              <m:sSup>
+                <m:e>
+                  <m:r>
+                    <m:rPr/>
+                    <m:t>G</m:t>
+                  </m:r>
+                </m:e>
+                <m:sup>
+                  <m:r>
+                    <m:rPr/>
+                    <m:t>+</m:t>
+                  </m:r>
+                </m:sup>
+              </m:sSup>
+              <m:r>
+                <m:rPr/>
+                <m:t>)</m:t>
+              </m:r>
+            </m:sup>
+          </m:sSubSup>
+          <m:r>
+            <m:rPr/>
+            <m:t>=</m:t>
+          </m:r>
+          <m:sSubSup>
+            <m:e>
+              <m:r>
+                <m:rPr/>
+                <m:t>x</m:t>
+              </m:r>
+            </m:e>
+            <m:sub>
+              <m:r>
+                <m:rPr/>
+                <m:t>i</m:t>
+              </m:r>
+            </m:sub>
+            <m:sup>
+              <m:r>
+                <m:rPr/>
+                <m:t>(</m:t>
+              </m:r>
+              <m:sSub>
+                <m:e>
+                  <m:r>
+                    <m:rPr/>
+                    <m:t>G</m:t>
+                  </m:r>
+                </m:e>
+                <m:sub>
+                  <m:r>
+                    <m:rPr/>
+                    <m:t>1</m:t>
+                  </m:r>
+                </m:sub>
+              </m:sSub>
+              <m:r>
+                <m:rPr/>
+                <m:t>)</m:t>
+              </m:r>
+            </m:sup>
+          </m:sSubSup>
+          <m:r>
+            <m:rPr/>
+            <m:t>+</m:t>
+          </m:r>
+          <m:sSubSup>
+            <m:e>
+              <m:r>
+                <m:rPr/>
+                <m:t>x</m:t>
+              </m:r>
+            </m:e>
+            <m:sub>
+              <m:r>
+                <m:rPr/>
+                <m:t>i</m:t>
+              </m:r>
+            </m:sub>
+            <m:sup>
+              <m:r>
+                <m:rPr/>
+                <m:t>(</m:t>
+              </m:r>
+              <m:sSub>
+                <m:e>
+                  <m:r>
+                    <m:rPr/>
+                    <m:t>G</m:t>
+                  </m:r>
+                </m:e>
+                <m:sub>
+                  <m:r>
+                    <m:rPr/>
+                    <m:t>2</m:t>
+                  </m:r>
+                </m:sub>
+              </m:sSub>
+              <m:r>
+                <m:rPr/>
+                <m:t>)</m:t>
+              </m:r>
+            </m:sup>
+          </m:sSubSup>
+        </m:oMath>
+      </m:oMathPara>
+      <w:br/>
+    </w:p>
+    <w:p>
+      <w:r>
+        <w:pict>
+          <v:rect style="width:0;height:1.5pt" o:hralign="center" o:hrstd="t" o:hr="t"/>
+        </w:pict>
+      </w:r>
+    </w:p>
+    <w:p>
+      <w:r>
+        <w:t xml:space="preserve">We will not prove the following in this course but in fact there is a single payoff vector that satisfies these four properties. To define it we need two last definitions.</w:t>
+      </w:r>
+    </w:p>
+    <w:bookmarkStart w:id="definition-7" w:name="definition-7"/>
+    <w:p>
+      <w:pPr>
+        <w:pStyle w:val="Heading3"/>
+      </w:pPr>
+      <w:r>
+        <w:t xml:space="preserve">Definition</w:t>
+      </w:r>
+    </w:p>
+    <w:bookmarkEnd w:id="definition-7"/>
+    <w:p>
+      <w:r>
+        <w:pict>
+          <v:rect style="width:0;height:1.5pt" o:hralign="center" o:hrstd="t" o:hr="t"/>
+        </w:pict>
+      </w:r>
+    </w:p>
+    <w:p>
+      <w:r>
+        <w:t xml:space="preserve">If we consider any permutation</w:t>
+      </w:r>
+      <w:r>
+        <w:t xml:space="preserve"> </w:t>
+      </w:r>
+      <m:oMath>
+        <m:r>
+          <m:rPr/>
+          <m:t>π</m:t>
+        </m:r>
+      </m:oMath>
+      <w:r>
+        <w:t xml:space="preserve"> </w:t>
+      </w:r>
+      <w:r>
+        <w:t xml:space="preserve">of</w:t>
+      </w:r>
+      <w:r>
+        <w:t xml:space="preserve"> </w:t>
+      </w:r>
+      <m:oMath>
+        <m:r>
+          <m:rPr/>
+          <m:t>[</m:t>
+        </m:r>
+        <m:r>
+          <m:rPr/>
+          <m:t>n</m:t>
+        </m:r>
+        <m:r>
+          <m:rPr/>
+          <m:t>]</m:t>
+        </m:r>
+      </m:oMath>
+      <w:r>
+        <w:t xml:space="preserve"> </w:t>
+      </w:r>
+      <w:r>
+        <w:t xml:space="preserve">then we denote by</w:t>
+      </w:r>
+      <w:r>
+        <w:t xml:space="preserve"> </w:t>
+      </w:r>
+      <m:oMath>
+        <m:sSub>
+          <m:e>
+            <m:r>
+              <m:rPr/>
+              <m:t>S</m:t>
+            </m:r>
+          </m:e>
+          <m:sub>
+            <m:r>
+              <m:rPr/>
+              <m:t>π</m:t>
+            </m:r>
+          </m:sub>
+        </m:sSub>
+        <m:r>
+          <m:rPr/>
+          <m:t>(</m:t>
+        </m:r>
+        <m:r>
+          <m:rPr/>
+          <m:t>i</m:t>
+        </m:r>
+        <m:r>
+          <m:rPr/>
+          <m:t>)</m:t>
+        </m:r>
+      </m:oMath>
+      <w:r>
+        <w:t xml:space="preserve"> </w:t>
+      </w:r>
+      <w:r>
+        <w:t xml:space="preserve">the set of predecessors of</w:t>
+      </w:r>
+      <w:r>
+        <w:t xml:space="preserve"> </w:t>
+      </w:r>
+      <m:oMath>
+        <m:r>
+          <m:rPr/>
+          <m:t>i</m:t>
+        </m:r>
+      </m:oMath>
+      <w:r>
+        <w:t xml:space="preserve"> </w:t>
+      </w:r>
+      <w:r>
+        <w:t xml:space="preserve">in</w:t>
+      </w:r>
+      <w:r>
+        <w:t xml:space="preserve"> </w:t>
+      </w:r>
+      <m:oMath>
+        <m:r>
+          <m:rPr/>
+          <m:t>π</m:t>
+        </m:r>
+      </m:oMath>
+      <w:r>
+        <w:t xml:space="preserve">:</w:t>
+      </w:r>
+    </w:p>
+    <w:p>
+      <w:br/>
+      <m:oMathPara>
+        <m:oMathParaPr>
+          <m:jc m:val="center"/>
+        </m:oMathParaPr>
+        <m:oMath>
+          <m:sSub>
+            <m:e>
+              <m:r>
+                <m:rPr/>
+                <m:t>S</m:t>
+              </m:r>
+            </m:e>
+            <m:sub>
+              <m:r>
+                <m:rPr/>
+                <m:t>π</m:t>
+              </m:r>
+            </m:sub>
+          </m:sSub>
+          <m:r>
+            <m:rPr/>
+            <m:t>(</m:t>
+          </m:r>
+          <m:r>
+            <m:rPr/>
+            <m:t>i</m:t>
+          </m:r>
+          <m:r>
+            <m:rPr/>
+            <m:t>)</m:t>
+          </m:r>
+          <m:r>
+            <m:rPr/>
+            <m:t>=</m:t>
+          </m:r>
+          <m:r>
+            <m:rPr/>
+            <m:t>{</m:t>
+          </m:r>
+          <m:r>
+            <m:rPr/>
+            <m:t>j</m:t>
+          </m:r>
+          <m:r>
+            <m:rPr/>
+            <m:t>∈</m:t>
+          </m:r>
+          <m:r>
+            <m:rPr/>
+            <m:t>[</m:t>
+          </m:r>
+          <m:r>
+            <m:rPr/>
+            <m:t>n</m:t>
+          </m:r>
+          <m:r>
+            <m:rPr/>
+            <m:t>]</m:t>
+          </m:r>
+          <m:r>
+            <m:rPr/>
+            <m:t> </m:t>
+          </m:r>
+          <m:r>
+            <m:rPr/>
+            <m:t>∣</m:t>
+          </m:r>
+          <m:r>
+            <m:rPr/>
+            <m:t> </m:t>
+          </m:r>
+          <m:r>
+            <m:rPr/>
+            <m:t>π</m:t>
+          </m:r>
+          <m:r>
+            <m:rPr/>
+            <m:t>(</m:t>
+          </m:r>
+          <m:r>
+            <m:rPr/>
+            <m:t>j</m:t>
+          </m:r>
+          <m:r>
+            <m:rPr/>
+            <m:t>)</m:t>
+          </m:r>
+          <m:r>
+            <m:rPr/>
+            <m:t>&lt;</m:t>
+          </m:r>
+          <m:r>
+            <m:rPr/>
+            <m:t>π</m:t>
+          </m:r>
+          <m:r>
+            <m:rPr/>
+            <m:t>(</m:t>
+          </m:r>
+          <m:r>
+            <m:rPr/>
+            <m:t>i</m:t>
+          </m:r>
+          <m:r>
+            <m:rPr/>
+            <m:t>)</m:t>
+          </m:r>
+          <m:r>
+            <m:rPr/>
+            <m:t>}</m:t>
+          </m:r>
+        </m:oMath>
+      </m:oMathPara>
+      <w:br/>
+    </w:p>
+    <w:p>
+      <w:r>
+        <w:pict>
+          <v:rect style="width:0;height:1.5pt" o:hralign="center" o:hrstd="t" o:hr="t"/>
+        </w:pict>
+      </w:r>
+    </w:p>
+    <w:p>
+      <w:r>
+        <w:t xml:space="preserve">For example for</w:t>
+      </w:r>
+      <w:r>
+        <w:t xml:space="preserve"> </w:t>
+      </w:r>
+      <m:oMath>
+        <m:r>
+          <m:rPr/>
+          <m:t>π</m:t>
+        </m:r>
+        <m:r>
+          <m:rPr/>
+          <m:t>=</m:t>
+        </m:r>
+        <m:r>
+          <m:rPr/>
+          <m:t>(</m:t>
+        </m:r>
+        <m:r>
+          <m:rPr/>
+          <m:t>1</m:t>
+        </m:r>
+        <m:r>
+          <m:rPr/>
+          <m:t>,</m:t>
+        </m:r>
+        <m:r>
+          <m:rPr/>
+          <m:t>3</m:t>
+        </m:r>
+        <m:r>
+          <m:rPr/>
+          <m:t>,</m:t>
+        </m:r>
+        <m:r>
+          <m:rPr/>
+          <m:t>4</m:t>
+        </m:r>
+        <m:r>
+          <m:rPr/>
+          <m:t>,</m:t>
+        </m:r>
+        <m:r>
+          <m:rPr/>
+          <m:t>2</m:t>
+        </m:r>
+        <m:r>
+          <m:rPr/>
+          <m:t>)</m:t>
+        </m:r>
+      </m:oMath>
+      <w:r>
+        <w:t xml:space="preserve"> </w:t>
+      </w:r>
+      <w:r>
+        <w:t xml:space="preserve">we have</w:t>
+      </w:r>
+      <w:r>
+        <w:t xml:space="preserve"> </w:t>
+      </w:r>
+      <m:oMath>
+        <m:sSub>
+          <m:e>
+            <m:r>
+              <m:rPr/>
+              <m:t>S</m:t>
+            </m:r>
+          </m:e>
+          <m:sub>
+            <m:r>
+              <m:rPr/>
+              <m:t>π</m:t>
+            </m:r>
+          </m:sub>
+        </m:sSub>
+        <m:r>
+          <m:rPr/>
+          <m:t>(</m:t>
+        </m:r>
+        <m:r>
+          <m:rPr/>
+          <m:t>4</m:t>
+        </m:r>
+        <m:r>
+          <m:rPr/>
+          <m:t>)</m:t>
+        </m:r>
+        <m:r>
+          <m:rPr/>
+          <m:t>=</m:t>
+        </m:r>
+        <m:r>
+          <m:rPr/>
+          <m:t>{</m:t>
+        </m:r>
+        <m:r>
+          <m:rPr/>
+          <m:t>1</m:t>
+        </m:r>
+        <m:r>
+          <m:rPr/>
+          <m:t>,</m:t>
+        </m:r>
+        <m:r>
+          <m:rPr/>
+          <m:t>3</m:t>
+        </m:r>
+        <m:r>
+          <m:rPr/>
+          <m:t>}</m:t>
+        </m:r>
+      </m:oMath>
+      <w:r>
+        <w:t xml:space="preserve">.</w:t>
+      </w:r>
+    </w:p>
+    <w:bookmarkStart w:id="definition-8" w:name="definition-8"/>
+    <w:p>
+      <w:pPr>
+        <w:pStyle w:val="Heading3"/>
+      </w:pPr>
+      <w:r>
+        <w:t xml:space="preserve">Definition</w:t>
+      </w:r>
+    </w:p>
+    <w:bookmarkEnd w:id="definition-8"/>
+    <w:p>
+      <w:r>
+        <w:pict>
+          <v:rect style="width:0;height:1.5pt" o:hralign="center" o:hrstd="t" o:hr="t"/>
+        </w:pict>
+      </w:r>
+    </w:p>
+    <w:p>
+      <w:r>
+        <w:t xml:space="preserve">If we consider any permutation</w:t>
+      </w:r>
+      <w:r>
+        <w:t xml:space="preserve"> </w:t>
+      </w:r>
+      <m:oMath>
+        <m:r>
+          <m:rPr/>
+          <m:t>π</m:t>
+        </m:r>
+      </m:oMath>
+      <w:r>
+        <w:t xml:space="preserve"> </w:t>
+      </w:r>
+      <w:r>
+        <w:t xml:space="preserve">of</w:t>
+      </w:r>
+      <w:r>
+        <w:t xml:space="preserve"> </w:t>
+      </w:r>
+      <m:oMath>
+        <m:r>
+          <m:rPr/>
+          <m:t>[</m:t>
+        </m:r>
+        <m:r>
+          <m:rPr/>
+          <m:t>n</m:t>
+        </m:r>
+        <m:r>
+          <m:rPr/>
+          <m:t>]</m:t>
+        </m:r>
+      </m:oMath>
+      <w:r>
+        <w:t xml:space="preserve"> </w:t>
+      </w:r>
+      <w:r>
+        <w:t xml:space="preserve">then the marginal contribution of player</w:t>
+      </w:r>
+      <w:r>
+        <w:t xml:space="preserve"> </w:t>
+      </w:r>
+      <m:oMath>
+        <m:r>
+          <m:rPr/>
+          <m:t>i</m:t>
+        </m:r>
+      </m:oMath>
+      <w:r>
+        <w:t xml:space="preserve"> </w:t>
+      </w:r>
+      <w:r>
+        <w:t xml:space="preserve">with respect to</w:t>
+      </w:r>
+      <w:r>
+        <w:t xml:space="preserve"> </w:t>
+      </w:r>
+      <m:oMath>
+        <m:r>
+          <m:rPr/>
+          <m:t>π</m:t>
+        </m:r>
+      </m:oMath>
+      <w:r>
+        <w:t xml:space="preserve"> </w:t>
+      </w:r>
+      <w:r>
+        <w:t xml:space="preserve">is given by:</w:t>
+      </w:r>
+    </w:p>
+    <w:p>
+      <w:br/>
+      <m:oMathPara>
+        <m:oMathParaPr>
+          <m:jc m:val="center"/>
+        </m:oMathParaPr>
+        <m:oMath>
+          <m:nary>
+            <m:naryPr>
+              <m:chr m:val="Δ"/>
+              <m:limLoc m:val="subSup"/>
+              <m:grow/>
+              <m:supHide m:val="off"/>
+              <m:supHide m:val="off"/>
+            </m:naryPr>
+            <m:e>
+              <m:r>
+                <m:rPr/>
+                <m:t>(</m:t>
+              </m:r>
+            </m:e>
+            <m:sub>
+              <m:r>
+                <m:rPr/>
+                <m:t>π</m:t>
+              </m:r>
+            </m:sub>
+            <m:sup>
+              <m:r>
+                <m:rPr/>
+                <m:t>G</m:t>
+              </m:r>
+            </m:sup>
+          </m:nary>
+          <m:r>
+            <m:rPr/>
+            <m:t>i</m:t>
+          </m:r>
+          <m:r>
+            <m:rPr/>
+            <m:t>)</m:t>
+          </m:r>
+          <m:r>
+            <m:rPr/>
+            <m:t>=</m:t>
+          </m:r>
+          <m:r>
+            <m:rPr/>
+            <m:t>v</m:t>
+          </m:r>
+          <m:r>
+            <m:rPr/>
+            <m:t>(</m:t>
+          </m:r>
+          <m:sSub>
+            <m:e>
+              <m:r>
+                <m:rPr/>
+                <m:t>S</m:t>
+              </m:r>
+            </m:e>
+            <m:sub>
+              <m:r>
+                <m:rPr/>
+                <m:t>π</m:t>
+              </m:r>
+            </m:sub>
+          </m:sSub>
+          <m:r>
+            <m:rPr/>
+            <m:t>(</m:t>
+          </m:r>
+          <m:r>
+            <m:rPr/>
+            <m:t>i</m:t>
+          </m:r>
+          <m:r>
+            <m:rPr/>
+            <m:t>)</m:t>
+          </m:r>
+          <m:r>
+            <m:rPr/>
+            <m:t>∪</m:t>
+          </m:r>
+          <m:r>
+            <m:rPr/>
+            <m:t>i</m:t>
+          </m:r>
+          <m:r>
+            <m:rPr/>
+            <m:t>)</m:t>
+          </m:r>
+          <m:r>
+            <m:rPr/>
+            <m:t>−</m:t>
+          </m:r>
+          <m:r>
+            <m:rPr/>
+            <m:t>v</m:t>
+          </m:r>
+          <m:r>
+            <m:rPr/>
+            <m:t>(</m:t>
+          </m:r>
+          <m:sSub>
+            <m:e>
+              <m:r>
+                <m:rPr/>
+                <m:t>S</m:t>
+              </m:r>
+            </m:e>
+            <m:sub>
+              <m:r>
+                <m:rPr/>
+                <m:t>π</m:t>
+              </m:r>
+            </m:sub>
+          </m:sSub>
+          <m:r>
+            <m:rPr/>
+            <m:t>(</m:t>
+          </m:r>
+          <m:r>
+            <m:rPr/>
+            <m:t>i</m:t>
+          </m:r>
+          <m:r>
+            <m:rPr/>
+            <m:t>)</m:t>
+          </m:r>
+          <m:r>
+            <m:rPr/>
+            <m:t>)</m:t>
+          </m:r>
+        </m:oMath>
+      </m:oMathPara>
+      <w:br/>
+    </w:p>
+    <w:p>
+      <w:r>
+        <w:pict>
+          <v:rect style="width:0;height:1.5pt" o:hralign="center" o:hrstd="t" o:hr="t"/>
+        </w:pict>
+      </w:r>
+    </w:p>
+    <w:p>
+      <w:r>
+        <w:t xml:space="preserve">We can now define the</w:t>
+      </w:r>
+      <w:r>
+        <w:t xml:space="preserve"> </w:t>
+      </w:r>
+      <w:r>
+        <w:rPr>
+          <w:b/>
+        </w:rPr>
+        <w:t xml:space="preserve">Shapley value</w:t>
+      </w:r>
+      <w:r>
+        <w:t xml:space="preserve"> </w:t>
+      </w:r>
+      <w:r>
+        <w:t xml:space="preserve">of any game</w:t>
+      </w:r>
+      <w:r>
+        <w:t xml:space="preserve"> </w:t>
+      </w:r>
+      <m:oMath>
+        <m:r>
+          <m:rPr/>
+          <m:t>G</m:t>
+        </m:r>
+        <m:r>
+          <m:rPr/>
+          <m:t>=</m:t>
+        </m:r>
+        <m:r>
+          <m:rPr/>
+          <m:t>(</m:t>
+        </m:r>
+        <m:r>
+          <m:rPr/>
+          <m:t>n</m:t>
+        </m:r>
+        <m:r>
+          <m:rPr/>
+          <m:t>,</m:t>
+        </m:r>
+        <m:r>
+          <m:rPr/>
+          <m:t>v</m:t>
+        </m:r>
+        <m:r>
+          <m:rPr/>
+          <m:t>)</m:t>
+        </m:r>
+      </m:oMath>
+      <w:r>
+        <w:t xml:space="preserve">.</w:t>
+      </w:r>
+    </w:p>
+    <w:bookmarkStart w:id="definition-9" w:name="definition-9"/>
+    <w:p>
+      <w:pPr>
+        <w:pStyle w:val="Heading3"/>
+      </w:pPr>
+      <w:r>
+        <w:t xml:space="preserve">Definition</w:t>
+      </w:r>
+    </w:p>
+    <w:bookmarkEnd w:id="definition-9"/>
+    <w:p>
+      <w:r>
+        <w:pict>
+          <v:rect style="width:0;height:1.5pt" o:hralign="center" o:hrstd="t" o:hr="t"/>
+        </w:pict>
+      </w:r>
+    </w:p>
+    <w:p>
+      <w:r>
+        <w:t xml:space="preserve">Given</w:t>
+      </w:r>
+      <w:r>
+        <w:t xml:space="preserve"> </w:t>
+      </w:r>
+      <m:oMath>
+        <m:r>
+          <m:rPr/>
+          <m:t>G</m:t>
+        </m:r>
+        <m:r>
+          <m:rPr/>
+          <m:t>=</m:t>
+        </m:r>
+        <m:r>
+          <m:rPr/>
+          <m:t>(</m:t>
+        </m:r>
+        <m:r>
+          <m:rPr/>
+          <m:t>n</m:t>
+        </m:r>
+        <m:r>
+          <m:rPr/>
+          <m:t>,</m:t>
+        </m:r>
+        <m:r>
+          <m:rPr/>
+          <m:t>v</m:t>
+        </m:r>
+        <m:r>
+          <m:rPr/>
+          <m:t>)</m:t>
+        </m:r>
+      </m:oMath>
+      <w:r>
+        <w:t xml:space="preserve"> </w:t>
+      </w:r>
+      <w:r>
+        <w:t xml:space="preserve">the</w:t>
+      </w:r>
+      <w:r>
+        <w:t xml:space="preserve"> </w:t>
+      </w:r>
+      <w:r>
+        <w:rPr>
+          <w:b/>
+        </w:rPr>
+        <w:t xml:space="preserve">Shapley value</w:t>
+      </w:r>
+      <w:r>
+        <w:t xml:space="preserve"> </w:t>
+      </w:r>
+      <w:r>
+        <w:t xml:space="preserve">of player</w:t>
+      </w:r>
+      <w:r>
+        <w:t xml:space="preserve"> </w:t>
+      </w:r>
+      <m:oMath>
+        <m:r>
+          <m:rPr/>
+          <m:t>i</m:t>
+        </m:r>
+      </m:oMath>
+      <w:r>
+        <w:t xml:space="preserve"> </w:t>
+      </w:r>
+      <w:r>
+        <w:t xml:space="preserve">is denoted by</w:t>
+      </w:r>
+      <w:r>
+        <w:t xml:space="preserve"> </w:t>
+      </w:r>
+      <m:oMath>
+        <m:sSub>
+          <m:e>
+            <m:r>
+              <m:rPr/>
+              <m:t>ϕ</m:t>
+            </m:r>
+          </m:e>
+          <m:sub>
+            <m:r>
+              <m:rPr/>
+              <m:t>i</m:t>
+            </m:r>
+          </m:sub>
+        </m:sSub>
+        <m:r>
+          <m:rPr/>
+          <m:t>(</m:t>
+        </m:r>
+        <m:r>
+          <m:rPr/>
+          <m:t>G</m:t>
+        </m:r>
+        <m:r>
+          <m:rPr/>
+          <m:t>)</m:t>
+        </m:r>
+      </m:oMath>
+      <w:r>
+        <w:t xml:space="preserve"> </w:t>
+      </w:r>
+      <w:r>
+        <w:t xml:space="preserve">and given by:</w:t>
+      </w:r>
+    </w:p>
+    <w:p>
+      <w:br/>
+      <m:oMathPara>
+        <m:oMathParaPr>
+          <m:jc m:val="center"/>
+        </m:oMathParaPr>
+        <m:oMath>
+          <m:sSub>
+            <m:e>
+              <m:r>
+                <m:rPr/>
+                <m:t>ϕ</m:t>
+              </m:r>
+            </m:e>
+            <m:sub>
+              <m:r>
+                <m:rPr/>
+                <m:t>i</m:t>
+              </m:r>
+            </m:sub>
+          </m:sSub>
+          <m:r>
+            <m:rPr/>
+            <m:t>(</m:t>
+          </m:r>
+          <m:r>
+            <m:rPr/>
+            <m:t>G</m:t>
+          </m:r>
+          <m:r>
+            <m:rPr/>
+            <m:t>)</m:t>
+          </m:r>
+          <m:r>
+            <m:rPr/>
+            <m:t>=</m:t>
+          </m:r>
+          <m:f>
+            <m:fPr>
+              <m:type m:val="bar"/>
+            </m:fPr>
+            <m:num>
+              <m:r>
+                <m:rPr/>
+                <m:t>1</m:t>
+              </m:r>
+            </m:num>
+            <m:den>
+              <m:r>
+                <m:rPr/>
+                <m:t>n</m:t>
+              </m:r>
+              <m:r>
+                <m:rPr/>
+                <m:t>!</m:t>
+              </m:r>
+            </m:den>
+          </m:f>
+          <m:nary>
+            <m:naryPr>
+              <m:chr m:val="∑"/>
+              <m:limLoc m:val="undOvr"/>
+              <m:grow/>
+              <m:supHide m:val="off"/>
+              <m:supHide m:val="off"/>
+            </m:naryPr>
+            <m:e>
+              <m:nary>
+                <m:naryPr>
+                  <m:chr m:val="Δ"/>
+                  <m:limLoc m:val="subSup"/>
+                  <m:grow/>
+                  <m:supHide m:val="off"/>
+                  <m:supHide m:val="off"/>
+                </m:naryPr>
+                <m:e>
+                  <m:r>
+                    <m:rPr/>
+                    <m:t>(</m:t>
+                  </m:r>
+                </m:e>
+                <m:sub>
+                  <m:r>
+                    <m:rPr/>
+                    <m:t>π</m:t>
+                  </m:r>
+                </m:sub>
+                <m:sup>
+                  <m:r>
+                    <m:rPr/>
+                    <m:t>G</m:t>
+                  </m:r>
+                </m:sup>
+              </m:nary>
+            </m:e>
+            <m:sub>
+              <m:r>
+                <m:rPr/>
+                <m:t>π</m:t>
+              </m:r>
+              <m:r>
+                <m:rPr/>
+                <m:t>∈</m:t>
+              </m:r>
+              <m:nary>
+                <m:naryPr>
+                  <m:chr m:val="Π"/>
+                  <m:limLoc m:val="subSup"/>
+                  <m:grow/>
+                  <m:supHide m:val="off"/>
+                  <m:supHide m:val="off"/>
+                </m:naryPr>
+                <m:e/>
+                <m:sub>
+                  <m:r>
+                    <m:rPr/>
+                    <m:t>n</m:t>
+                  </m:r>
+                </m:sub>
+                <m:sup/>
+              </m:nary>
+            </m:sub>
+            <m:sup/>
+          </m:nary>
+          <m:r>
+            <m:rPr/>
+            <m:t>i</m:t>
+          </m:r>
+          <m:r>
+            <m:rPr/>
+            <m:t>)</m:t>
+          </m:r>
+        </m:oMath>
+      </m:oMathPara>
+      <w:br/>
+    </w:p>
+    <w:p>
+      <w:r>
+        <w:pict>
+          <v:rect style="width:0;height:1.5pt" o:hralign="center" o:hrstd="t" o:hr="t"/>
+        </w:pict>
+      </w:r>
+    </w:p>
+    <w:p>
+      <w:r>
+        <w:t xml:space="preserve">As an example here is the Shapley value calculation for our taxi sharing game:</w:t>
+      </w:r>
+    </w:p>
+    <w:p>
+      <w:r>
+        <w:t xml:space="preserve">For</w:t>
+      </w:r>
+      <w:r>
+        <w:t xml:space="preserve"> </w:t>
+      </w:r>
+      <m:oMath>
+        <m:r>
+          <m:rPr/>
+          <m:t>π</m:t>
+        </m:r>
+        <m:r>
+          <m:rPr/>
+          <m:t>=</m:t>
+        </m:r>
+        <m:r>
+          <m:rPr/>
+          <m:t>(</m:t>
+        </m:r>
+        <m:r>
+          <m:rPr/>
+          <m:t>1</m:t>
+        </m:r>
+        <m:r>
+          <m:rPr/>
+          <m:t>,</m:t>
+        </m:r>
+        <m:r>
+          <m:rPr/>
+          <m:t>2</m:t>
+        </m:r>
+        <m:r>
+          <m:rPr/>
+          <m:t>,</m:t>
+        </m:r>
+        <m:r>
+          <m:rPr/>
+          <m:t>3</m:t>
+        </m:r>
+        <m:r>
+          <m:rPr/>
+          <m:t>)</m:t>
+        </m:r>
+      </m:oMath>
+      <w:r>
+        <w:t xml:space="preserve">:</w:t>
+      </w:r>
+    </w:p>
+    <w:p>
+      <w:br/>
+      <m:oMathPara>
+        <m:oMathParaPr>
+          <m:jc m:val="center"/>
+        </m:oMathParaPr>
+        <m:oMath>
+          <m:m>
+            <m:mPr>
+              <m:baseJc m:val="center"/>
+              <m:plcHide m:val="on"/>
+              <m:mcs>
+                <m:mc>
+                  <m:mcPr>
+                    <m:mcJc m:val="right"/>
+                  </m:mcPr>
+                </m:mc>
+                <m:mc>
+                  <m:mcPr>
+                    <m:mcJc m:val="left"/>
+                  </m:mcPr>
+                </m:mc>
+                <m:mc>
+                  <m:mcPr>
+                    <m:mcJc m:val="left"/>
+                  </m:mcPr>
+                </m:mc>
+              </m:mcs>
+            </m:mPr>
+            <m:mr>
+              <m:e>
+                <m:nary>
+                  <m:naryPr>
+                    <m:chr m:val="Δ"/>
+                    <m:limLoc m:val="subSup"/>
+                    <m:grow/>
+                    <m:supHide m:val="off"/>
+                    <m:supHide m:val="off"/>
+                  </m:naryPr>
+                  <m:e>
+                    <m:r>
+                      <m:rPr/>
+                      <m:t>(</m:t>
+                    </m:r>
+                  </m:e>
+                  <m:sub>
+                    <m:r>
+                      <m:rPr/>
+                      <m:t>π</m:t>
+                    </m:r>
+                  </m:sub>
+                  <m:sup>
+                    <m:r>
+                      <m:rPr/>
+                      <m:t>G</m:t>
+                    </m:r>
+                  </m:sup>
+                </m:nary>
+                <m:r>
+                  <m:rPr/>
+                  <m:t>1</m:t>
+                </m:r>
+                <m:r>
+                  <m:rPr/>
+                  <m:t>)</m:t>
+                </m:r>
+              </m:e>
+              <m:e>
+                <m:r>
+                  <m:rPr/>
+                  <m:t>=</m:t>
+                </m:r>
+                <m:r>
+                  <m:rPr/>
+                  <m:t>6</m:t>
+                </m:r>
+              </m:e>
+            </m:mr>
+            <m:mr>
+              <m:e>
+                <m:nary>
+                  <m:naryPr>
+                    <m:chr m:val="Δ"/>
+                    <m:limLoc m:val="subSup"/>
+                    <m:grow/>
+                    <m:supHide m:val="off"/>
+                    <m:supHide m:val="off"/>
+                  </m:naryPr>
+                  <m:e>
+                    <m:r>
+                      <m:rPr/>
+                      <m:t>(</m:t>
+                    </m:r>
+                  </m:e>
+                  <m:sub>
+                    <m:r>
+                      <m:rPr/>
+                      <m:t>π</m:t>
+                    </m:r>
+                  </m:sub>
+                  <m:sup>
+                    <m:r>
+                      <m:rPr/>
+                      <m:t>G</m:t>
+                    </m:r>
+                  </m:sup>
+                </m:nary>
+                <m:r>
+                  <m:rPr/>
+                  <m:t>2</m:t>
+                </m:r>
+                <m:r>
+                  <m:rPr/>
+                  <m:t>)</m:t>
+                </m:r>
+              </m:e>
+              <m:e>
+                <m:r>
+                  <m:rPr/>
+                  <m:t>=</m:t>
+                </m:r>
+                <m:r>
+                  <m:rPr/>
+                  <m:t>6</m:t>
+                </m:r>
+              </m:e>
+            </m:mr>
+            <m:mr>
+              <m:e>
+                <m:nary>
+                  <m:naryPr>
+                    <m:chr m:val="Δ"/>
+                    <m:limLoc m:val="subSup"/>
+                    <m:grow/>
+                    <m:supHide m:val="off"/>
+                    <m:supHide m:val="off"/>
+                  </m:naryPr>
+                  <m:e>
+                    <m:r>
+                      <m:rPr/>
+                      <m:t>(</m:t>
+                    </m:r>
+                  </m:e>
+                  <m:sub>
+                    <m:r>
+                      <m:rPr/>
+                      <m:t>π</m:t>
+                    </m:r>
+                  </m:sub>
+                  <m:sup>
+                    <m:r>
+                      <m:rPr/>
+                      <m:t>G</m:t>
+                    </m:r>
+                  </m:sup>
+                </m:nary>
+                <m:r>
+                  <m:rPr/>
+                  <m:t>3</m:t>
+                </m:r>
+                <m:r>
+                  <m:rPr/>
+                  <m:t>)</m:t>
+                </m:r>
+              </m:e>
+              <m:e>
+                <m:r>
+                  <m:rPr/>
+                  <m:t>=</m:t>
+                </m:r>
+                <m:r>
+                  <m:rPr/>
+                  <m:t>30</m:t>
+                </m:r>
+              </m:e>
+            </m:mr>
+          </m:m>
+        </m:oMath>
+      </m:oMathPara>
+      <w:br/>
+    </w:p>
+    <w:p>
+      <w:r>
+        <w:t xml:space="preserve">For</w:t>
+      </w:r>
+      <w:r>
+        <w:t xml:space="preserve"> </w:t>
+      </w:r>
+      <m:oMath>
+        <m:r>
+          <m:rPr/>
+          <m:t>π</m:t>
+        </m:r>
+        <m:r>
+          <m:rPr/>
+          <m:t>=</m:t>
+        </m:r>
+        <m:r>
+          <m:rPr/>
+          <m:t>(</m:t>
+        </m:r>
+        <m:r>
+          <m:rPr/>
+          <m:t>1</m:t>
+        </m:r>
+        <m:r>
+          <m:rPr/>
+          <m:t>,</m:t>
+        </m:r>
+        <m:r>
+          <m:rPr/>
+          <m:t>3</m:t>
+        </m:r>
+        <m:r>
+          <m:rPr/>
+          <m:t>,</m:t>
+        </m:r>
+        <m:r>
+          <m:rPr/>
+          <m:t>2</m:t>
+        </m:r>
+        <m:r>
+          <m:rPr/>
+          <m:t>)</m:t>
+        </m:r>
+      </m:oMath>
+      <w:r>
+        <w:t xml:space="preserve">:</w:t>
+      </w:r>
+    </w:p>
+    <w:p>
+      <w:br/>
+      <m:oMathPara>
+        <m:oMathParaPr>
+          <m:jc m:val="center"/>
+        </m:oMathParaPr>
+        <m:oMath>
+          <m:m>
+            <m:mPr>
+              <m:baseJc m:val="center"/>
+              <m:plcHide m:val="on"/>
+              <m:mcs>
+                <m:mc>
+                  <m:mcPr>
+                    <m:mcJc m:val="right"/>
+                  </m:mcPr>
+                </m:mc>
+                <m:mc>
+                  <m:mcPr>
+                    <m:mcJc m:val="left"/>
+                  </m:mcPr>
+                </m:mc>
+                <m:mc>
+                  <m:mcPr>
+                    <m:mcJc m:val="left"/>
+                  </m:mcPr>
+                </m:mc>
+              </m:mcs>
+            </m:mPr>
+            <m:mr>
+              <m:e>
+                <m:nary>
+                  <m:naryPr>
+                    <m:chr m:val="Δ"/>
+                    <m:limLoc m:val="subSup"/>
+                    <m:grow/>
+                    <m:supHide m:val="off"/>
+                    <m:supHide m:val="off"/>
+                  </m:naryPr>
+                  <m:e>
+                    <m:r>
+                      <m:rPr/>
+                      <m:t>(</m:t>
+                    </m:r>
+                  </m:e>
+                  <m:sub>
+                    <m:r>
+                      <m:rPr/>
+                      <m:t>π</m:t>
+                    </m:r>
+                  </m:sub>
+                  <m:sup>
+                    <m:r>
+                      <m:rPr/>
+                      <m:t>G</m:t>
+                    </m:r>
+                  </m:sup>
+                </m:nary>
+                <m:r>
+                  <m:rPr/>
+                  <m:t>1</m:t>
+                </m:r>
+                <m:r>
+                  <m:rPr/>
+                  <m:t>)</m:t>
+                </m:r>
+              </m:e>
+              <m:e>
+                <m:r>
+                  <m:rPr/>
+                  <m:t>=</m:t>
+                </m:r>
+                <m:r>
+                  <m:rPr/>
+                  <m:t>6</m:t>
+                </m:r>
+              </m:e>
+            </m:mr>
+            <m:mr>
+              <m:e>
+                <m:nary>
+                  <m:naryPr>
+                    <m:chr m:val="Δ"/>
+                    <m:limLoc m:val="subSup"/>
+                    <m:grow/>
+                    <m:supHide m:val="off"/>
+                    <m:supHide m:val="off"/>
+                  </m:naryPr>
+                  <m:e>
+                    <m:r>
+                      <m:rPr/>
+                      <m:t>(</m:t>
+                    </m:r>
+                  </m:e>
+                  <m:sub>
+                    <m:r>
+                      <m:rPr/>
+                      <m:t>π</m:t>
+                    </m:r>
+                  </m:sub>
+                  <m:sup>
+                    <m:r>
+                      <m:rPr/>
+                      <m:t>G</m:t>
+                    </m:r>
+                  </m:sup>
+                </m:nary>
+                <m:r>
+                  <m:rPr/>
+                  <m:t>2</m:t>
+                </m:r>
+                <m:r>
+                  <m:rPr/>
+                  <m:t>)</m:t>
+                </m:r>
+              </m:e>
+              <m:e>
+                <m:r>
+                  <m:rPr/>
+                  <m:t>=</m:t>
+                </m:r>
+                <m:r>
+                  <m:rPr/>
+                  <m:t>0</m:t>
+                </m:r>
+              </m:e>
+            </m:mr>
+            <m:mr>
+              <m:e>
+                <m:nary>
+                  <m:naryPr>
+                    <m:chr m:val="Δ"/>
+                    <m:limLoc m:val="subSup"/>
+                    <m:grow/>
+                    <m:supHide m:val="off"/>
+                    <m:supHide m:val="off"/>
+                  </m:naryPr>
+                  <m:e>
+                    <m:r>
+                      <m:rPr/>
+                      <m:t>(</m:t>
+                    </m:r>
+                  </m:e>
+                  <m:sub>
+                    <m:r>
+                      <m:rPr/>
+                      <m:t>π</m:t>
+                    </m:r>
+                  </m:sub>
+                  <m:sup>
+                    <m:r>
+                      <m:rPr/>
+                      <m:t>G</m:t>
+                    </m:r>
+                  </m:sup>
+                </m:nary>
+                <m:r>
+                  <m:rPr/>
+                  <m:t>3</m:t>
+                </m:r>
+                <m:r>
+                  <m:rPr/>
+                  <m:t>)</m:t>
+                </m:r>
+              </m:e>
+              <m:e>
+                <m:r>
+                  <m:rPr/>
+                  <m:t>=</m:t>
+                </m:r>
+                <m:r>
+                  <m:rPr/>
+                  <m:t>36</m:t>
+                </m:r>
+              </m:e>
+            </m:mr>
+          </m:m>
+        </m:oMath>
+      </m:oMathPara>
+      <w:br/>
+    </w:p>
+    <w:p>
+      <w:r>
+        <w:t xml:space="preserve">For</w:t>
+      </w:r>
+      <w:r>
+        <w:t xml:space="preserve"> </w:t>
+      </w:r>
+      <m:oMath>
+        <m:r>
+          <m:rPr/>
+          <m:t>π</m:t>
+        </m:r>
+        <m:r>
+          <m:rPr/>
+          <m:t>=</m:t>
+        </m:r>
+        <m:r>
+          <m:rPr/>
+          <m:t>(</m:t>
+        </m:r>
+        <m:r>
+          <m:rPr/>
+          <m:t>2</m:t>
+        </m:r>
+        <m:r>
+          <m:rPr/>
+          <m:t>,</m:t>
+        </m:r>
+        <m:r>
+          <m:rPr/>
+          <m:t>1</m:t>
+        </m:r>
+        <m:r>
+          <m:rPr/>
+          <m:t>,</m:t>
+        </m:r>
+        <m:r>
+          <m:rPr/>
+          <m:t>3</m:t>
+        </m:r>
+        <m:r>
+          <m:rPr/>
+          <m:t>)</m:t>
+        </m:r>
+      </m:oMath>
+      <w:r>
+        <w:t xml:space="preserve">:</w:t>
+      </w:r>
+    </w:p>
+    <w:p>
+      <w:br/>
+      <m:oMathPara>
+        <m:oMathParaPr>
+          <m:jc m:val="center"/>
+        </m:oMathParaPr>
+        <m:oMath>
+          <m:m>
+            <m:mPr>
+              <m:baseJc m:val="center"/>
+              <m:plcHide m:val="on"/>
+              <m:mcs>
+                <m:mc>
+                  <m:mcPr>
+                    <m:mcJc m:val="right"/>
+                  </m:mcPr>
+                </m:mc>
+                <m:mc>
+                  <m:mcPr>
+                    <m:mcJc m:val="left"/>
+                  </m:mcPr>
+                </m:mc>
+                <m:mc>
+                  <m:mcPr>
+                    <m:mcJc m:val="left"/>
+                  </m:mcPr>
+                </m:mc>
+              </m:mcs>
+            </m:mPr>
+            <m:mr>
+              <m:e>
+                <m:nary>
+                  <m:naryPr>
+                    <m:chr m:val="Δ"/>
+                    <m:limLoc m:val="subSup"/>
+                    <m:grow/>
+                    <m:supHide m:val="off"/>
+                    <m:supHide m:val="off"/>
+                  </m:naryPr>
+                  <m:e>
+                    <m:r>
+                      <m:rPr/>
+                      <m:t>(</m:t>
+                    </m:r>
+                  </m:e>
+                  <m:sub>
+                    <m:r>
+                      <m:rPr/>
+                      <m:t>π</m:t>
+                    </m:r>
+                  </m:sub>
+                  <m:sup>
+                    <m:r>
+                      <m:rPr/>
+                      <m:t>G</m:t>
+                    </m:r>
+                  </m:sup>
+                </m:nary>
+                <m:r>
+                  <m:rPr/>
+                  <m:t>1</m:t>
+                </m:r>
+                <m:r>
+                  <m:rPr/>
+                  <m:t>)</m:t>
+                </m:r>
+              </m:e>
+              <m:e>
+                <m:r>
+                  <m:rPr/>
+                  <m:t>=</m:t>
+                </m:r>
+                <m:r>
+                  <m:rPr/>
+                  <m:t>0</m:t>
+                </m:r>
+              </m:e>
+            </m:mr>
+            <m:mr>
+              <m:e>
+                <m:nary>
+                  <m:naryPr>
+                    <m:chr m:val="Δ"/>
+                    <m:limLoc m:val="subSup"/>
+                    <m:grow/>
+                    <m:supHide m:val="off"/>
+                    <m:supHide m:val="off"/>
+                  </m:naryPr>
+                  <m:e>
+                    <m:r>
+                      <m:rPr/>
+                      <m:t>(</m:t>
+                    </m:r>
+                  </m:e>
+                  <m:sub>
+                    <m:r>
+                      <m:rPr/>
+                      <m:t>π</m:t>
+                    </m:r>
+                  </m:sub>
+                  <m:sup>
+                    <m:r>
+                      <m:rPr/>
+                      <m:t>G</m:t>
+                    </m:r>
+                  </m:sup>
+                </m:nary>
+                <m:r>
+                  <m:rPr/>
+                  <m:t>2</m:t>
+                </m:r>
+                <m:r>
+                  <m:rPr/>
+                  <m:t>)</m:t>
+                </m:r>
+              </m:e>
+              <m:e>
+                <m:r>
+                  <m:rPr/>
+                  <m:t>=</m:t>
+                </m:r>
+                <m:r>
+                  <m:rPr/>
+                  <m:t>12</m:t>
+                </m:r>
+              </m:e>
+            </m:mr>
+            <m:mr>
+              <m:e>
+                <m:nary>
+                  <m:naryPr>
+                    <m:chr m:val="Δ"/>
+                    <m:limLoc m:val="subSup"/>
+                    <m:grow/>
+                    <m:supHide m:val="off"/>
+                    <m:supHide m:val="off"/>
+                  </m:naryPr>
+                  <m:e>
+                    <m:r>
+                      <m:rPr/>
+                      <m:t>(</m:t>
+                    </m:r>
+                  </m:e>
+                  <m:sub>
+                    <m:r>
+                      <m:rPr/>
+                      <m:t>π</m:t>
+                    </m:r>
+                  </m:sub>
+                  <m:sup>
+                    <m:r>
+                      <m:rPr/>
+                      <m:t>G</m:t>
+                    </m:r>
+                  </m:sup>
+                </m:nary>
+                <m:r>
+                  <m:rPr/>
+                  <m:t>3</m:t>
+                </m:r>
+                <m:r>
+                  <m:rPr/>
+                  <m:t>)</m:t>
+                </m:r>
+              </m:e>
+              <m:e>
+                <m:r>
+                  <m:rPr/>
+                  <m:t>=</m:t>
+                </m:r>
+                <m:r>
+                  <m:rPr/>
+                  <m:t>30</m:t>
+                </m:r>
+              </m:e>
+            </m:mr>
+          </m:m>
+        </m:oMath>
+      </m:oMathPara>
+      <w:br/>
+    </w:p>
+    <w:p>
+      <w:r>
+        <w:t xml:space="preserve">For</w:t>
+      </w:r>
+      <w:r>
+        <w:t xml:space="preserve"> </w:t>
+      </w:r>
+      <m:oMath>
+        <m:r>
+          <m:rPr/>
+          <m:t>π</m:t>
+        </m:r>
+        <m:r>
+          <m:rPr/>
+          <m:t>=</m:t>
+        </m:r>
+        <m:r>
+          <m:rPr/>
+          <m:t>(</m:t>
+        </m:r>
+        <m:r>
+          <m:rPr/>
+          <m:t>2</m:t>
+        </m:r>
+        <m:r>
+          <m:rPr/>
+          <m:t>,</m:t>
+        </m:r>
+        <m:r>
+          <m:rPr/>
+          <m:t>3</m:t>
+        </m:r>
+        <m:r>
+          <m:rPr/>
+          <m:t>,</m:t>
+        </m:r>
+        <m:r>
+          <m:rPr/>
+          <m:t>1</m:t>
+        </m:r>
+        <m:r>
+          <m:rPr/>
+          <m:t>)</m:t>
+        </m:r>
+      </m:oMath>
+      <w:r>
+        <w:t xml:space="preserve">:</w:t>
+      </w:r>
+    </w:p>
+    <w:p>
+      <w:br/>
+      <m:oMathPara>
+        <m:oMathParaPr>
+          <m:jc m:val="center"/>
+        </m:oMathParaPr>
+        <m:oMath>
+          <m:m>
+            <m:mPr>
+              <m:baseJc m:val="center"/>
+              <m:plcHide m:val="on"/>
+              <m:mcs>
+                <m:mc>
+                  <m:mcPr>
+                    <m:mcJc m:val="right"/>
+                  </m:mcPr>
+                </m:mc>
+                <m:mc>
+                  <m:mcPr>
+                    <m:mcJc m:val="left"/>
+                  </m:mcPr>
+                </m:mc>
+                <m:mc>
+                  <m:mcPr>
+                    <m:mcJc m:val="left"/>
+                  </m:mcPr>
+                </m:mc>
+              </m:mcs>
+            </m:mPr>
+            <m:mr>
+              <m:e>
+                <m:nary>
+                  <m:naryPr>
+                    <m:chr m:val="Δ"/>
+                    <m:limLoc m:val="subSup"/>
+                    <m:grow/>
+                    <m:supHide m:val="off"/>
+                    <m:supHide m:val="off"/>
+                  </m:naryPr>
+                  <m:e>
+                    <m:r>
+                      <m:rPr/>
+                      <m:t>(</m:t>
+                    </m:r>
+                  </m:e>
+                  <m:sub>
+                    <m:r>
+                      <m:rPr/>
+                      <m:t>π</m:t>
+                    </m:r>
+                  </m:sub>
+                  <m:sup>
+                    <m:r>
+                      <m:rPr/>
+                      <m:t>G</m:t>
+                    </m:r>
+                  </m:sup>
+                </m:nary>
+                <m:r>
+                  <m:rPr/>
+                  <m:t>1</m:t>
+                </m:r>
+                <m:r>
+                  <m:rPr/>
+                  <m:t>)</m:t>
+                </m:r>
+              </m:e>
+              <m:e>
+                <m:r>
+                  <m:rPr/>
+                  <m:t>=</m:t>
+                </m:r>
+                <m:r>
+                  <m:rPr/>
+                  <m:t>0</m:t>
+                </m:r>
+              </m:e>
+            </m:mr>
+            <m:mr>
+              <m:e>
+                <m:nary>
+                  <m:naryPr>
+                    <m:chr m:val="Δ"/>
+                    <m:limLoc m:val="subSup"/>
+                    <m:grow/>
+                    <m:supHide m:val="off"/>
+                    <m:supHide m:val="off"/>
+                  </m:naryPr>
+                  <m:e>
+                    <m:r>
+                      <m:rPr/>
+                      <m:t>(</m:t>
+                    </m:r>
+                  </m:e>
+                  <m:sub>
+                    <m:r>
+                      <m:rPr/>
+                      <m:t>π</m:t>
+                    </m:r>
+                  </m:sub>
+                  <m:sup>
+                    <m:r>
+                      <m:rPr/>
+                      <m:t>G</m:t>
+                    </m:r>
+                  </m:sup>
+                </m:nary>
+                <m:r>
+                  <m:rPr/>
+                  <m:t>2</m:t>
+                </m:r>
+                <m:r>
+                  <m:rPr/>
+                  <m:t>)</m:t>
+                </m:r>
+              </m:e>
+              <m:e>
+                <m:r>
+                  <m:rPr/>
+                  <m:t>=</m:t>
+                </m:r>
+                <m:r>
+                  <m:rPr/>
+                  <m:t>12</m:t>
+                </m:r>
+              </m:e>
+            </m:mr>
+            <m:mr>
+              <m:e>
+                <m:nary>
+                  <m:naryPr>
+                    <m:chr m:val="Δ"/>
+                    <m:limLoc m:val="subSup"/>
+                    <m:grow/>
+                    <m:supHide m:val="off"/>
+                    <m:supHide m:val="off"/>
+                  </m:naryPr>
+                  <m:e>
+                    <m:r>
+                      <m:rPr/>
+                      <m:t>(</m:t>
+                    </m:r>
+                  </m:e>
+                  <m:sub>
+                    <m:r>
+                      <m:rPr/>
+                      <m:t>π</m:t>
+                    </m:r>
+                  </m:sub>
+                  <m:sup>
+                    <m:r>
+                      <m:rPr/>
+                      <m:t>G</m:t>
+                    </m:r>
+                  </m:sup>
+                </m:nary>
+                <m:r>
+                  <m:rPr/>
+                  <m:t>3</m:t>
+                </m:r>
+                <m:r>
+                  <m:rPr/>
+                  <m:t>)</m:t>
+                </m:r>
+              </m:e>
+              <m:e>
+                <m:r>
+                  <m:rPr/>
+                  <m:t>=</m:t>
+                </m:r>
+                <m:r>
+                  <m:rPr/>
+                  <m:t>30</m:t>
+                </m:r>
+              </m:e>
+            </m:mr>
+          </m:m>
+        </m:oMath>
+      </m:oMathPara>
+      <w:br/>
+    </w:p>
+    <w:p>
+      <w:r>
+        <w:t xml:space="preserve">For</w:t>
+      </w:r>
+      <w:r>
+        <w:t xml:space="preserve"> </w:t>
+      </w:r>
+      <m:oMath>
+        <m:r>
+          <m:rPr/>
+          <m:t>π</m:t>
+        </m:r>
+        <m:r>
+          <m:rPr/>
+          <m:t>=</m:t>
+        </m:r>
+        <m:r>
+          <m:rPr/>
+          <m:t>(</m:t>
+        </m:r>
+        <m:r>
+          <m:rPr/>
+          <m:t>3</m:t>
+        </m:r>
+        <m:r>
+          <m:rPr/>
+          <m:t>,</m:t>
+        </m:r>
+        <m:r>
+          <m:rPr/>
+          <m:t>1</m:t>
+        </m:r>
+        <m:r>
+          <m:rPr/>
+          <m:t>,</m:t>
+        </m:r>
+        <m:r>
+          <m:rPr/>
+          <m:t>2</m:t>
+        </m:r>
+        <m:r>
+          <m:rPr/>
+          <m:t>)</m:t>
+        </m:r>
+      </m:oMath>
+      <w:r>
+        <w:t xml:space="preserve">:</w:t>
+      </w:r>
+    </w:p>
+    <w:p>
+      <w:br/>
+      <m:oMathPara>
+        <m:oMathParaPr>
+          <m:jc m:val="center"/>
+        </m:oMathParaPr>
+        <m:oMath>
+          <m:m>
+            <m:mPr>
+              <m:baseJc m:val="center"/>
+              <m:plcHide m:val="on"/>
+              <m:mcs>
+                <m:mc>
+                  <m:mcPr>
+                    <m:mcJc m:val="right"/>
+                  </m:mcPr>
+                </m:mc>
+                <m:mc>
+                  <m:mcPr>
+                    <m:mcJc m:val="left"/>
+                  </m:mcPr>
+                </m:mc>
+                <m:mc>
+                  <m:mcPr>
+                    <m:mcJc m:val="left"/>
+                  </m:mcPr>
+                </m:mc>
+              </m:mcs>
+            </m:mPr>
+            <m:mr>
+              <m:e>
+                <m:nary>
+                  <m:naryPr>
+                    <m:chr m:val="Δ"/>
+                    <m:limLoc m:val="subSup"/>
+                    <m:grow/>
+                    <m:supHide m:val="off"/>
+                    <m:supHide m:val="off"/>
+                  </m:naryPr>
+                  <m:e>
+                    <m:r>
+                      <m:rPr/>
+                      <m:t>(</m:t>
+                    </m:r>
+                  </m:e>
+                  <m:sub>
+                    <m:r>
+                      <m:rPr/>
+                      <m:t>π</m:t>
+                    </m:r>
+                  </m:sub>
+                  <m:sup>
+                    <m:r>
+                      <m:rPr/>
+                      <m:t>G</m:t>
+                    </m:r>
+                  </m:sup>
+                </m:nary>
+                <m:r>
+                  <m:rPr/>
+                  <m:t>1</m:t>
+                </m:r>
+                <m:r>
+                  <m:rPr/>
+                  <m:t>)</m:t>
+                </m:r>
+              </m:e>
+              <m:e>
+                <m:r>
+                  <m:rPr/>
+                  <m:t>=</m:t>
+                </m:r>
+                <m:r>
+                  <m:rPr/>
+                  <m:t>0</m:t>
+                </m:r>
+              </m:e>
+            </m:mr>
+            <m:mr>
+              <m:e>
+                <m:nary>
+                  <m:naryPr>
+                    <m:chr m:val="Δ"/>
+                    <m:limLoc m:val="subSup"/>
+                    <m:grow/>
+                    <m:supHide m:val="off"/>
+                    <m:supHide m:val="off"/>
+                  </m:naryPr>
+                  <m:e>
+                    <m:r>
+                      <m:rPr/>
+                      <m:t>(</m:t>
+                    </m:r>
+                  </m:e>
+                  <m:sub>
+                    <m:r>
+                      <m:rPr/>
+                      <m:t>π</m:t>
+                    </m:r>
+                  </m:sub>
+                  <m:sup>
+                    <m:r>
+                      <m:rPr/>
+                      <m:t>G</m:t>
+                    </m:r>
+                  </m:sup>
+                </m:nary>
+                <m:r>
+                  <m:rPr/>
+                  <m:t>2</m:t>
+                </m:r>
+                <m:r>
+                  <m:rPr/>
+                  <m:t>)</m:t>
+                </m:r>
+              </m:e>
+              <m:e>
+                <m:r>
+                  <m:rPr/>
+                  <m:t>=</m:t>
+                </m:r>
+                <m:r>
+                  <m:rPr/>
+                  <m:t>0</m:t>
+                </m:r>
+              </m:e>
+            </m:mr>
+            <m:mr>
+              <m:e>
+                <m:nary>
+                  <m:naryPr>
+                    <m:chr m:val="Δ"/>
+                    <m:limLoc m:val="subSup"/>
+                    <m:grow/>
+                    <m:supHide m:val="off"/>
+                    <m:supHide m:val="off"/>
+                  </m:naryPr>
+                  <m:e>
+                    <m:r>
+                      <m:rPr/>
+                      <m:t>(</m:t>
+                    </m:r>
+                  </m:e>
+                  <m:sub>
+                    <m:r>
+                      <m:rPr/>
+                      <m:t>π</m:t>
+                    </m:r>
+                  </m:sub>
+                  <m:sup>
+                    <m:r>
+                      <m:rPr/>
+                      <m:t>G</m:t>
+                    </m:r>
+                  </m:sup>
+                </m:nary>
+                <m:r>
+                  <m:rPr/>
+                  <m:t>3</m:t>
+                </m:r>
+                <m:r>
+                  <m:rPr/>
+                  <m:t>)</m:t>
+                </m:r>
+              </m:e>
+              <m:e>
+                <m:r>
+                  <m:rPr/>
+                  <m:t>=</m:t>
+                </m:r>
+                <m:r>
+                  <m:rPr/>
+                  <m:t>42</m:t>
+                </m:r>
+              </m:e>
+            </m:mr>
+          </m:m>
+        </m:oMath>
+      </m:oMathPara>
+      <w:br/>
+    </w:p>
+    <w:p>
+      <w:r>
+        <w:t xml:space="preserve">For</w:t>
+      </w:r>
+      <w:r>
+        <w:t xml:space="preserve"> </w:t>
+      </w:r>
+      <m:oMath>
+        <m:r>
+          <m:rPr/>
+          <m:t>π</m:t>
+        </m:r>
+        <m:r>
+          <m:rPr/>
+          <m:t>=</m:t>
+        </m:r>
+        <m:r>
+          <m:rPr/>
+          <m:t>(</m:t>
+        </m:r>
+        <m:r>
+          <m:rPr/>
+          <m:t>3</m:t>
+        </m:r>
+        <m:r>
+          <m:rPr/>
+          <m:t>,</m:t>
+        </m:r>
+        <m:r>
+          <m:rPr/>
+          <m:t>2</m:t>
+        </m:r>
+        <m:r>
+          <m:rPr/>
+          <m:t>,</m:t>
+        </m:r>
+        <m:r>
+          <m:rPr/>
+          <m:t>1</m:t>
+        </m:r>
+        <m:r>
+          <m:rPr/>
+          <m:t>)</m:t>
+        </m:r>
+      </m:oMath>
+      <w:r>
+        <w:t xml:space="preserve">:</w:t>
+      </w:r>
+    </w:p>
+    <w:p>
+      <w:br/>
+      <m:oMathPara>
+        <m:oMathParaPr>
+          <m:jc m:val="center"/>
+        </m:oMathParaPr>
+        <m:oMath>
+          <m:m>
+            <m:mPr>
+              <m:baseJc m:val="center"/>
+              <m:plcHide m:val="on"/>
+              <m:mcs>
+                <m:mc>
+                  <m:mcPr>
+                    <m:mcJc m:val="right"/>
+                  </m:mcPr>
+                </m:mc>
+                <m:mc>
+                  <m:mcPr>
+                    <m:mcJc m:val="left"/>
+                  </m:mcPr>
+                </m:mc>
+                <m:mc>
+                  <m:mcPr>
+                    <m:mcJc m:val="left"/>
+                  </m:mcPr>
+                </m:mc>
+              </m:mcs>
+            </m:mPr>
+            <m:mr>
+              <m:e>
+                <m:nary>
+                  <m:naryPr>
+                    <m:chr m:val="Δ"/>
+                    <m:limLoc m:val="subSup"/>
+                    <m:grow/>
+                    <m:supHide m:val="off"/>
+                    <m:supHide m:val="off"/>
+                  </m:naryPr>
+                  <m:e>
+                    <m:r>
+                      <m:rPr/>
+                      <m:t>(</m:t>
+                    </m:r>
+                  </m:e>
+                  <m:sub>
+                    <m:r>
+                      <m:rPr/>
+                      <m:t>π</m:t>
+                    </m:r>
+                  </m:sub>
+                  <m:sup>
+                    <m:r>
+                      <m:rPr/>
+                      <m:t>G</m:t>
+                    </m:r>
+                  </m:sup>
+                </m:nary>
+                <m:r>
+                  <m:rPr/>
+                  <m:t>1</m:t>
+                </m:r>
+                <m:r>
+                  <m:rPr/>
+                  <m:t>)</m:t>
+                </m:r>
+              </m:e>
+              <m:e>
+                <m:r>
+                  <m:rPr/>
+                  <m:t>=</m:t>
+                </m:r>
+                <m:r>
+                  <m:rPr/>
+                  <m:t>0</m:t>
+                </m:r>
+              </m:e>
+            </m:mr>
+            <m:mr>
+              <m:e>
+                <m:nary>
+                  <m:naryPr>
+                    <m:chr m:val="Δ"/>
+                    <m:limLoc m:val="subSup"/>
+                    <m:grow/>
+                    <m:supHide m:val="off"/>
+                    <m:supHide m:val="off"/>
+                  </m:naryPr>
+                  <m:e>
+                    <m:r>
+                      <m:rPr/>
+                      <m:t>(</m:t>
+                    </m:r>
+                  </m:e>
+                  <m:sub>
+                    <m:r>
+                      <m:rPr/>
+                      <m:t>π</m:t>
+                    </m:r>
+                  </m:sub>
+                  <m:sup>
+                    <m:r>
+                      <m:rPr/>
+                      <m:t>G</m:t>
+                    </m:r>
+                  </m:sup>
+                </m:nary>
+                <m:r>
+                  <m:rPr/>
+                  <m:t>2</m:t>
+                </m:r>
+                <m:r>
+                  <m:rPr/>
+                  <m:t>)</m:t>
+                </m:r>
+              </m:e>
+              <m:e>
+                <m:r>
+                  <m:rPr/>
+                  <m:t>=</m:t>
+                </m:r>
+                <m:r>
+                  <m:rPr/>
+                  <m:t>12</m:t>
+                </m:r>
+              </m:e>
+            </m:mr>
+            <m:mr>
+              <m:e>
+                <m:nary>
+                  <m:naryPr>
+                    <m:chr m:val="Δ"/>
+                    <m:limLoc m:val="subSup"/>
+                    <m:grow/>
+                    <m:supHide m:val="off"/>
+                    <m:supHide m:val="off"/>
+                  </m:naryPr>
+                  <m:e>
+                    <m:r>
+                      <m:rPr/>
+                      <m:t>(</m:t>
+                    </m:r>
+                  </m:e>
+                  <m:sub>
+                    <m:r>
+                      <m:rPr/>
+                      <m:t>π</m:t>
+                    </m:r>
+                  </m:sub>
+                  <m:sup>
+                    <m:r>
+                      <m:rPr/>
+                      <m:t>G</m:t>
+                    </m:r>
+                  </m:sup>
+                </m:nary>
+                <m:r>
+                  <m:rPr/>
+                  <m:t>3</m:t>
+                </m:r>
+                <m:r>
+                  <m:rPr/>
+                  <m:t>)</m:t>
+                </m:r>
+              </m:e>
+              <m:e>
+                <m:r>
+                  <m:rPr/>
+                  <m:t>=</m:t>
+                </m:r>
+                <m:r>
+                  <m:rPr/>
+                  <m:t>42</m:t>
+                </m:r>
+              </m:e>
+            </m:mr>
+          </m:m>
+        </m:oMath>
+      </m:oMathPara>
+      <w:br/>
+    </w:p>
+    <w:p>
+      <w:r>
+        <w:t xml:space="preserve">Using this we obtain:</w:t>
+      </w:r>
+    </w:p>
+    <w:p>
+      <w:br/>
+      <m:oMathPara>
+        <m:oMathParaPr>
+          <m:jc m:val="center"/>
+        </m:oMathParaPr>
+        <m:oMath>
+          <m:r>
+            <m:rPr/>
+            <m:t>ϕ</m:t>
+          </m:r>
+          <m:r>
+            <m:rPr/>
+            <m:t>(</m:t>
+          </m:r>
+          <m:r>
+            <m:rPr/>
+            <m:t>G</m:t>
+          </m:r>
+          <m:r>
+            <m:rPr/>
+            <m:t>)</m:t>
+          </m:r>
+          <m:r>
+            <m:rPr/>
+            <m:t>=</m:t>
+          </m:r>
+          <m:r>
+            <m:rPr/>
+            <m:t>(</m:t>
+          </m:r>
+          <m:r>
+            <m:rPr/>
+            <m:t>2</m:t>
+          </m:r>
+          <m:r>
+            <m:rPr/>
+            <m:t>,</m:t>
+          </m:r>
+          <m:r>
+            <m:rPr/>
+            <m:t>5</m:t>
+          </m:r>
+          <m:r>
+            <m:rPr/>
+            <m:t>,</m:t>
+          </m:r>
+          <m:r>
+            <m:rPr/>
+            <m:t>35</m:t>
+          </m:r>
+          <m:r>
+            <m:rPr/>
+            <m:t>)</m:t>
+          </m:r>
+        </m:oMath>
+      </m:oMathPara>
+      <w:br/>
+    </w:p>
+    <w:p>
+      <w:r>
+        <w:t xml:space="preserve">Thus the fair way of sharing the taxi fare is for player 1 to pay 1, player 2 to pay 5 and player 3 to pay 35.</w:t>
       </w:r>
     </w:p>
   </w:body>
@@ -2632,6 +6473,9 @@
     <w:abstractNumId w:val="0"/>
   </w:num>
   <w:num w:numId="2">
+    <w:abstractNumId w:val="2"/>
+  </w:num>
+  <w:num w:numId="3">
     <w:abstractNumId w:val="2"/>
   </w:num>
 </w:numbering>

--- a/Course_Notes/Chapter_16_Cooperative_games.docx
+++ b/Course_Notes/Chapter_16_Cooperative_games.docx
@@ -2,16 +2,16 @@
 <file path=word/document.xml><?xml version="1.0" encoding="utf-8"?>
 <w:document xmlns:w="http://schemas.openxmlformats.org/wordprocessingml/2006/main" xmlns:m="http://schemas.openxmlformats.org/officeDocument/2006/math" xmlns:r="http://schemas.openxmlformats.org/officeDocument/2006/relationships" xmlns:o="urn:schemas-microsoft-com:office:office" xmlns:v="urn:schemas-microsoft-com:vml" xmlns:w10="urn:schemas-microsoft-com:office:word" xmlns:a="http://schemas.openxmlformats.org/drawingml/2006/main" xmlns:pic="http://schemas.openxmlformats.org/drawingml/2006/picture" xmlns:wp="http://schemas.openxmlformats.org/drawingml/2006/wordprocessingDrawing">
   <w:body>
-    <w:bookmarkStart w:id="or-3-chapter-15---matching-games" w:name="or-3-chapter-15---matching-games"/>
+    <w:bookmarkStart w:id="or-3-chapter-16---cooperative-games" w:name="or-3-chapter-16---cooperative-games"/>
     <w:p>
       <w:pPr>
         <w:pStyle w:val="Heading1"/>
       </w:pPr>
       <w:r>
-        <w:t xml:space="preserve">OR 3: Chapter 15 - Matching games</w:t>
-      </w:r>
-    </w:p>
-    <w:bookmarkEnd w:id="or-3-chapter-15---matching-games"/>
+        <w:t xml:space="preserve">OR 3: Chapter 16 - Cooperative games</w:t>
+      </w:r>
+    </w:p>
+    <w:bookmarkEnd w:id="or-3-chapter-16---cooperative-games"/>
     <w:bookmarkStart w:id="recap" w:name="recap"/>
     <w:p>
       <w:pPr>
@@ -94,16 +94,16 @@
         <w:t xml:space="preserve">In cooperative game theory the interest lies with understanding how coalitions form in competitive situations.</w:t>
       </w:r>
     </w:p>
-    <w:bookmarkStart w:id="definition" w:name="definition"/>
+    <w:bookmarkStart w:id="definition-of-a-characteristic-function-game" w:name="definition-of-a-characteristic-function-game"/>
     <w:p>
       <w:pPr>
         <w:pStyle w:val="Heading3"/>
       </w:pPr>
       <w:r>
-        <w:t xml:space="preserve">Definition</w:t>
-      </w:r>
-    </w:p>
-    <w:bookmarkEnd w:id="definition"/>
+        <w:t xml:space="preserve">Definition of a characteristic function game</w:t>
+      </w:r>
+    </w:p>
+    <w:bookmarkEnd w:id="definition-of-a-characteristic-function-game"/>
     <w:p>
       <w:r>
         <w:pict>
@@ -140,7 +140,7 @@
         </m:r>
         <m:r>
           <m:rPr/>
-          <m:t>n</m:t>
+          <m:t>N</m:t>
         </m:r>
         <m:r>
           <m:rPr/>
@@ -167,7 +167,7 @@
       <m:oMath>
         <m:r>
           <m:rPr/>
-          <m:t>n</m:t>
+          <m:t>N</m:t>
         </m:r>
       </m:oMath>
       <w:r>
@@ -202,7 +202,7 @@
             </m:r>
             <m:r>
               <m:rPr/>
-              <m:t>n</m:t>
+              <m:t>N</m:t>
             </m:r>
             <m:r>
               <m:rPr/>
@@ -250,7 +250,7 @@
     </w:p>
     <w:p>
       <w:r>
-        <w:t xml:space="preserve">Let's consider the following game:</w:t>
+        <w:t xml:space="preserve">Let us consider the following game:</w:t>
       </w:r>
     </w:p>
     <w:p>
@@ -258,12 +258,15 @@
         <w:pStyle w:val="BlockQuote"/>
       </w:pPr>
       <w:r>
-        <w:t xml:space="preserve">"3 players must share a taxi. Here are the costs for each individual journey: - Player 1: 6 - Player 2: 12 - Player 3: 42 "</w:t>
-      </w:r>
-    </w:p>
-    <w:p>
-      <w:r>
-        <w:t xml:space="preserve">This is illustrated below:</w:t>
+        <w:t xml:space="preserve">"3 players share a taxi. Here are the costs for each individual journey: - Player 1: 6 - Player 2: 12 - Player 3: 42 How much should each individual contribute?"</w:t>
+      </w:r>
+    </w:p>
+    <w:p>
+      <w:r>
+        <w:t xml:space="preserve">This is illustrated</w:t>
+      </w:r>
+      <w:r>
+        <w:t xml:space="preserve">.</w:t>
       </w:r>
     </w:p>
     <w:p>
@@ -314,6 +317,12 @@
       <w:pPr>
         <w:pStyle w:val="ImageCaption"/>
       </w:pPr>
+      <w:r>
+        <w:t xml:space="preserve">A taxi journey.</w:t>
+      </w:r>
+      <w:r>
+        <w:t xml:space="preserve"> </w:t>
+      </w:r>
     </w:p>
     <w:p>
       <w:r>
@@ -583,7 +592,7 @@
           </m:r>
           <m:r>
             <m:rPr/>
-            <m:t>S</m:t>
+            <m:t>C</m:t>
           </m:r>
           <m:r>
             <m:rPr/>
@@ -662,7 +671,7 @@
                     </m:r>
                     <m:r>
                       <m:rPr/>
-                      <m:t>S</m:t>
+                      <m:t>C</m:t>
                     </m:r>
                     <m:r>
                       <m:rPr/>
@@ -702,7 +711,7 @@
                     </m:r>
                     <m:r>
                       <m:rPr/>
-                      <m:t>S</m:t>
+                      <m:t>C</m:t>
                     </m:r>
                     <m:r>
                       <m:rPr/>
@@ -742,7 +751,7 @@
                     </m:r>
                     <m:r>
                       <m:rPr/>
-                      <m:t>S</m:t>
+                      <m:t>C</m:t>
                     </m:r>
                     <m:r>
                       <m:rPr/>
@@ -782,7 +791,7 @@
                     </m:r>
                     <m:r>
                       <m:rPr/>
-                      <m:t>S</m:t>
+                      <m:t>C</m:t>
                     </m:r>
                     <m:r>
                       <m:rPr/>
@@ -830,7 +839,7 @@
                     </m:r>
                     <m:r>
                       <m:rPr/>
-                      <m:t>S</m:t>
+                      <m:t>C</m:t>
                     </m:r>
                     <m:r>
                       <m:rPr/>
@@ -878,7 +887,7 @@
                     </m:r>
                     <m:r>
                       <m:rPr/>
-                      <m:t>S</m:t>
+                      <m:t>C</m:t>
                     </m:r>
                     <m:r>
                       <m:rPr/>
@@ -926,7 +935,7 @@
                     </m:r>
                     <m:r>
                       <m:rPr/>
-                      <m:t>S</m:t>
+                      <m:t>C</m:t>
                     </m:r>
                     <m:r>
                       <m:rPr/>
@@ -969,16 +978,16 @@
       </m:oMathPara>
       <w:br/>
     </w:p>
-    <w:bookmarkStart w:id="definition-1" w:name="definition-1"/>
+    <w:bookmarkStart w:id="definition-of-a-monotone-characteristic-function-game" w:name="definition-of-a-monotone-characteristic-function-game"/>
     <w:p>
       <w:pPr>
         <w:pStyle w:val="Heading3"/>
       </w:pPr>
       <w:r>
-        <w:t xml:space="preserve">Definition</w:t>
-      </w:r>
-    </w:p>
-    <w:bookmarkEnd w:id="definition-1"/>
+        <w:t xml:space="preserve">Definition of a monotone characteristic function game</w:t>
+      </w:r>
+    </w:p>
+    <w:bookmarkEnd w:id="definition-of-a-monotone-characteristic-function-game"/>
     <w:p>
       <w:r>
         <w:pict>
@@ -1042,7 +1051,7 @@
         <w:t xml:space="preserve"> </w:t>
       </w:r>
       <w:r>
-        <w:t xml:space="preserve">is it satisfies</w:t>
+        <w:t xml:space="preserve">if it satisfies</w:t>
       </w:r>
       <w:r>
         <w:t xml:space="preserve"> </w:t>
@@ -1090,7 +1099,7 @@
           <m:e>
             <m:r>
               <m:rPr/>
-              <m:t>S</m:t>
+              <m:t>C</m:t>
             </m:r>
           </m:e>
           <m:sub>
@@ -1137,7 +1146,7 @@
           <m:e>
             <m:r>
               <m:rPr/>
-              <m:t>S</m:t>
+              <m:t>C</m:t>
             </m:r>
           </m:e>
           <m:sub>
@@ -1159,6 +1168,7 @@
         </w:pict>
       </w:r>
     </w:p>
+    <w:p/>
     <w:p>
       <w:r>
         <w:drawing>
@@ -1207,6 +1217,9 @@
       <w:pPr>
         <w:pStyle w:val="ImageCaption"/>
       </w:pPr>
+      <w:r>
+        <w:t xml:space="preserve">A diagrammatic representation of monotonicity.</w:t>
+      </w:r>
     </w:p>
     <w:p>
       <w:r>
@@ -1314,7 +1327,7 @@
           </m:r>
           <m:r>
             <m:rPr/>
-            <m:t>S</m:t>
+            <m:t>C</m:t>
           </m:r>
           <m:r>
             <m:rPr/>
@@ -1393,7 +1406,7 @@
                     </m:r>
                     <m:r>
                       <m:rPr/>
-                      <m:t>S</m:t>
+                      <m:t>C</m:t>
                     </m:r>
                     <m:r>
                       <m:rPr/>
@@ -1433,7 +1446,7 @@
                     </m:r>
                     <m:r>
                       <m:rPr/>
-                      <m:t>S</m:t>
+                      <m:t>C</m:t>
                     </m:r>
                     <m:r>
                       <m:rPr/>
@@ -1473,7 +1486,7 @@
                     </m:r>
                     <m:r>
                       <m:rPr/>
-                      <m:t>S</m:t>
+                      <m:t>C</m:t>
                     </m:r>
                     <m:r>
                       <m:rPr/>
@@ -1513,7 +1526,7 @@
                     </m:r>
                     <m:r>
                       <m:rPr/>
-                      <m:t>S</m:t>
+                      <m:t>C</m:t>
                     </m:r>
                     <m:r>
                       <m:rPr/>
@@ -1561,7 +1574,7 @@
                     </m:r>
                     <m:r>
                       <m:rPr/>
-                      <m:t>S</m:t>
+                      <m:t>C</m:t>
                     </m:r>
                     <m:r>
                       <m:rPr/>
@@ -1609,7 +1622,7 @@
                     </m:r>
                     <m:r>
                       <m:rPr/>
-                      <m:t>S</m:t>
+                      <m:t>C</m:t>
                     </m:r>
                     <m:r>
                       <m:rPr/>
@@ -1657,7 +1670,7 @@
                     </m:r>
                     <m:r>
                       <m:rPr/>
-                      <m:t>S</m:t>
+                      <m:t>C</m:t>
                     </m:r>
                     <m:r>
                       <m:rPr/>
@@ -1705,16 +1718,16 @@
         <w:t xml:space="preserve">is not.</w:t>
       </w:r>
     </w:p>
-    <w:bookmarkStart w:id="definition-2" w:name="definition-2"/>
+    <w:bookmarkStart w:id="definition-of-a-superadditive-game" w:name="definition-of-a-superadditive-game"/>
     <w:p>
       <w:pPr>
         <w:pStyle w:val="Heading3"/>
       </w:pPr>
       <w:r>
-        <w:t xml:space="preserve">Definition</w:t>
-      </w:r>
-    </w:p>
-    <w:bookmarkEnd w:id="definition-2"/>
+        <w:t xml:space="preserve">Definition of a superadditive game</w:t>
+      </w:r>
+    </w:p>
+    <w:bookmarkEnd w:id="definition-of-a-superadditive-game"/>
     <w:p>
       <w:r>
         <w:pict>
@@ -1796,7 +1809,7 @@
           <m:e>
             <m:r>
               <m:rPr/>
-              <m:t>S</m:t>
+              <m:t>C</m:t>
             </m:r>
           </m:e>
           <m:sub>
@@ -1814,7 +1827,7 @@
           <m:e>
             <m:r>
               <m:rPr/>
-              <m:t>S</m:t>
+              <m:t>C</m:t>
             </m:r>
           </m:e>
           <m:sub>
@@ -1844,7 +1857,7 @@
           <m:e>
             <m:r>
               <m:rPr/>
-              <m:t>S</m:t>
+              <m:t>C</m:t>
             </m:r>
           </m:e>
           <m:sub>
@@ -1874,7 +1887,7 @@
           <m:e>
             <m:r>
               <m:rPr/>
-              <m:t>S</m:t>
+              <m:t>C</m:t>
             </m:r>
           </m:e>
           <m:sub>
@@ -1901,6 +1914,7 @@
         </w:pict>
       </w:r>
     </w:p>
+    <w:p/>
     <w:p>
       <w:r>
         <w:drawing>
@@ -1949,6 +1963,9 @@
       <w:pPr>
         <w:pStyle w:val="ImageCaption"/>
       </w:pPr>
+      <w:r>
+        <w:t xml:space="preserve">A diagrammatic representation of superadditivity.</w:t>
+      </w:r>
     </w:p>
     <w:p>
       <w:r>
@@ -2056,7 +2073,7 @@
           </m:r>
           <m:r>
             <m:rPr/>
-            <m:t>S</m:t>
+            <m:t>C</m:t>
           </m:r>
           <m:r>
             <m:rPr/>
@@ -2135,7 +2152,7 @@
                     </m:r>
                     <m:r>
                       <m:rPr/>
-                      <m:t>S</m:t>
+                      <m:t>C</m:t>
                     </m:r>
                     <m:r>
                       <m:rPr/>
@@ -2175,7 +2192,7 @@
                     </m:r>
                     <m:r>
                       <m:rPr/>
-                      <m:t>S</m:t>
+                      <m:t>C</m:t>
                     </m:r>
                     <m:r>
                       <m:rPr/>
@@ -2215,7 +2232,7 @@
                     </m:r>
                     <m:r>
                       <m:rPr/>
-                      <m:t>S</m:t>
+                      <m:t>C</m:t>
                     </m:r>
                     <m:r>
                       <m:rPr/>
@@ -2255,7 +2272,7 @@
                     </m:r>
                     <m:r>
                       <m:rPr/>
-                      <m:t>S</m:t>
+                      <m:t>C</m:t>
                     </m:r>
                     <m:r>
                       <m:rPr/>
@@ -2303,7 +2320,7 @@
                     </m:r>
                     <m:r>
                       <m:rPr/>
-                      <m:t>S</m:t>
+                      <m:t>C</m:t>
                     </m:r>
                     <m:r>
                       <m:rPr/>
@@ -2351,7 +2368,7 @@
                     </m:r>
                     <m:r>
                       <m:rPr/>
-                      <m:t>S</m:t>
+                      <m:t>C</m:t>
                     </m:r>
                     <m:r>
                       <m:rPr/>
@@ -2399,7 +2416,7 @@
                     </m:r>
                     <m:r>
                       <m:rPr/>
-                      <m:t>S</m:t>
+                      <m:t>C</m:t>
                     </m:r>
                     <m:r>
                       <m:rPr/>
@@ -2467,7 +2484,7 @@
       <m:oMath>
         <m:r>
           <m:rPr/>
-          <m:t>x</m:t>
+          <m:t>λ</m:t>
         </m:r>
         <m:r>
           <m:rPr/>
@@ -2493,7 +2510,7 @@
           <m:sup>
             <m:r>
               <m:rPr/>
-              <m:t>n</m:t>
+              <m:t>N</m:t>
             </m:r>
           </m:sup>
         </m:sSubSup>
@@ -2510,7 +2527,7 @@
       <m:oMath>
         <m:r>
           <m:rPr/>
-          <m:t>x</m:t>
+          <m:t>λ</m:t>
         </m:r>
       </m:oMath>
       <w:r>
@@ -2540,7 +2557,7 @@
                 <m:e>
                   <m:r>
                     <m:rPr/>
-                    <m:t>x</m:t>
+                    <m:t>λ</m:t>
                   </m:r>
                 </m:e>
                 <m:sub>
@@ -2586,15 +2603,7 @@
           </m:r>
           <m:r>
             <m:rPr/>
-            <m:t>[</m:t>
-          </m:r>
-          <m:r>
-            <m:rPr/>
-            <m:t>n</m:t>
-          </m:r>
-          <m:r>
-            <m:rPr/>
-            <m:t>]</m:t>
+            <m:t>Ω</m:t>
           </m:r>
           <m:r>
             <m:rPr/>
@@ -2614,7 +2623,7 @@
       <m:oMath>
         <m:r>
           <m:rPr/>
-          <m:t>x</m:t>
+          <m:t>λ</m:t>
         </m:r>
         <m:r>
           <m:rPr/>
@@ -2663,7 +2672,7 @@
       <m:oMath>
         <m:r>
           <m:rPr/>
-          <m:t>x</m:t>
+          <m:t>λ</m:t>
         </m:r>
         <m:r>
           <m:rPr/>
@@ -2790,16 +2799,16 @@
         <w:t xml:space="preserve">Additivity.</w:t>
       </w:r>
     </w:p>
-    <w:bookmarkStart w:id="definition-3" w:name="definition-3"/>
+    <w:bookmarkStart w:id="definition-of-efficiency" w:name="definition-of-efficiency"/>
     <w:p>
       <w:pPr>
         <w:pStyle w:val="Heading3"/>
       </w:pPr>
       <w:r>
-        <w:t xml:space="preserve">Definition</w:t>
-      </w:r>
-    </w:p>
-    <w:bookmarkEnd w:id="definition-3"/>
+        <w:t xml:space="preserve">Definition of efficiency</w:t>
+      </w:r>
+    </w:p>
+    <w:bookmarkEnd w:id="definition-of-efficiency"/>
     <w:p>
       <w:r>
         <w:pict>
@@ -2829,7 +2838,7 @@
         </m:r>
         <m:r>
           <m:rPr/>
-          <m:t>n</m:t>
+          <m:t>N</m:t>
         </m:r>
         <m:r>
           <m:rPr/>
@@ -2856,7 +2865,7 @@
       <m:oMath>
         <m:r>
           <m:rPr/>
-          <m:t>x</m:t>
+          <m:t>λ</m:t>
         </m:r>
       </m:oMath>
       <w:r>
@@ -2901,7 +2910,7 @@
                 <m:e>
                   <m:r>
                     <m:rPr/>
-                    <m:t>x</m:t>
+                    <m:t>λ</m:t>
                   </m:r>
                 </m:e>
                 <m:sub>
@@ -2929,7 +2938,7 @@
             <m:sup>
               <m:r>
                 <m:rPr/>
-                <m:t>n</m:t>
+                <m:t>N</m:t>
               </m:r>
             </m:sup>
           </m:nary>
@@ -2947,15 +2956,7 @@
           </m:r>
           <m:r>
             <m:rPr/>
-            <m:t>[</m:t>
-          </m:r>
-          <m:r>
-            <m:rPr/>
-            <m:t>n</m:t>
-          </m:r>
-          <m:r>
-            <m:rPr/>
-            <m:t>]</m:t>
+            <m:t>Ω</m:t>
           </m:r>
           <m:r>
             <m:rPr/>
@@ -2972,16 +2973,16 @@
         </w:pict>
       </w:r>
     </w:p>
-    <w:bookmarkStart w:id="definition-4" w:name="definition-4"/>
+    <w:bookmarkStart w:id="definition-of-null-players" w:name="definition-of-null-players"/>
     <w:p>
       <w:pPr>
         <w:pStyle w:val="Heading3"/>
       </w:pPr>
       <w:r>
-        <w:t xml:space="preserve">Definition</w:t>
-      </w:r>
-    </w:p>
-    <w:bookmarkEnd w:id="definition-4"/>
+        <w:t xml:space="preserve">Definition of null players</w:t>
+      </w:r>
+    </w:p>
+    <w:bookmarkEnd w:id="definition-of-null-players"/>
     <w:p>
       <w:r>
         <w:pict>
@@ -3007,7 +3008,7 @@
         </m:r>
         <m:r>
           <m:rPr/>
-          <m:t>n</m:t>
+          <m:t>N</m:t>
         </m:r>
         <m:r>
           <m:rPr/>
@@ -3057,7 +3058,7 @@
         </m:r>
         <m:r>
           <m:rPr/>
-          <m:t>S</m:t>
+          <m:t>C</m:t>
         </m:r>
         <m:r>
           <m:rPr/>
@@ -3085,7 +3086,7 @@
         </m:r>
         <m:r>
           <m:rPr/>
-          <m:t>S</m:t>
+          <m:t>C</m:t>
         </m:r>
         <m:r>
           <m:rPr/>
@@ -3104,7 +3105,7 @@
       <m:oMath>
         <m:r>
           <m:rPr/>
-          <m:t>S</m:t>
+          <m:t>C</m:t>
         </m:r>
         <m:r>
           <m:rPr/>
@@ -3120,15 +3121,7 @@
           <m:sup>
             <m:r>
               <m:rPr/>
-              <m:t>[</m:t>
-            </m:r>
-            <m:r>
-              <m:rPr/>
-              <m:t>n</m:t>
-            </m:r>
-            <m:r>
-              <m:rPr/>
-              <m:t>]</m:t>
+              <m:t>Ω</m:t>
             </m:r>
           </m:sup>
         </m:sSup>
@@ -3180,16 +3173,16 @@
         </w:pict>
       </w:r>
     </w:p>
-    <w:bookmarkStart w:id="definition-5" w:name="definition-5"/>
+    <w:bookmarkStart w:id="definition-of-symmetry" w:name="definition-of-symmetry"/>
     <w:p>
       <w:pPr>
         <w:pStyle w:val="Heading3"/>
       </w:pPr>
       <w:r>
-        <w:t xml:space="preserve">Definition</w:t>
-      </w:r>
-    </w:p>
-    <w:bookmarkEnd w:id="definition-5"/>
+        <w:t xml:space="preserve">Definition of symmetry</w:t>
+      </w:r>
+    </w:p>
+    <w:bookmarkEnd w:id="definition-of-symmetry"/>
     <w:p>
       <w:r>
         <w:pict>
@@ -3215,7 +3208,7 @@
         </m:r>
         <m:r>
           <m:rPr/>
-          <m:t>n</m:t>
+          <m:t>N</m:t>
         </m:r>
         <m:r>
           <m:rPr/>
@@ -3234,11 +3227,14 @@
         <w:t xml:space="preserve"> </w:t>
       </w:r>
       <w:r>
-        <w:t xml:space="preserve">a payoff vector possesses the *</w:t>
+        <w:t xml:space="preserve">a payoff vector possesses the</w:t>
+      </w:r>
+      <w:r>
+        <w:t xml:space="preserve"> </w:t>
       </w:r>
       <w:r>
         <w:rPr>
-          <w:i/>
+          <w:b/>
         </w:rPr>
         <w:t xml:space="preserve">symmetry property</w:t>
       </w:r>
@@ -3262,7 +3258,7 @@
         </m:r>
         <m:r>
           <m:rPr/>
-          <m:t>S</m:t>
+          <m:t>C</m:t>
         </m:r>
         <m:r>
           <m:rPr/>
@@ -3290,7 +3286,7 @@
         </m:r>
         <m:r>
           <m:rPr/>
-          <m:t>S</m:t>
+          <m:t>C</m:t>
         </m:r>
         <m:r>
           <m:rPr/>
@@ -3317,7 +3313,7 @@
       <m:oMath>
         <m:r>
           <m:rPr/>
-          <m:t>S</m:t>
+          <m:t>C</m:t>
         </m:r>
         <m:r>
           <m:rPr/>
@@ -3333,15 +3329,7 @@
           <m:sup>
             <m:r>
               <m:rPr/>
-              <m:t>[</m:t>
-            </m:r>
-            <m:r>
-              <m:rPr/>
-              <m:t>n</m:t>
-            </m:r>
-            <m:r>
-              <m:rPr/>
-              <m:t>]</m:t>
+              <m:t>Ω</m:t>
             </m:r>
           </m:sup>
         </m:sSup>
@@ -3427,16 +3415,16 @@
         </w:pict>
       </w:r>
     </w:p>
-    <w:bookmarkStart w:id="definition-6" w:name="definition-6"/>
+    <w:bookmarkStart w:id="definition-of-additivity" w:name="definition-of-additivity"/>
     <w:p>
       <w:pPr>
         <w:pStyle w:val="Heading3"/>
       </w:pPr>
       <w:r>
-        <w:t xml:space="preserve">Definition</w:t>
-      </w:r>
-    </w:p>
-    <w:bookmarkEnd w:id="definition-6"/>
+        <w:t xml:space="preserve">Definition of additivity</w:t>
+      </w:r>
+    </w:p>
+    <w:bookmarkEnd w:id="definition-of-additivity"/>
     <w:p>
       <w:r>
         <w:pict>
@@ -3476,7 +3464,7 @@
         </m:r>
         <m:r>
           <m:rPr/>
-          <m:t>n</m:t>
+          <m:t>N</m:t>
         </m:r>
         <m:r>
           <m:rPr/>
@@ -3535,7 +3523,7 @@
         </m:r>
         <m:r>
           <m:rPr/>
-          <m:t>n</m:t>
+          <m:t>N</m:t>
         </m:r>
         <m:r>
           <m:rPr/>
@@ -3594,7 +3582,7 @@
         </m:r>
         <m:r>
           <m:rPr/>
-          <m:t>n</m:t>
+          <m:t>N</m:t>
         </m:r>
         <m:r>
           <m:rPr/>
@@ -3649,7 +3637,7 @@
         </m:r>
         <m:r>
           <m:rPr/>
-          <m:t>S</m:t>
+          <m:t>C</m:t>
         </m:r>
         <m:r>
           <m:rPr/>
@@ -3679,7 +3667,7 @@
         </m:r>
         <m:r>
           <m:rPr/>
-          <m:t>S</m:t>
+          <m:t>C</m:t>
         </m:r>
         <m:r>
           <m:rPr/>
@@ -3709,7 +3697,7 @@
         </m:r>
         <m:r>
           <m:rPr/>
-          <m:t>S</m:t>
+          <m:t>C</m:t>
         </m:r>
         <m:r>
           <m:rPr/>
@@ -3728,7 +3716,7 @@
       <m:oMath>
         <m:r>
           <m:rPr/>
-          <m:t>S</m:t>
+          <m:t>C</m:t>
         </m:r>
         <m:r>
           <m:rPr/>
@@ -3744,15 +3732,7 @@
           <m:sup>
             <m:r>
               <m:rPr/>
-              <m:t>[</m:t>
-            </m:r>
-            <m:r>
-              <m:rPr/>
-              <m:t>n</m:t>
-            </m:r>
-            <m:r>
-              <m:rPr/>
-              <m:t>]</m:t>
+              <m:t>Ω</m:t>
             </m:r>
           </m:sup>
         </m:sSup>
@@ -3918,19 +3898,19 @@
     </w:p>
     <w:p>
       <w:r>
-        <w:t xml:space="preserve">We will not prove the following in this course but in fact there is a single payoff vector that satisfies these four properties. To define it we need two last definitions.</w:t>
-      </w:r>
-    </w:p>
-    <w:bookmarkStart w:id="definition-7" w:name="definition-7"/>
+        <w:t xml:space="preserve">We will not prove in this course but in fact there is a single payoff vector that satisfies these four properties. To define it we need two last definitions.</w:t>
+      </w:r>
+    </w:p>
+    <w:bookmarkStart w:id="definition-of-predecessors" w:name="definition-of-predecessors"/>
     <w:p>
       <w:pPr>
         <w:pStyle w:val="Heading3"/>
       </w:pPr>
       <w:r>
-        <w:t xml:space="preserve">Definition</w:t>
-      </w:r>
-    </w:p>
-    <w:bookmarkEnd w:id="definition-7"/>
+        <w:t xml:space="preserve">Definition of predecessors</w:t>
+      </w:r>
+    </w:p>
+    <w:bookmarkEnd w:id="definition-of-predecessors"/>
     <w:p>
       <w:r>
         <w:pict>
@@ -3967,7 +3947,7 @@
         </m:r>
         <m:r>
           <m:rPr/>
-          <m:t>n</m:t>
+          <m:t>N</m:t>
         </m:r>
         <m:r>
           <m:rPr/>
@@ -4015,7 +3995,22 @@
         <w:t xml:space="preserve"> </w:t>
       </w:r>
       <w:r>
-        <w:t xml:space="preserve">the set of predecessors of</w:t>
+        <w:t xml:space="preserve">the set of</w:t>
+      </w:r>
+      <w:r>
+        <w:t xml:space="preserve"> </w:t>
+      </w:r>
+      <w:r>
+        <w:rPr>
+          <w:b/>
+        </w:rPr>
+        <w:t xml:space="preserve">predecessors</w:t>
+      </w:r>
+      <w:r>
+        <w:t xml:space="preserve"> </w:t>
+      </w:r>
+      <w:r>
+        <w:t xml:space="preserve">of</w:t>
       </w:r>
       <w:r>
         <w:t xml:space="preserve"> </w:t>
@@ -4287,16 +4282,16 @@
         <w:t xml:space="preserve">.</w:t>
       </w:r>
     </w:p>
-    <w:bookmarkStart w:id="definition-8" w:name="definition-8"/>
+    <w:bookmarkStart w:id="definition-of-marginal-contribution" w:name="definition-of-marginal-contribution"/>
     <w:p>
       <w:pPr>
         <w:pStyle w:val="Heading3"/>
       </w:pPr>
       <w:r>
-        <w:t xml:space="preserve">Definition</w:t>
-      </w:r>
-    </w:p>
-    <w:bookmarkEnd w:id="definition-8"/>
+        <w:t xml:space="preserve">Definition of marginal contribution</w:t>
+      </w:r>
+    </w:p>
+    <w:bookmarkEnd w:id="definition-of-marginal-contribution"/>
     <w:p>
       <w:r>
         <w:pict>
@@ -4333,7 +4328,7 @@
         </m:r>
         <m:r>
           <m:rPr/>
-          <m:t>n</m:t>
+          <m:t>N</m:t>
         </m:r>
         <m:r>
           <m:rPr/>
@@ -4344,7 +4339,22 @@
         <w:t xml:space="preserve"> </w:t>
       </w:r>
       <w:r>
-        <w:t xml:space="preserve">then the marginal contribution of player</w:t>
+        <w:t xml:space="preserve">then the</w:t>
+      </w:r>
+      <w:r>
+        <w:t xml:space="preserve"> </w:t>
+      </w:r>
+      <w:r>
+        <w:rPr>
+          <w:b/>
+        </w:rPr>
+        <w:t xml:space="preserve">marginal contribution</w:t>
+      </w:r>
+      <w:r>
+        <w:t xml:space="preserve"> </w:t>
+      </w:r>
+      <w:r>
+        <w:t xml:space="preserve">of player</w:t>
       </w:r>
       <w:r>
         <w:t xml:space="preserve"> </w:t>
@@ -4559,7 +4569,7 @@
         </m:r>
         <m:r>
           <m:rPr/>
-          <m:t>n</m:t>
+          <m:t>N</m:t>
         </m:r>
         <m:r>
           <m:rPr/>
@@ -4578,16 +4588,16 @@
         <w:t xml:space="preserve">.</w:t>
       </w:r>
     </w:p>
-    <w:bookmarkStart w:id="definition-9" w:name="definition-9"/>
+    <w:bookmarkStart w:id="definition-of-the-shapley-value" w:name="definition-of-the-shapley-value"/>
     <w:p>
       <w:pPr>
         <w:pStyle w:val="Heading3"/>
       </w:pPr>
       <w:r>
-        <w:t xml:space="preserve">Definition</w:t>
-      </w:r>
-    </w:p>
-    <w:bookmarkEnd w:id="definition-9"/>
+        <w:t xml:space="preserve">Definition of the Shapley value</w:t>
+      </w:r>
+    </w:p>
+    <w:bookmarkEnd w:id="definition-of-the-shapley-value"/>
     <w:p>
       <w:r>
         <w:pict>
@@ -4617,7 +4627,7 @@
         </m:r>
         <m:r>
           <m:rPr/>
-          <m:t>n</m:t>
+          <m:t>N</m:t>
         </m:r>
         <m:r>
           <m:rPr/>
@@ -6300,7 +6310,7 @@
     </w:p>
     <w:p>
       <w:r>
-        <w:t xml:space="preserve">Thus the fair way of sharing the taxi fare is for player 1 to pay 1, player 2 to pay 5 and player 3 to pay 35.</w:t>
+        <w:t xml:space="preserve">Thus the fair way of sharing the taxi fare is for player 1 to pay 2, player 2 to pay 5 and player 3 to pay 35.</w:t>
       </w:r>
     </w:p>
   </w:body>

--- a/Course_Notes/Chapter_16_Cooperative_games.docx
+++ b/Course_Notes/Chapter_16_Cooperative_games.docx
@@ -2,7 +2,7 @@
 <file path=word/document.xml><?xml version="1.0" encoding="utf-8"?>
 <w:document xmlns:w="http://schemas.openxmlformats.org/wordprocessingml/2006/main" xmlns:m="http://schemas.openxmlformats.org/officeDocument/2006/math" xmlns:r="http://schemas.openxmlformats.org/officeDocument/2006/relationships" xmlns:o="urn:schemas-microsoft-com:office:office" xmlns:v="urn:schemas-microsoft-com:vml" xmlns:w10="urn:schemas-microsoft-com:office:word" xmlns:a="http://schemas.openxmlformats.org/drawingml/2006/main" xmlns:pic="http://schemas.openxmlformats.org/drawingml/2006/picture" xmlns:wp="http://schemas.openxmlformats.org/drawingml/2006/wordprocessingDrawing">
   <w:body>
-    <w:bookmarkStart w:id="or-3-chapter-16---cooperative-games" w:name="or-3-chapter-16---cooperative-games"/>
+    <w:bookmarkStart w:id="21" w:name="or-3-chapter-16---cooperative-games"/>
     <w:p>
       <w:pPr>
         <w:pStyle w:val="Heading1"/>
@@ -11,8 +11,8 @@
         <w:t xml:space="preserve">OR 3: Chapter 16 - Cooperative games</w:t>
       </w:r>
     </w:p>
-    <w:bookmarkEnd w:id="or-3-chapter-16---cooperative-games"/>
-    <w:bookmarkStart w:id="recap" w:name="recap"/>
+    <w:bookmarkEnd w:id="21"/>
+    <w:bookmarkStart w:id="22" w:name="recap"/>
     <w:p>
       <w:pPr>
         <w:pStyle w:val="Heading2"/>
@@ -21,7 +21,7 @@
         <w:t xml:space="preserve">Recap</w:t>
       </w:r>
     </w:p>
-    <w:bookmarkEnd w:id="recap"/>
+    <w:bookmarkEnd w:id="22"/>
     <w:p>
       <w:r>
         <w:t xml:space="preserve">In the</w:t>
@@ -29,10 +29,10 @@
       <w:r>
         <w:t xml:space="preserve"> </w:t>
       </w:r>
-      <w:hyperlink r:id="link0">
+      <w:hyperlink r:id="rId23">
         <w:r>
           <w:rPr>
-            <w:rStyle w:val="Hyperlink"/>
+            <w:rStyle w:val="Link"/>
           </w:rPr>
           <w:t xml:space="preserve">previous chapter</w:t>
         </w:r>
@@ -79,7 +79,7 @@
         <w:t xml:space="preserve">In this Chapter we'll take a look at another type of game.</w:t>
       </w:r>
     </w:p>
-    <w:bookmarkStart w:id="cooperative-games" w:name="cooperative-games"/>
+    <w:bookmarkStart w:id="24" w:name="cooperative-games"/>
     <w:p>
       <w:pPr>
         <w:pStyle w:val="Heading2"/>
@@ -88,13 +88,13 @@
         <w:t xml:space="preserve">Cooperative Games</w:t>
       </w:r>
     </w:p>
-    <w:bookmarkEnd w:id="cooperative-games"/>
+    <w:bookmarkEnd w:id="24"/>
     <w:p>
       <w:r>
         <w:t xml:space="preserve">In cooperative game theory the interest lies with understanding how coalitions form in competitive situations.</w:t>
       </w:r>
     </w:p>
-    <w:bookmarkStart w:id="definition-of-a-characteristic-function-game" w:name="definition-of-a-characteristic-function-game"/>
+    <w:bookmarkStart w:id="25" w:name="definition-of-a-characteristic-function-game"/>
     <w:p>
       <w:pPr>
         <w:pStyle w:val="Heading3"/>
@@ -103,7 +103,7 @@
         <w:t xml:space="preserve">Definition of a characteristic function game</w:t>
       </w:r>
     </w:p>
-    <w:bookmarkEnd w:id="definition-of-a-characteristic-function-game"/>
+    <w:bookmarkEnd w:id="25"/>
     <w:p>
       <w:r>
         <w:pict>
@@ -215,8 +215,11 @@
           <m:t>→</m:t>
         </m:r>
         <m:r>
-          <m:rPr/>
-          <m:t>ℝ</m:t>
+          <m:rPr>
+            <m:sty m:val="p"/>
+            <m:scr m:val="double-struck"/>
+          </m:rPr>
+          <m:t>R</m:t>
         </m:r>
       </m:oMath>
       <w:r>
@@ -286,7 +289,7 @@
                     </pic:cNvPicPr>
                   </pic:nvPicPr>
                   <pic:blipFill>
-                    <a:blip r:embed="image1"/>
+                    <a:blip r:embed="rId26"/>
                     <a:stretch>
                       <a:fillRect/>
                     </a:stretch>
@@ -576,7 +579,6 @@
       </w:r>
     </w:p>
     <w:p>
-      <w:br/>
       <m:oMathPara>
         <m:oMathParaPr>
           <m:jc m:val="center"/>
@@ -976,9 +978,8 @@
           </m:d>
         </m:oMath>
       </m:oMathPara>
-      <w:br/>
-    </w:p>
-    <w:bookmarkStart w:id="definition-of-a-monotone-characteristic-function-game" w:name="definition-of-a-monotone-characteristic-function-game"/>
+    </w:p>
+    <w:bookmarkStart w:id="27" w:name="definition-of-a-monotone-characteristic-function-game"/>
     <w:p>
       <w:pPr>
         <w:pStyle w:val="Heading3"/>
@@ -987,7 +988,7 @@
         <w:t xml:space="preserve">Definition of a monotone characteristic function game</w:t>
       </w:r>
     </w:p>
-    <w:bookmarkEnd w:id="definition-of-a-monotone-characteristic-function-game"/>
+    <w:bookmarkEnd w:id="27"/>
     <w:p>
       <w:r>
         <w:pict>
@@ -1186,7 +1187,7 @@
                     </pic:cNvPicPr>
                   </pic:nvPicPr>
                   <pic:blipFill>
-                    <a:blip r:embed="image2"/>
+                    <a:blip r:embed="rId28"/>
                     <a:stretch>
                       <a:fillRect/>
                     </a:stretch>
@@ -1301,7 +1302,6 @@
       </w:r>
     </w:p>
     <w:p>
-      <w:br/>
       <m:oMathPara>
         <m:oMathParaPr>
           <m:jc m:val="center"/>
@@ -1711,14 +1711,13 @@
           </m:d>
         </m:oMath>
       </m:oMathPara>
-      <w:br/>
     </w:p>
     <w:p>
       <w:r>
         <w:t xml:space="preserve">is not.</w:t>
       </w:r>
     </w:p>
-    <w:bookmarkStart w:id="definition-of-a-superadditive-game" w:name="definition-of-a-superadditive-game"/>
+    <w:bookmarkStart w:id="29" w:name="definition-of-a-superadditive-game"/>
     <w:p>
       <w:pPr>
         <w:pStyle w:val="Heading3"/>
@@ -1727,7 +1726,7 @@
         <w:t xml:space="preserve">Definition of a superadditive game</w:t>
       </w:r>
     </w:p>
-    <w:bookmarkEnd w:id="definition-of-a-superadditive-game"/>
+    <w:bookmarkEnd w:id="29"/>
     <w:p>
       <w:r>
         <w:pict>
@@ -1932,7 +1931,7 @@
                     </pic:cNvPicPr>
                   </pic:nvPicPr>
                   <pic:blipFill>
-                    <a:blip r:embed="image3"/>
+                    <a:blip r:embed="rId30"/>
                     <a:stretch>
                       <a:fillRect/>
                     </a:stretch>
@@ -2047,7 +2046,6 @@
       </w:r>
     </w:p>
     <w:p>
-      <w:br/>
       <m:oMathPara>
         <m:oMathParaPr>
           <m:jc m:val="center"/>
@@ -2457,14 +2455,13 @@
           </m:d>
         </m:oMath>
       </m:oMathPara>
-      <w:br/>
     </w:p>
     <w:p>
       <w:r>
         <w:t xml:space="preserve">is.</w:t>
       </w:r>
     </w:p>
-    <w:bookmarkStart w:id="shapley-value" w:name="shapley-value"/>
+    <w:bookmarkStart w:id="31" w:name="shapley-value"/>
     <w:p>
       <w:pPr>
         <w:pStyle w:val="Heading2"/>
@@ -2473,7 +2470,7 @@
         <w:t xml:space="preserve">Shapley Value</w:t>
       </w:r>
     </w:p>
-    <w:bookmarkEnd w:id="shapley-value"/>
+    <w:bookmarkEnd w:id="31"/>
     <w:p>
       <w:r>
         <w:t xml:space="preserve">When talking about a solution to a characteristic function game we imply a payoff vector</w:t>
@@ -2493,8 +2490,11 @@
         <m:sSubSup>
           <m:e>
             <m:r>
-              <m:rPr/>
-              <m:t>ℝ</m:t>
+              <m:rPr>
+                <m:sty m:val="p"/>
+                <m:scr m:val="double-struck"/>
+              </m:rPr>
+              <m:t>R</m:t>
             </m:r>
           </m:e>
           <m:sub>
@@ -2538,7 +2538,6 @@
       </w:r>
     </w:p>
     <w:p>
-      <w:br/>
       <m:oMathPara>
         <m:oMathParaPr>
           <m:jc m:val="center"/>
@@ -2611,7 +2610,6 @@
           </m:r>
         </m:oMath>
       </m:oMathPara>
-      <w:br/>
     </w:p>
     <w:p>
       <w:r>
@@ -2799,7 +2797,7 @@
         <w:t xml:space="preserve">Additivity.</w:t>
       </w:r>
     </w:p>
-    <w:bookmarkStart w:id="definition-of-efficiency" w:name="definition-of-efficiency"/>
+    <w:bookmarkStart w:id="32" w:name="definition-of-efficiency"/>
     <w:p>
       <w:pPr>
         <w:pStyle w:val="Heading3"/>
@@ -2808,7 +2806,7 @@
         <w:t xml:space="preserve">Definition of efficiency</w:t>
       </w:r>
     </w:p>
-    <w:bookmarkEnd w:id="definition-of-efficiency"/>
+    <w:bookmarkEnd w:id="32"/>
     <w:p>
       <w:r>
         <w:pict>
@@ -2891,7 +2889,6 @@
       </w:r>
     </w:p>
     <w:p>
-      <w:br/>
       <m:oMathPara>
         <m:oMathParaPr>
           <m:jc m:val="center"/>
@@ -2964,7 +2961,6 @@
           </m:r>
         </m:oMath>
       </m:oMathPara>
-      <w:br/>
     </w:p>
     <w:p>
       <w:r>
@@ -2973,7 +2969,7 @@
         </w:pict>
       </w:r>
     </w:p>
-    <w:bookmarkStart w:id="definition-of-null-players" w:name="definition-of-null-players"/>
+    <w:bookmarkStart w:id="33" w:name="definition-of-null-players"/>
     <w:p>
       <w:pPr>
         <w:pStyle w:val="Heading3"/>
@@ -2982,7 +2978,7 @@
         <w:t xml:space="preserve">Definition of null players</w:t>
       </w:r>
     </w:p>
-    <w:bookmarkEnd w:id="definition-of-null-players"/>
+    <w:bookmarkEnd w:id="33"/>
     <w:p>
       <w:r>
         <w:pict>
@@ -3134,7 +3130,6 @@
       </w:r>
     </w:p>
     <w:p>
-      <w:br/>
       <m:oMathPara>
         <m:oMathParaPr>
           <m:jc m:val="center"/>
@@ -3164,7 +3159,6 @@
           </m:r>
         </m:oMath>
       </m:oMathPara>
-      <w:br/>
     </w:p>
     <w:p>
       <w:r>
@@ -3173,7 +3167,7 @@
         </w:pict>
       </w:r>
     </w:p>
-    <w:bookmarkStart w:id="definition-of-symmetry" w:name="definition-of-symmetry"/>
+    <w:bookmarkStart w:id="34" w:name="definition-of-symmetry"/>
     <w:p>
       <w:pPr>
         <w:pStyle w:val="Heading3"/>
@@ -3182,7 +3176,7 @@
         <w:t xml:space="preserve">Definition of symmetry</w:t>
       </w:r>
     </w:p>
-    <w:bookmarkEnd w:id="definition-of-symmetry"/>
+    <w:bookmarkEnd w:id="34"/>
     <w:p>
       <w:r>
         <w:pict>
@@ -3366,7 +3360,6 @@
       </w:r>
     </w:p>
     <w:p>
-      <w:br/>
       <m:oMathPara>
         <m:oMathParaPr>
           <m:jc m:val="center"/>
@@ -3406,7 +3399,6 @@
           </m:sSub>
         </m:oMath>
       </m:oMathPara>
-      <w:br/>
     </w:p>
     <w:p>
       <w:r>
@@ -3415,7 +3407,7 @@
         </w:pict>
       </w:r>
     </w:p>
-    <w:bookmarkStart w:id="definition-of-additivity" w:name="definition-of-additivity"/>
+    <w:bookmarkStart w:id="35" w:name="definition-of-additivity"/>
     <w:p>
       <w:pPr>
         <w:pStyle w:val="Heading3"/>
@@ -3424,7 +3416,7 @@
         <w:t xml:space="preserve">Definition of additivity</w:t>
       </w:r>
     </w:p>
-    <w:bookmarkEnd w:id="definition-of-additivity"/>
+    <w:bookmarkEnd w:id="35"/>
     <w:p>
       <w:r>
         <w:pict>
@@ -3757,7 +3749,6 @@
       </w:r>
     </w:p>
     <w:p>
-      <w:br/>
       <m:oMathPara>
         <m:oMathParaPr>
           <m:jc m:val="center"/>
@@ -3887,7 +3878,6 @@
           </m:sSubSup>
         </m:oMath>
       </m:oMathPara>
-      <w:br/>
     </w:p>
     <w:p>
       <w:r>
@@ -3901,7 +3891,7 @@
         <w:t xml:space="preserve">We will not prove in this course but in fact there is a single payoff vector that satisfies these four properties. To define it we need two last definitions.</w:t>
       </w:r>
     </w:p>
-    <w:bookmarkStart w:id="definition-of-predecessors" w:name="definition-of-predecessors"/>
+    <w:bookmarkStart w:id="36" w:name="definition-of-predecessors"/>
     <w:p>
       <w:pPr>
         <w:pStyle w:val="Heading3"/>
@@ -3910,7 +3900,7 @@
         <w:t xml:space="preserve">Definition of predecessors</w:t>
       </w:r>
     </w:p>
-    <w:bookmarkEnd w:id="definition-of-predecessors"/>
+    <w:bookmarkEnd w:id="36"/>
     <w:p>
       <w:r>
         <w:pict>
@@ -4041,7 +4031,6 @@
       </w:r>
     </w:p>
     <w:p>
-      <w:br/>
       <m:oMathPara>
         <m:oMathParaPr>
           <m:jc m:val="center"/>
@@ -4155,7 +4144,6 @@
           </m:r>
         </m:oMath>
       </m:oMathPara>
-      <w:br/>
     </w:p>
     <w:p>
       <w:r>
@@ -4282,7 +4270,7 @@
         <w:t xml:space="preserve">.</w:t>
       </w:r>
     </w:p>
-    <w:bookmarkStart w:id="definition-of-marginal-contribution" w:name="definition-of-marginal-contribution"/>
+    <w:bookmarkStart w:id="37" w:name="definition-of-marginal-contribution"/>
     <w:p>
       <w:pPr>
         <w:pStyle w:val="Heading3"/>
@@ -4291,7 +4279,7 @@
         <w:t xml:space="preserve">Definition of marginal contribution</w:t>
       </w:r>
     </w:p>
-    <w:bookmarkEnd w:id="definition-of-marginal-contribution"/>
+    <w:bookmarkEnd w:id="37"/>
     <w:p>
       <w:r>
         <w:pict>
@@ -4388,7 +4376,6 @@
       </w:r>
     </w:p>
     <w:p>
-      <w:br/>
       <m:oMathPara>
         <m:oMathParaPr>
           <m:jc m:val="center"/>
@@ -4523,7 +4510,6 @@
           </m:r>
         </m:oMath>
       </m:oMathPara>
-      <w:br/>
     </w:p>
     <w:p>
       <w:r>
@@ -4588,7 +4574,7 @@
         <w:t xml:space="preserve">.</w:t>
       </w:r>
     </w:p>
-    <w:bookmarkStart w:id="definition-of-the-shapley-value" w:name="definition-of-the-shapley-value"/>
+    <w:bookmarkStart w:id="38" w:name="definition-of-the-shapley-value"/>
     <w:p>
       <w:pPr>
         <w:pStyle w:val="Heading3"/>
@@ -4597,7 +4583,7 @@
         <w:t xml:space="preserve">Definition of the Shapley value</w:t>
       </w:r>
     </w:p>
-    <w:bookmarkEnd w:id="definition-of-the-shapley-value"/>
+    <w:bookmarkEnd w:id="38"/>
     <w:p>
       <w:r>
         <w:pict>
@@ -4717,7 +4703,6 @@
       </w:r>
     </w:p>
     <w:p>
-      <w:br/>
       <m:oMathPara>
         <m:oMathParaPr>
           <m:jc m:val="center"/>
@@ -4850,7 +4835,6 @@
           </m:r>
         </m:oMath>
       </m:oMathPara>
-      <w:br/>
     </w:p>
     <w:p>
       <w:r>
@@ -4914,7 +4898,6 @@
       </w:r>
     </w:p>
     <w:p>
-      <w:br/>
       <m:oMathPara>
         <m:oMathParaPr>
           <m:jc m:val="center"/>
@@ -5092,7 +5075,6 @@
           </m:m>
         </m:oMath>
       </m:oMathPara>
-      <w:br/>
     </w:p>
     <w:p>
       <w:r>
@@ -5144,7 +5126,6 @@
       </w:r>
     </w:p>
     <w:p>
-      <w:br/>
       <m:oMathPara>
         <m:oMathParaPr>
           <m:jc m:val="center"/>
@@ -5322,7 +5303,6 @@
           </m:m>
         </m:oMath>
       </m:oMathPara>
-      <w:br/>
     </w:p>
     <w:p>
       <w:r>
@@ -5374,7 +5354,6 @@
       </w:r>
     </w:p>
     <w:p>
-      <w:br/>
       <m:oMathPara>
         <m:oMathParaPr>
           <m:jc m:val="center"/>
@@ -5552,7 +5531,6 @@
           </m:m>
         </m:oMath>
       </m:oMathPara>
-      <w:br/>
     </w:p>
     <w:p>
       <w:r>
@@ -5604,7 +5582,6 @@
       </w:r>
     </w:p>
     <w:p>
-      <w:br/>
       <m:oMathPara>
         <m:oMathParaPr>
           <m:jc m:val="center"/>
@@ -5782,7 +5759,6 @@
           </m:m>
         </m:oMath>
       </m:oMathPara>
-      <w:br/>
     </w:p>
     <w:p>
       <w:r>
@@ -5834,7 +5810,6 @@
       </w:r>
     </w:p>
     <w:p>
-      <w:br/>
       <m:oMathPara>
         <m:oMathParaPr>
           <m:jc m:val="center"/>
@@ -6012,7 +5987,6 @@
           </m:m>
         </m:oMath>
       </m:oMathPara>
-      <w:br/>
     </w:p>
     <w:p>
       <w:r>
@@ -6064,7 +6038,6 @@
       </w:r>
     </w:p>
     <w:p>
-      <w:br/>
       <m:oMathPara>
         <m:oMathParaPr>
           <m:jc m:val="center"/>
@@ -6242,7 +6215,6 @@
           </m:m>
         </m:oMath>
       </m:oMathPara>
-      <w:br/>
     </w:p>
     <w:p>
       <w:r>
@@ -6250,7 +6222,6 @@
       </w:r>
     </w:p>
     <w:p>
-      <w:br/>
       <m:oMathPara>
         <m:oMathParaPr>
           <m:jc m:val="center"/>
@@ -6306,7 +6277,6 @@
           </m:r>
         </m:oMath>
       </m:oMathPara>
-      <w:br/>
     </w:p>
     <w:p>
       <w:r>
@@ -6315,11 +6285,16 @@
     </w:p>
   </w:body>
 </w:document>
+</file>
+
+<file path=word/footnotes.xml><?xml version="1.0" encoding="utf-8"?>
+<w:footnotes xmlns:w="http://schemas.openxmlformats.org/wordprocessingml/2006/main" xmlns:m="http://schemas.openxmlformats.org/officeDocument/2006/math" xmlns:r="http://schemas.openxmlformats.org/officeDocument/2006/relationships" xmlns:o="urn:schemas-microsoft-com:office:office" xmlns:v="urn:schemas-microsoft-com:vml" xmlns:w10="urn:schemas-microsoft-com:office:word" xmlns:a="http://schemas.openxmlformats.org/drawingml/2006/main" xmlns:pic="http://schemas.openxmlformats.org/drawingml/2006/picture" xmlns:wp="http://schemas.openxmlformats.org/drawingml/2006/wordprocessingDrawing"/>
 </file>
 
 <file path=word/numbering.xml><?xml version="1.0" encoding="utf-8"?>
 <w:numbering xmlns:w="http://schemas.openxmlformats.org/wordprocessingml/2006/main">
   <w:abstractNum w:abstractNumId="0">
+    <w:nsid w:val="c88f83b5"/>
     <w:multiLevelType w:val="multilevel"/>
     <w:lvl w:ilvl="0">
       <w:numFmt w:val="bullet"/>
@@ -6400,6 +6375,7 @@
     </w:lvl>
   </w:abstractNum>
   <w:abstractNum w:abstractNumId="2">
+    <w:nsid w:val="45d6a57c"/>
     <w:multiLevelType w:val="multilevel"/>
     <w:lvl w:ilvl="0">
       <w:numFmt w:val="bullet"/>
@@ -6735,8 +6711,8 @@
       <w:i/>
     </w:rPr>
   </w:style>
-  <w:style w:type="paragraph" w:styleId="PictureCaption">
-    <w:name w:val="Picture Caption"/>
+  <w:style w:type="paragraph" w:styleId="ImageCaption">
+    <w:name w:val="Image Caption"/>
     <w:basedOn w:val="Normal"/>
     <w:link w:val="BodyTextChar"/>
     <w:pPr>
@@ -6759,15 +6735,15 @@
       <w:sz w:val="22"/>
     </w:rPr>
   </w:style>
-  <w:style w:type="character" w:customStyle="1" w:styleId="FootnoteReference">
-    <w:name w:val="Footnote Reference"/>
+  <w:style w:type="character" w:customStyle="1" w:styleId="FootnoteRef">
+    <w:name w:val="Footnote Ref"/>
     <w:basedOn w:val="BodyTextChar"/>
     <w:rPr>
       <w:vertAlign w:val="superscript"/>
     </w:rPr>
   </w:style>
-  <w:style w:type="character" w:customStyle="1" w:styleId="Hyperlink">
-    <w:name w:val="Hyperlink"/>
+  <w:style w:type="character" w:customStyle="1" w:styleId="Link">
+    <w:name w:val="Link"/>
     <w:basedOn w:val="BodyTextChar"/>
     <w:rPr>
       <w:color w:val="4F81BD" w:themeColor="accent1"/>

--- a/Course_Notes/Chapter_16_Cooperative_games.docx
+++ b/Course_Notes/Chapter_16_Cooperative_games.docx
@@ -2,7 +2,7 @@
 <file path=word/document.xml><?xml version="1.0" encoding="utf-8"?>
 <w:document xmlns:w="http://schemas.openxmlformats.org/wordprocessingml/2006/main" xmlns:m="http://schemas.openxmlformats.org/officeDocument/2006/math" xmlns:r="http://schemas.openxmlformats.org/officeDocument/2006/relationships" xmlns:o="urn:schemas-microsoft-com:office:office" xmlns:v="urn:schemas-microsoft-com:vml" xmlns:w10="urn:schemas-microsoft-com:office:word" xmlns:a="http://schemas.openxmlformats.org/drawingml/2006/main" xmlns:pic="http://schemas.openxmlformats.org/drawingml/2006/picture" xmlns:wp="http://schemas.openxmlformats.org/drawingml/2006/wordprocessingDrawing">
   <w:body>
-    <w:bookmarkStart w:id="21" w:name="or-3-chapter-16---cooperative-games"/>
+    <w:bookmarkStart w:id="or-3-chapter-16---cooperative-games" w:name="or-3-chapter-16---cooperative-games"/>
     <w:p>
       <w:pPr>
         <w:pStyle w:val="Heading1"/>
@@ -11,8 +11,8 @@
         <w:t xml:space="preserve">OR 3: Chapter 16 - Cooperative games</w:t>
       </w:r>
     </w:p>
-    <w:bookmarkEnd w:id="21"/>
-    <w:bookmarkStart w:id="22" w:name="recap"/>
+    <w:bookmarkEnd w:id="or-3-chapter-16---cooperative-games"/>
+    <w:bookmarkStart w:id="recap" w:name="recap"/>
     <w:p>
       <w:pPr>
         <w:pStyle w:val="Heading2"/>
@@ -21,7 +21,7 @@
         <w:t xml:space="preserve">Recap</w:t>
       </w:r>
     </w:p>
-    <w:bookmarkEnd w:id="22"/>
+    <w:bookmarkEnd w:id="recap"/>
     <w:p>
       <w:r>
         <w:t xml:space="preserve">In the</w:t>
@@ -29,10 +29,10 @@
       <w:r>
         <w:t xml:space="preserve"> </w:t>
       </w:r>
-      <w:hyperlink r:id="rId23">
+      <w:hyperlink r:id="link0">
         <w:r>
           <w:rPr>
-            <w:rStyle w:val="Link"/>
+            <w:rStyle w:val="Hyperlink"/>
           </w:rPr>
           <w:t xml:space="preserve">previous chapter</w:t>
         </w:r>
@@ -79,7 +79,7 @@
         <w:t xml:space="preserve">In this Chapter we'll take a look at another type of game.</w:t>
       </w:r>
     </w:p>
-    <w:bookmarkStart w:id="24" w:name="cooperative-games"/>
+    <w:bookmarkStart w:id="cooperative-games" w:name="cooperative-games"/>
     <w:p>
       <w:pPr>
         <w:pStyle w:val="Heading2"/>
@@ -88,13 +88,13 @@
         <w:t xml:space="preserve">Cooperative Games</w:t>
       </w:r>
     </w:p>
-    <w:bookmarkEnd w:id="24"/>
+    <w:bookmarkEnd w:id="cooperative-games"/>
     <w:p>
       <w:r>
         <w:t xml:space="preserve">In cooperative game theory the interest lies with understanding how coalitions form in competitive situations.</w:t>
       </w:r>
     </w:p>
-    <w:bookmarkStart w:id="25" w:name="definition-of-a-characteristic-function-game"/>
+    <w:bookmarkStart w:id="definition-of-a-characteristic-function-game" w:name="definition-of-a-characteristic-function-game"/>
     <w:p>
       <w:pPr>
         <w:pStyle w:val="Heading3"/>
@@ -103,7 +103,7 @@
         <w:t xml:space="preserve">Definition of a characteristic function game</w:t>
       </w:r>
     </w:p>
-    <w:bookmarkEnd w:id="25"/>
+    <w:bookmarkEnd w:id="definition-of-a-characteristic-function-game"/>
     <w:p>
       <w:r>
         <w:pict>
@@ -215,11 +215,8 @@
           <m:t>→</m:t>
         </m:r>
         <m:r>
-          <m:rPr>
-            <m:sty m:val="p"/>
-            <m:scr m:val="double-struck"/>
-          </m:rPr>
-          <m:t>R</m:t>
+          <m:rPr/>
+          <m:t>ℝ</m:t>
         </m:r>
       </m:oMath>
       <w:r>
@@ -289,7 +286,7 @@
                     </pic:cNvPicPr>
                   </pic:nvPicPr>
                   <pic:blipFill>
-                    <a:blip r:embed="rId26"/>
+                    <a:blip r:embed="image1"/>
                     <a:stretch>
                       <a:fillRect/>
                     </a:stretch>
@@ -579,6 +576,7 @@
       </w:r>
     </w:p>
     <w:p>
+      <w:br/>
       <m:oMathPara>
         <m:oMathParaPr>
           <m:jc m:val="center"/>
@@ -978,8 +976,9 @@
           </m:d>
         </m:oMath>
       </m:oMathPara>
-    </w:p>
-    <w:bookmarkStart w:id="27" w:name="definition-of-a-monotone-characteristic-function-game"/>
+      <w:br/>
+    </w:p>
+    <w:bookmarkStart w:id="definition-of-a-monotone-characteristic-function-game" w:name="definition-of-a-monotone-characteristic-function-game"/>
     <w:p>
       <w:pPr>
         <w:pStyle w:val="Heading3"/>
@@ -988,7 +987,7 @@
         <w:t xml:space="preserve">Definition of a monotone characteristic function game</w:t>
       </w:r>
     </w:p>
-    <w:bookmarkEnd w:id="27"/>
+    <w:bookmarkEnd w:id="definition-of-a-monotone-characteristic-function-game"/>
     <w:p>
       <w:r>
         <w:pict>
@@ -1070,7 +1069,7 @@
           <m:e>
             <m:r>
               <m:rPr/>
-              <m:t>S</m:t>
+              <m:t>C</m:t>
             </m:r>
           </m:e>
           <m:sub>
@@ -1129,7 +1128,7 @@
           <m:e>
             <m:r>
               <m:rPr/>
-              <m:t>S</m:t>
+              <m:t>C</m:t>
             </m:r>
           </m:e>
           <m:sub>
@@ -1187,7 +1186,7 @@
                     </pic:cNvPicPr>
                   </pic:nvPicPr>
                   <pic:blipFill>
-                    <a:blip r:embed="rId28"/>
+                    <a:blip r:embed="image2"/>
                     <a:stretch>
                       <a:fillRect/>
                     </a:stretch>
@@ -1302,6 +1301,7 @@
       </w:r>
     </w:p>
     <w:p>
+      <w:br/>
       <m:oMathPara>
         <m:oMathParaPr>
           <m:jc m:val="center"/>
@@ -1711,13 +1711,14 @@
           </m:d>
         </m:oMath>
       </m:oMathPara>
+      <w:br/>
     </w:p>
     <w:p>
       <w:r>
         <w:t xml:space="preserve">is not.</w:t>
       </w:r>
     </w:p>
-    <w:bookmarkStart w:id="29" w:name="definition-of-a-superadditive-game"/>
+    <w:bookmarkStart w:id="definition-of-a-superadditive-game" w:name="definition-of-a-superadditive-game"/>
     <w:p>
       <w:pPr>
         <w:pStyle w:val="Heading3"/>
@@ -1726,7 +1727,7 @@
         <w:t xml:space="preserve">Definition of a superadditive game</w:t>
       </w:r>
     </w:p>
-    <w:bookmarkEnd w:id="29"/>
+    <w:bookmarkEnd w:id="definition-of-a-superadditive-game"/>
     <w:p>
       <w:r>
         <w:pict>
@@ -1931,7 +1932,7 @@
                     </pic:cNvPicPr>
                   </pic:nvPicPr>
                   <pic:blipFill>
-                    <a:blip r:embed="rId30"/>
+                    <a:blip r:embed="image3"/>
                     <a:stretch>
                       <a:fillRect/>
                     </a:stretch>
@@ -2046,6 +2047,7 @@
       </w:r>
     </w:p>
     <w:p>
+      <w:br/>
       <m:oMathPara>
         <m:oMathParaPr>
           <m:jc m:val="center"/>
@@ -2455,13 +2457,14 @@
           </m:d>
         </m:oMath>
       </m:oMathPara>
+      <w:br/>
     </w:p>
     <w:p>
       <w:r>
         <w:t xml:space="preserve">is.</w:t>
       </w:r>
     </w:p>
-    <w:bookmarkStart w:id="31" w:name="shapley-value"/>
+    <w:bookmarkStart w:id="shapley-value" w:name="shapley-value"/>
     <w:p>
       <w:pPr>
         <w:pStyle w:val="Heading2"/>
@@ -2470,7 +2473,7 @@
         <w:t xml:space="preserve">Shapley Value</w:t>
       </w:r>
     </w:p>
-    <w:bookmarkEnd w:id="31"/>
+    <w:bookmarkEnd w:id="shapley-value"/>
     <w:p>
       <w:r>
         <w:t xml:space="preserve">When talking about a solution to a characteristic function game we imply a payoff vector</w:t>
@@ -2490,11 +2493,8 @@
         <m:sSubSup>
           <m:e>
             <m:r>
-              <m:rPr>
-                <m:sty m:val="p"/>
-                <m:scr m:val="double-struck"/>
-              </m:rPr>
-              <m:t>R</m:t>
+              <m:rPr/>
+              <m:t>ℝ</m:t>
             </m:r>
           </m:e>
           <m:sub>
@@ -2538,6 +2538,7 @@
       </w:r>
     </w:p>
     <w:p>
+      <w:br/>
       <m:oMathPara>
         <m:oMathParaPr>
           <m:jc m:val="center"/>
@@ -2610,6 +2611,7 @@
           </m:r>
         </m:oMath>
       </m:oMathPara>
+      <w:br/>
     </w:p>
     <w:p>
       <w:r>
@@ -2797,7 +2799,7 @@
         <w:t xml:space="preserve">Additivity.</w:t>
       </w:r>
     </w:p>
-    <w:bookmarkStart w:id="32" w:name="definition-of-efficiency"/>
+    <w:bookmarkStart w:id="definition-of-efficiency" w:name="definition-of-efficiency"/>
     <w:p>
       <w:pPr>
         <w:pStyle w:val="Heading3"/>
@@ -2806,7 +2808,7 @@
         <w:t xml:space="preserve">Definition of efficiency</w:t>
       </w:r>
     </w:p>
-    <w:bookmarkEnd w:id="32"/>
+    <w:bookmarkEnd w:id="definition-of-efficiency"/>
     <w:p>
       <w:r>
         <w:pict>
@@ -2889,6 +2891,7 @@
       </w:r>
     </w:p>
     <w:p>
+      <w:br/>
       <m:oMathPara>
         <m:oMathParaPr>
           <m:jc m:val="center"/>
@@ -2961,6 +2964,7 @@
           </m:r>
         </m:oMath>
       </m:oMathPara>
+      <w:br/>
     </w:p>
     <w:p>
       <w:r>
@@ -2969,7 +2973,7 @@
         </w:pict>
       </w:r>
     </w:p>
-    <w:bookmarkStart w:id="33" w:name="definition-of-null-players"/>
+    <w:bookmarkStart w:id="definition-of-null-players" w:name="definition-of-null-players"/>
     <w:p>
       <w:pPr>
         <w:pStyle w:val="Heading3"/>
@@ -2978,7 +2982,7 @@
         <w:t xml:space="preserve">Definition of null players</w:t>
       </w:r>
     </w:p>
-    <w:bookmarkEnd w:id="33"/>
+    <w:bookmarkEnd w:id="definition-of-null-players"/>
     <w:p>
       <w:r>
         <w:pict>
@@ -3130,6 +3134,7 @@
       </w:r>
     </w:p>
     <w:p>
+      <w:br/>
       <m:oMathPara>
         <m:oMathParaPr>
           <m:jc m:val="center"/>
@@ -3159,6 +3164,7 @@
           </m:r>
         </m:oMath>
       </m:oMathPara>
+      <w:br/>
     </w:p>
     <w:p>
       <w:r>
@@ -3167,7 +3173,7 @@
         </w:pict>
       </w:r>
     </w:p>
-    <w:bookmarkStart w:id="34" w:name="definition-of-symmetry"/>
+    <w:bookmarkStart w:id="definition-of-symmetry" w:name="definition-of-symmetry"/>
     <w:p>
       <w:pPr>
         <w:pStyle w:val="Heading3"/>
@@ -3176,7 +3182,7 @@
         <w:t xml:space="preserve">Definition of symmetry</w:t>
       </w:r>
     </w:p>
-    <w:bookmarkEnd w:id="34"/>
+    <w:bookmarkEnd w:id="definition-of-symmetry"/>
     <w:p>
       <w:r>
         <w:pict>
@@ -3360,6 +3366,7 @@
       </w:r>
     </w:p>
     <w:p>
+      <w:br/>
       <m:oMathPara>
         <m:oMathParaPr>
           <m:jc m:val="center"/>
@@ -3399,6 +3406,7 @@
           </m:sSub>
         </m:oMath>
       </m:oMathPara>
+      <w:br/>
     </w:p>
     <w:p>
       <w:r>
@@ -3407,7 +3415,7 @@
         </w:pict>
       </w:r>
     </w:p>
-    <w:bookmarkStart w:id="35" w:name="definition-of-additivity"/>
+    <w:bookmarkStart w:id="definition-of-additivity" w:name="definition-of-additivity"/>
     <w:p>
       <w:pPr>
         <w:pStyle w:val="Heading3"/>
@@ -3416,7 +3424,7 @@
         <w:t xml:space="preserve">Definition of additivity</w:t>
       </w:r>
     </w:p>
-    <w:bookmarkEnd w:id="35"/>
+    <w:bookmarkEnd w:id="definition-of-additivity"/>
     <w:p>
       <w:r>
         <w:pict>
@@ -3749,6 +3757,7 @@
       </w:r>
     </w:p>
     <w:p>
+      <w:br/>
       <m:oMathPara>
         <m:oMathParaPr>
           <m:jc m:val="center"/>
@@ -3878,6 +3887,7 @@
           </m:sSubSup>
         </m:oMath>
       </m:oMathPara>
+      <w:br/>
     </w:p>
     <w:p>
       <w:r>
@@ -3891,7 +3901,7 @@
         <w:t xml:space="preserve">We will not prove in this course but in fact there is a single payoff vector that satisfies these four properties. To define it we need two last definitions.</w:t>
       </w:r>
     </w:p>
-    <w:bookmarkStart w:id="36" w:name="definition-of-predecessors"/>
+    <w:bookmarkStart w:id="definition-of-predecessors" w:name="definition-of-predecessors"/>
     <w:p>
       <w:pPr>
         <w:pStyle w:val="Heading3"/>
@@ -3900,7 +3910,7 @@
         <w:t xml:space="preserve">Definition of predecessors</w:t>
       </w:r>
     </w:p>
-    <w:bookmarkEnd w:id="36"/>
+    <w:bookmarkEnd w:id="definition-of-predecessors"/>
     <w:p>
       <w:r>
         <w:pict>
@@ -4031,6 +4041,7 @@
       </w:r>
     </w:p>
     <w:p>
+      <w:br/>
       <m:oMathPara>
         <m:oMathParaPr>
           <m:jc m:val="center"/>
@@ -4144,6 +4155,7 @@
           </m:r>
         </m:oMath>
       </m:oMathPara>
+      <w:br/>
     </w:p>
     <w:p>
       <w:r>
@@ -4270,7 +4282,7 @@
         <w:t xml:space="preserve">.</w:t>
       </w:r>
     </w:p>
-    <w:bookmarkStart w:id="37" w:name="definition-of-marginal-contribution"/>
+    <w:bookmarkStart w:id="definition-of-marginal-contribution" w:name="definition-of-marginal-contribution"/>
     <w:p>
       <w:pPr>
         <w:pStyle w:val="Heading3"/>
@@ -4279,7 +4291,7 @@
         <w:t xml:space="preserve">Definition of marginal contribution</w:t>
       </w:r>
     </w:p>
-    <w:bookmarkEnd w:id="37"/>
+    <w:bookmarkEnd w:id="definition-of-marginal-contribution"/>
     <w:p>
       <w:r>
         <w:pict>
@@ -4376,6 +4388,7 @@
       </w:r>
     </w:p>
     <w:p>
+      <w:br/>
       <m:oMathPara>
         <m:oMathParaPr>
           <m:jc m:val="center"/>
@@ -4510,6 +4523,7 @@
           </m:r>
         </m:oMath>
       </m:oMathPara>
+      <w:br/>
     </w:p>
     <w:p>
       <w:r>
@@ -4574,7 +4588,7 @@
         <w:t xml:space="preserve">.</w:t>
       </w:r>
     </w:p>
-    <w:bookmarkStart w:id="38" w:name="definition-of-the-shapley-value"/>
+    <w:bookmarkStart w:id="definition-of-the-shapley-value" w:name="definition-of-the-shapley-value"/>
     <w:p>
       <w:pPr>
         <w:pStyle w:val="Heading3"/>
@@ -4583,7 +4597,7 @@
         <w:t xml:space="preserve">Definition of the Shapley value</w:t>
       </w:r>
     </w:p>
-    <w:bookmarkEnd w:id="38"/>
+    <w:bookmarkEnd w:id="definition-of-the-shapley-value"/>
     <w:p>
       <w:r>
         <w:pict>
@@ -4703,6 +4717,7 @@
       </w:r>
     </w:p>
     <w:p>
+      <w:br/>
       <m:oMathPara>
         <m:oMathParaPr>
           <m:jc m:val="center"/>
@@ -4835,6 +4850,7 @@
           </m:r>
         </m:oMath>
       </m:oMathPara>
+      <w:br/>
     </w:p>
     <w:p>
       <w:r>
@@ -4898,6 +4914,7 @@
       </w:r>
     </w:p>
     <w:p>
+      <w:br/>
       <m:oMathPara>
         <m:oMathParaPr>
           <m:jc m:val="center"/>
@@ -5075,6 +5092,7 @@
           </m:m>
         </m:oMath>
       </m:oMathPara>
+      <w:br/>
     </w:p>
     <w:p>
       <w:r>
@@ -5126,6 +5144,7 @@
       </w:r>
     </w:p>
     <w:p>
+      <w:br/>
       <m:oMathPara>
         <m:oMathParaPr>
           <m:jc m:val="center"/>
@@ -5303,6 +5322,7 @@
           </m:m>
         </m:oMath>
       </m:oMathPara>
+      <w:br/>
     </w:p>
     <w:p>
       <w:r>
@@ -5354,6 +5374,7 @@
       </w:r>
     </w:p>
     <w:p>
+      <w:br/>
       <m:oMathPara>
         <m:oMathParaPr>
           <m:jc m:val="center"/>
@@ -5531,6 +5552,7 @@
           </m:m>
         </m:oMath>
       </m:oMathPara>
+      <w:br/>
     </w:p>
     <w:p>
       <w:r>
@@ -5582,6 +5604,7 @@
       </w:r>
     </w:p>
     <w:p>
+      <w:br/>
       <m:oMathPara>
         <m:oMathParaPr>
           <m:jc m:val="center"/>
@@ -5759,6 +5782,7 @@
           </m:m>
         </m:oMath>
       </m:oMathPara>
+      <w:br/>
     </w:p>
     <w:p>
       <w:r>
@@ -5810,6 +5834,7 @@
       </w:r>
     </w:p>
     <w:p>
+      <w:br/>
       <m:oMathPara>
         <m:oMathParaPr>
           <m:jc m:val="center"/>
@@ -5987,6 +6012,7 @@
           </m:m>
         </m:oMath>
       </m:oMathPara>
+      <w:br/>
     </w:p>
     <w:p>
       <w:r>
@@ -6038,6 +6064,7 @@
       </w:r>
     </w:p>
     <w:p>
+      <w:br/>
       <m:oMathPara>
         <m:oMathParaPr>
           <m:jc m:val="center"/>
@@ -6215,6 +6242,7 @@
           </m:m>
         </m:oMath>
       </m:oMathPara>
+      <w:br/>
     </w:p>
     <w:p>
       <w:r>
@@ -6222,6 +6250,7 @@
       </w:r>
     </w:p>
     <w:p>
+      <w:br/>
       <m:oMathPara>
         <m:oMathParaPr>
           <m:jc m:val="center"/>
@@ -6277,6 +6306,7 @@
           </m:r>
         </m:oMath>
       </m:oMathPara>
+      <w:br/>
     </w:p>
     <w:p>
       <w:r>
@@ -6285,16 +6315,11 @@
     </w:p>
   </w:body>
 </w:document>
-</file>
-
-<file path=word/footnotes.xml><?xml version="1.0" encoding="utf-8"?>
-<w:footnotes xmlns:w="http://schemas.openxmlformats.org/wordprocessingml/2006/main" xmlns:m="http://schemas.openxmlformats.org/officeDocument/2006/math" xmlns:r="http://schemas.openxmlformats.org/officeDocument/2006/relationships" xmlns:o="urn:schemas-microsoft-com:office:office" xmlns:v="urn:schemas-microsoft-com:vml" xmlns:w10="urn:schemas-microsoft-com:office:word" xmlns:a="http://schemas.openxmlformats.org/drawingml/2006/main" xmlns:pic="http://schemas.openxmlformats.org/drawingml/2006/picture" xmlns:wp="http://schemas.openxmlformats.org/drawingml/2006/wordprocessingDrawing"/>
 </file>
 
 <file path=word/numbering.xml><?xml version="1.0" encoding="utf-8"?>
 <w:numbering xmlns:w="http://schemas.openxmlformats.org/wordprocessingml/2006/main">
   <w:abstractNum w:abstractNumId="0">
-    <w:nsid w:val="c88f83b5"/>
     <w:multiLevelType w:val="multilevel"/>
     <w:lvl w:ilvl="0">
       <w:numFmt w:val="bullet"/>
@@ -6375,7 +6400,6 @@
     </w:lvl>
   </w:abstractNum>
   <w:abstractNum w:abstractNumId="2">
-    <w:nsid w:val="45d6a57c"/>
     <w:multiLevelType w:val="multilevel"/>
     <w:lvl w:ilvl="0">
       <w:numFmt w:val="bullet"/>
@@ -6711,8 +6735,8 @@
       <w:i/>
     </w:rPr>
   </w:style>
-  <w:style w:type="paragraph" w:styleId="ImageCaption">
-    <w:name w:val="Image Caption"/>
+  <w:style w:type="paragraph" w:styleId="PictureCaption">
+    <w:name w:val="Picture Caption"/>
     <w:basedOn w:val="Normal"/>
     <w:link w:val="BodyTextChar"/>
     <w:pPr>
@@ -6735,15 +6759,15 @@
       <w:sz w:val="22"/>
     </w:rPr>
   </w:style>
-  <w:style w:type="character" w:customStyle="1" w:styleId="FootnoteRef">
-    <w:name w:val="Footnote Ref"/>
+  <w:style w:type="character" w:customStyle="1" w:styleId="FootnoteReference">
+    <w:name w:val="Footnote Reference"/>
     <w:basedOn w:val="BodyTextChar"/>
     <w:rPr>
       <w:vertAlign w:val="superscript"/>
     </w:rPr>
   </w:style>
-  <w:style w:type="character" w:customStyle="1" w:styleId="Link">
-    <w:name w:val="Link"/>
+  <w:style w:type="character" w:customStyle="1" w:styleId="Hyperlink">
+    <w:name w:val="Hyperlink"/>
     <w:basedOn w:val="BodyTextChar"/>
     <w:rPr>
       <w:color w:val="4F81BD" w:themeColor="accent1"/>

--- a/Course_Notes/Chapter_16_Cooperative_games.docx
+++ b/Course_Notes/Chapter_16_Cooperative_games.docx
@@ -2,7 +2,7 @@
 <file path=word/document.xml><?xml version="1.0" encoding="utf-8"?>
 <w:document xmlns:w="http://schemas.openxmlformats.org/wordprocessingml/2006/main" xmlns:m="http://schemas.openxmlformats.org/officeDocument/2006/math" xmlns:r="http://schemas.openxmlformats.org/officeDocument/2006/relationships" xmlns:o="urn:schemas-microsoft-com:office:office" xmlns:v="urn:schemas-microsoft-com:vml" xmlns:w10="urn:schemas-microsoft-com:office:word" xmlns:a="http://schemas.openxmlformats.org/drawingml/2006/main" xmlns:pic="http://schemas.openxmlformats.org/drawingml/2006/picture" xmlns:wp="http://schemas.openxmlformats.org/drawingml/2006/wordprocessingDrawing">
   <w:body>
-    <w:bookmarkStart w:id="or-3-chapter-16---cooperative-games" w:name="or-3-chapter-16---cooperative-games"/>
+    <w:bookmarkStart w:id="21" w:name="or-3-chapter-16---cooperative-games"/>
     <w:p>
       <w:pPr>
         <w:pStyle w:val="Heading1"/>
@@ -11,8 +11,8 @@
         <w:t xml:space="preserve">OR 3: Chapter 16 - Cooperative games</w:t>
       </w:r>
     </w:p>
-    <w:bookmarkEnd w:id="or-3-chapter-16---cooperative-games"/>
-    <w:bookmarkStart w:id="recap" w:name="recap"/>
+    <w:bookmarkEnd w:id="21"/>
+    <w:bookmarkStart w:id="22" w:name="recap"/>
     <w:p>
       <w:pPr>
         <w:pStyle w:val="Heading2"/>
@@ -21,7 +21,7 @@
         <w:t xml:space="preserve">Recap</w:t>
       </w:r>
     </w:p>
-    <w:bookmarkEnd w:id="recap"/>
+    <w:bookmarkEnd w:id="22"/>
     <w:p>
       <w:r>
         <w:t xml:space="preserve">In the</w:t>
@@ -29,10 +29,10 @@
       <w:r>
         <w:t xml:space="preserve"> </w:t>
       </w:r>
-      <w:hyperlink r:id="link0">
+      <w:hyperlink r:id="rId23">
         <w:r>
           <w:rPr>
-            <w:rStyle w:val="Hyperlink"/>
+            <w:rStyle w:val="Link"/>
           </w:rPr>
           <w:t xml:space="preserve">previous chapter</w:t>
         </w:r>
@@ -43,6 +43,7 @@
     </w:p>
     <w:p>
       <w:pPr>
+        <w:pStyle w:val="Compact"/>
         <w:numPr>
           <w:numId w:val="2"/>
           <w:ilvl w:val="0"/>
@@ -54,6 +55,7 @@
     </w:p>
     <w:p>
       <w:pPr>
+        <w:pStyle w:val="Compact"/>
         <w:numPr>
           <w:numId w:val="2"/>
           <w:ilvl w:val="0"/>
@@ -65,6 +67,7 @@
     </w:p>
     <w:p>
       <w:pPr>
+        <w:pStyle w:val="Compact"/>
         <w:numPr>
           <w:numId w:val="2"/>
           <w:ilvl w:val="0"/>
@@ -79,7 +82,7 @@
         <w:t xml:space="preserve">In this Chapter we'll take a look at another type of game.</w:t>
       </w:r>
     </w:p>
-    <w:bookmarkStart w:id="cooperative-games" w:name="cooperative-games"/>
+    <w:bookmarkStart w:id="24" w:name="cooperative-games"/>
     <w:p>
       <w:pPr>
         <w:pStyle w:val="Heading2"/>
@@ -88,13 +91,13 @@
         <w:t xml:space="preserve">Cooperative Games</w:t>
       </w:r>
     </w:p>
-    <w:bookmarkEnd w:id="cooperative-games"/>
+    <w:bookmarkEnd w:id="24"/>
     <w:p>
       <w:r>
         <w:t xml:space="preserve">In cooperative game theory the interest lies with understanding how coalitions form in competitive situations.</w:t>
       </w:r>
     </w:p>
-    <w:bookmarkStart w:id="definition-of-a-characteristic-function-game" w:name="definition-of-a-characteristic-function-game"/>
+    <w:bookmarkStart w:id="25" w:name="definition-of-a-characteristic-function-game"/>
     <w:p>
       <w:pPr>
         <w:pStyle w:val="Heading3"/>
@@ -103,7 +106,7 @@
         <w:t xml:space="preserve">Definition of a characteristic function game</w:t>
       </w:r>
     </w:p>
-    <w:bookmarkEnd w:id="definition-of-a-characteristic-function-game"/>
+    <w:bookmarkEnd w:id="25"/>
     <w:p>
       <w:r>
         <w:pict>
@@ -215,8 +218,11 @@
           <m:t>→</m:t>
         </m:r>
         <m:r>
-          <m:rPr/>
-          <m:t>ℝ</m:t>
+          <m:rPr>
+            <m:sty m:val="p"/>
+            <m:scr m:val="double-struck"/>
+          </m:rPr>
+          <m:t>R</m:t>
         </m:r>
       </m:oMath>
       <w:r>
@@ -286,7 +292,7 @@
                     </pic:cNvPicPr>
                   </pic:nvPicPr>
                   <pic:blipFill>
-                    <a:blip r:embed="image1"/>
+                    <a:blip r:embed="rId26"/>
                     <a:stretch>
                       <a:fillRect/>
                     </a:stretch>
@@ -576,7 +582,6 @@
       </w:r>
     </w:p>
     <w:p>
-      <w:br/>
       <m:oMathPara>
         <m:oMathParaPr>
           <m:jc m:val="center"/>
@@ -976,9 +981,8 @@
           </m:d>
         </m:oMath>
       </m:oMathPara>
-      <w:br/>
-    </w:p>
-    <w:bookmarkStart w:id="definition-of-a-monotone-characteristic-function-game" w:name="definition-of-a-monotone-characteristic-function-game"/>
+    </w:p>
+    <w:bookmarkStart w:id="27" w:name="definition-of-a-monotone-characteristic-function-game"/>
     <w:p>
       <w:pPr>
         <w:pStyle w:val="Heading3"/>
@@ -987,7 +991,7 @@
         <w:t xml:space="preserve">Definition of a monotone characteristic function game</w:t>
       </w:r>
     </w:p>
-    <w:bookmarkEnd w:id="definition-of-a-monotone-characteristic-function-game"/>
+    <w:bookmarkEnd w:id="27"/>
     <w:p>
       <w:r>
         <w:pict>
@@ -1017,7 +1021,7 @@
         </m:r>
         <m:r>
           <m:rPr/>
-          <m:t>n</m:t>
+          <m:t>N</m:t>
         </m:r>
         <m:r>
           <m:rPr/>
@@ -1186,7 +1190,7 @@
                     </pic:cNvPicPr>
                   </pic:nvPicPr>
                   <pic:blipFill>
-                    <a:blip r:embed="image2"/>
+                    <a:blip r:embed="rId28"/>
                     <a:stretch>
                       <a:fillRect/>
                     </a:stretch>
@@ -1301,7 +1305,6 @@
       </w:r>
     </w:p>
     <w:p>
-      <w:br/>
       <m:oMathPara>
         <m:oMathParaPr>
           <m:jc m:val="center"/>
@@ -1711,14 +1714,13 @@
           </m:d>
         </m:oMath>
       </m:oMathPara>
-      <w:br/>
     </w:p>
     <w:p>
       <w:r>
         <w:t xml:space="preserve">is not.</w:t>
       </w:r>
     </w:p>
-    <w:bookmarkStart w:id="definition-of-a-superadditive-game" w:name="definition-of-a-superadditive-game"/>
+    <w:bookmarkStart w:id="29" w:name="definition-of-a-superadditive-game"/>
     <w:p>
       <w:pPr>
         <w:pStyle w:val="Heading3"/>
@@ -1727,7 +1729,7 @@
         <w:t xml:space="preserve">Definition of a superadditive game</w:t>
       </w:r>
     </w:p>
-    <w:bookmarkEnd w:id="definition-of-a-superadditive-game"/>
+    <w:bookmarkEnd w:id="29"/>
     <w:p>
       <w:r>
         <w:pict>
@@ -1757,7 +1759,7 @@
         </m:r>
         <m:r>
           <m:rPr/>
-          <m:t>n</m:t>
+          <m:t>N</m:t>
         </m:r>
         <m:r>
           <m:rPr/>
@@ -1932,7 +1934,7 @@
                     </pic:cNvPicPr>
                   </pic:nvPicPr>
                   <pic:blipFill>
-                    <a:blip r:embed="image3"/>
+                    <a:blip r:embed="rId30"/>
                     <a:stretch>
                       <a:fillRect/>
                     </a:stretch>
@@ -2047,7 +2049,6 @@
       </w:r>
     </w:p>
     <w:p>
-      <w:br/>
       <m:oMathPara>
         <m:oMathParaPr>
           <m:jc m:val="center"/>
@@ -2457,14 +2458,13 @@
           </m:d>
         </m:oMath>
       </m:oMathPara>
-      <w:br/>
     </w:p>
     <w:p>
       <w:r>
         <w:t xml:space="preserve">is.</w:t>
       </w:r>
     </w:p>
-    <w:bookmarkStart w:id="shapley-value" w:name="shapley-value"/>
+    <w:bookmarkStart w:id="31" w:name="shapley-value"/>
     <w:p>
       <w:pPr>
         <w:pStyle w:val="Heading2"/>
@@ -2473,7 +2473,7 @@
         <w:t xml:space="preserve">Shapley Value</w:t>
       </w:r>
     </w:p>
-    <w:bookmarkEnd w:id="shapley-value"/>
+    <w:bookmarkEnd w:id="31"/>
     <w:p>
       <w:r>
         <w:t xml:space="preserve">When talking about a solution to a characteristic function game we imply a payoff vector</w:t>
@@ -2493,8 +2493,11 @@
         <m:sSubSup>
           <m:e>
             <m:r>
-              <m:rPr/>
-              <m:t>ℝ</m:t>
+              <m:rPr>
+                <m:sty m:val="p"/>
+                <m:scr m:val="double-struck"/>
+              </m:rPr>
+              <m:t>R</m:t>
             </m:r>
           </m:e>
           <m:sub>
@@ -2538,7 +2541,6 @@
       </w:r>
     </w:p>
     <w:p>
-      <w:br/>
       <m:oMathPara>
         <m:oMathParaPr>
           <m:jc m:val="center"/>
@@ -2548,360 +2550,6 @@
             <m:naryPr>
               <m:chr m:val="∑"/>
               <m:limLoc m:val="undOvr"/>
-              <m:grow/>
-              <m:supHide m:val="off"/>
-              <m:supHide m:val="off"/>
-            </m:naryPr>
-            <m:e>
-              <m:sSub>
-                <m:e>
-                  <m:r>
-                    <m:rPr/>
-                    <m:t>λ</m:t>
-                  </m:r>
-                </m:e>
-                <m:sub>
-                  <m:r>
-                    <m:rPr/>
-                    <m:t>i</m:t>
-                  </m:r>
-                </m:sub>
-              </m:sSub>
-            </m:e>
-            <m:sub>
-              <m:r>
-                <m:rPr/>
-                <m:t>i</m:t>
-              </m:r>
-              <m:r>
-                <m:rPr/>
-                <m:t>=</m:t>
-              </m:r>
-              <m:r>
-                <m:rPr/>
-                <m:t>1</m:t>
-              </m:r>
-            </m:sub>
-            <m:sup>
-              <m:r>
-                <m:rPr/>
-                <m:t>n</m:t>
-              </m:r>
-            </m:sup>
-          </m:nary>
-          <m:r>
-            <m:rPr/>
-            <m:t>=</m:t>
-          </m:r>
-          <m:r>
-            <m:rPr/>
-            <m:t>v</m:t>
-          </m:r>
-          <m:r>
-            <m:rPr/>
-            <m:t>(</m:t>
-          </m:r>
-          <m:r>
-            <m:rPr/>
-            <m:t>Ω</m:t>
-          </m:r>
-          <m:r>
-            <m:rPr/>
-            <m:t>)</m:t>
-          </m:r>
-        </m:oMath>
-      </m:oMathPara>
-      <w:br/>
-    </w:p>
-    <w:p>
-      <w:r>
-        <w:t xml:space="preserve">Thus one potential solution to our taxi example would be</w:t>
-      </w:r>
-      <w:r>
-        <w:t xml:space="preserve"> </w:t>
-      </w:r>
-      <m:oMath>
-        <m:r>
-          <m:rPr/>
-          <m:t>λ</m:t>
-        </m:r>
-        <m:r>
-          <m:rPr/>
-          <m:t>=</m:t>
-        </m:r>
-        <m:r>
-          <m:rPr/>
-          <m:t>(</m:t>
-        </m:r>
-        <m:r>
-          <m:rPr/>
-          <m:t>14</m:t>
-        </m:r>
-        <m:r>
-          <m:rPr/>
-          <m:t>,</m:t>
-        </m:r>
-        <m:r>
-          <m:rPr/>
-          <m:t>14</m:t>
-        </m:r>
-        <m:r>
-          <m:rPr/>
-          <m:t>,</m:t>
-        </m:r>
-        <m:r>
-          <m:rPr/>
-          <m:t>14</m:t>
-        </m:r>
-        <m:r>
-          <m:rPr/>
-          <m:t>)</m:t>
-        </m:r>
-      </m:oMath>
-      <w:r>
-        <w:t xml:space="preserve">. Obviously this is not ideal for player 1 and/or 2: they actually pay more than they would have paid without sharing the taxi!</w:t>
-      </w:r>
-    </w:p>
-    <w:p>
-      <w:r>
-        <w:t xml:space="preserve">Another potential solution would be</w:t>
-      </w:r>
-      <w:r>
-        <w:t xml:space="preserve"> </w:t>
-      </w:r>
-      <m:oMath>
-        <m:r>
-          <m:rPr/>
-          <m:t>λ</m:t>
-        </m:r>
-        <m:r>
-          <m:rPr/>
-          <m:t>=</m:t>
-        </m:r>
-        <m:r>
-          <m:rPr/>
-          <m:t>(</m:t>
-        </m:r>
-        <m:r>
-          <m:rPr/>
-          <m:t>6</m:t>
-        </m:r>
-        <m:r>
-          <m:rPr/>
-          <m:t>,</m:t>
-        </m:r>
-        <m:r>
-          <m:rPr/>
-          <m:t>6</m:t>
-        </m:r>
-        <m:r>
-          <m:rPr/>
-          <m:t>,</m:t>
-        </m:r>
-        <m:r>
-          <m:rPr/>
-          <m:t>30</m:t>
-        </m:r>
-        <m:r>
-          <m:rPr/>
-          <m:t>)</m:t>
-        </m:r>
-      </m:oMath>
-      <w:r>
-        <w:t xml:space="preserve">, however at this point sharing the taxi is of no benefit to player 1. Similarly</w:t>
-      </w:r>
-      <w:r>
-        <w:t xml:space="preserve"> </w:t>
-      </w:r>
-      <m:oMath>
-        <m:r>
-          <m:rPr/>
-          <m:t>(</m:t>
-        </m:r>
-        <m:r>
-          <m:rPr/>
-          <m:t>0</m:t>
-        </m:r>
-        <m:r>
-          <m:rPr/>
-          <m:t>,</m:t>
-        </m:r>
-        <m:r>
-          <m:rPr/>
-          <m:t>12</m:t>
-        </m:r>
-        <m:r>
-          <m:rPr/>
-          <m:t>,</m:t>
-        </m:r>
-        <m:r>
-          <m:rPr/>
-          <m:t>30</m:t>
-        </m:r>
-        <m:r>
-          <m:rPr/>
-          <m:t>)</m:t>
-        </m:r>
-      </m:oMath>
-      <w:r>
-        <w:t xml:space="preserve"> </w:t>
-      </w:r>
-      <w:r>
-        <w:t xml:space="preserve">would have no incentive for player 2.</w:t>
-      </w:r>
-    </w:p>
-    <w:p>
-      <w:r>
-        <w:t xml:space="preserve">To find a "fair" distribution of the grand coalition we must define what is meant by "fair". We require four desirable properties:</w:t>
-      </w:r>
-    </w:p>
-    <w:p>
-      <w:pPr>
-        <w:numPr>
-          <w:numId w:val="3"/>
-          <w:ilvl w:val="0"/>
-        </w:numPr>
-      </w:pPr>
-      <w:r>
-        <w:t xml:space="preserve">Efficiency;</w:t>
-      </w:r>
-    </w:p>
-    <w:p>
-      <w:pPr>
-        <w:numPr>
-          <w:numId w:val="3"/>
-          <w:ilvl w:val="0"/>
-        </w:numPr>
-      </w:pPr>
-      <w:r>
-        <w:t xml:space="preserve">Null player;</w:t>
-      </w:r>
-    </w:p>
-    <w:p>
-      <w:pPr>
-        <w:numPr>
-          <w:numId w:val="3"/>
-          <w:ilvl w:val="0"/>
-        </w:numPr>
-      </w:pPr>
-      <w:r>
-        <w:t xml:space="preserve">Symmetry;</w:t>
-      </w:r>
-    </w:p>
-    <w:p>
-      <w:pPr>
-        <w:numPr>
-          <w:numId w:val="3"/>
-          <w:ilvl w:val="0"/>
-        </w:numPr>
-      </w:pPr>
-      <w:r>
-        <w:t xml:space="preserve">Additivity.</w:t>
-      </w:r>
-    </w:p>
-    <w:bookmarkStart w:id="definition-of-efficiency" w:name="definition-of-efficiency"/>
-    <w:p>
-      <w:pPr>
-        <w:pStyle w:val="Heading3"/>
-      </w:pPr>
-      <w:r>
-        <w:t xml:space="preserve">Definition of efficiency</w:t>
-      </w:r>
-    </w:p>
-    <w:bookmarkEnd w:id="definition-of-efficiency"/>
-    <w:p>
-      <w:r>
-        <w:pict>
-          <v:rect style="width:0;height:1.5pt" o:hralign="center" o:hrstd="t" o:hr="t"/>
-        </w:pict>
-      </w:r>
-    </w:p>
-    <w:p>
-      <w:r>
-        <w:t xml:space="preserve">For</w:t>
-      </w:r>
-      <w:r>
-        <w:t xml:space="preserve"> </w:t>
-      </w:r>
-      <m:oMath>
-        <m:r>
-          <m:rPr/>
-          <m:t>G</m:t>
-        </m:r>
-        <m:r>
-          <m:rPr/>
-          <m:t>=</m:t>
-        </m:r>
-        <m:r>
-          <m:rPr/>
-          <m:t>(</m:t>
-        </m:r>
-        <m:r>
-          <m:rPr/>
-          <m:t>N</m:t>
-        </m:r>
-        <m:r>
-          <m:rPr/>
-          <m:t>,</m:t>
-        </m:r>
-        <m:r>
-          <m:rPr/>
-          <m:t>v</m:t>
-        </m:r>
-        <m:r>
-          <m:rPr/>
-          <m:t>)</m:t>
-        </m:r>
-      </m:oMath>
-      <w:r>
-        <w:t xml:space="preserve"> </w:t>
-      </w:r>
-      <w:r>
-        <w:t xml:space="preserve">a payoff vector</w:t>
-      </w:r>
-      <w:r>
-        <w:t xml:space="preserve"> </w:t>
-      </w:r>
-      <m:oMath>
-        <m:r>
-          <m:rPr/>
-          <m:t>λ</m:t>
-        </m:r>
-      </m:oMath>
-      <w:r>
-        <w:t xml:space="preserve"> </w:t>
-      </w:r>
-      <w:r>
-        <w:t xml:space="preserve">is</w:t>
-      </w:r>
-      <w:r>
-        <w:t xml:space="preserve"> </w:t>
-      </w:r>
-      <w:r>
-        <w:rPr>
-          <w:b/>
-        </w:rPr>
-        <w:t xml:space="preserve">efficient</w:t>
-      </w:r>
-      <w:r>
-        <w:t xml:space="preserve"> </w:t>
-      </w:r>
-      <w:r>
-        <w:t xml:space="preserve">if:</w:t>
-      </w:r>
-    </w:p>
-    <w:p>
-      <w:br/>
-      <m:oMathPara>
-        <m:oMathParaPr>
-          <m:jc m:val="center"/>
-        </m:oMathParaPr>
-        <m:oMath>
-          <m:nary>
-            <m:naryPr>
-              <m:chr m:val="∑"/>
-              <m:limLoc m:val="undOvr"/>
-              <m:grow/>
               <m:supHide m:val="off"/>
               <m:supHide m:val="off"/>
             </m:naryPr>
@@ -2964,8 +2612,207 @@
           </m:r>
         </m:oMath>
       </m:oMathPara>
-      <w:br/>
-    </w:p>
+    </w:p>
+    <w:p>
+      <w:r>
+        <w:t xml:space="preserve">Thus one potential solution to our taxi example would be</w:t>
+      </w:r>
+      <w:r>
+        <w:t xml:space="preserve"> </w:t>
+      </w:r>
+      <m:oMath>
+        <m:r>
+          <m:rPr/>
+          <m:t>λ</m:t>
+        </m:r>
+        <m:r>
+          <m:rPr/>
+          <m:t>=</m:t>
+        </m:r>
+        <m:r>
+          <m:rPr/>
+          <m:t>(</m:t>
+        </m:r>
+        <m:r>
+          <m:rPr/>
+          <m:t>14</m:t>
+        </m:r>
+        <m:r>
+          <m:rPr/>
+          <m:t>,</m:t>
+        </m:r>
+        <m:r>
+          <m:rPr/>
+          <m:t>14</m:t>
+        </m:r>
+        <m:r>
+          <m:rPr/>
+          <m:t>,</m:t>
+        </m:r>
+        <m:r>
+          <m:rPr/>
+          <m:t>14</m:t>
+        </m:r>
+        <m:r>
+          <m:rPr/>
+          <m:t>)</m:t>
+        </m:r>
+      </m:oMath>
+      <w:r>
+        <w:t xml:space="preserve">. Obviously this is not ideal for player 1 and/or 2: they actually pay more than they would have paid without sharing the taxi!</w:t>
+      </w:r>
+    </w:p>
+    <w:p>
+      <w:r>
+        <w:t xml:space="preserve">Another potential solution would be</w:t>
+      </w:r>
+      <w:r>
+        <w:t xml:space="preserve"> </w:t>
+      </w:r>
+      <m:oMath>
+        <m:r>
+          <m:rPr/>
+          <m:t>λ</m:t>
+        </m:r>
+        <m:r>
+          <m:rPr/>
+          <m:t>=</m:t>
+        </m:r>
+        <m:r>
+          <m:rPr/>
+          <m:t>(</m:t>
+        </m:r>
+        <m:r>
+          <m:rPr/>
+          <m:t>6</m:t>
+        </m:r>
+        <m:r>
+          <m:rPr/>
+          <m:t>,</m:t>
+        </m:r>
+        <m:r>
+          <m:rPr/>
+          <m:t>6</m:t>
+        </m:r>
+        <m:r>
+          <m:rPr/>
+          <m:t>,</m:t>
+        </m:r>
+        <m:r>
+          <m:rPr/>
+          <m:t>30</m:t>
+        </m:r>
+        <m:r>
+          <m:rPr/>
+          <m:t>)</m:t>
+        </m:r>
+      </m:oMath>
+      <w:r>
+        <w:t xml:space="preserve">, however at this point sharing the taxi is of no benefit to player 1. Similarly</w:t>
+      </w:r>
+      <w:r>
+        <w:t xml:space="preserve"> </w:t>
+      </w:r>
+      <m:oMath>
+        <m:r>
+          <m:rPr/>
+          <m:t>(</m:t>
+        </m:r>
+        <m:r>
+          <m:rPr/>
+          <m:t>0</m:t>
+        </m:r>
+        <m:r>
+          <m:rPr/>
+          <m:t>,</m:t>
+        </m:r>
+        <m:r>
+          <m:rPr/>
+          <m:t>12</m:t>
+        </m:r>
+        <m:r>
+          <m:rPr/>
+          <m:t>,</m:t>
+        </m:r>
+        <m:r>
+          <m:rPr/>
+          <m:t>30</m:t>
+        </m:r>
+        <m:r>
+          <m:rPr/>
+          <m:t>)</m:t>
+        </m:r>
+      </m:oMath>
+      <w:r>
+        <w:t xml:space="preserve"> </w:t>
+      </w:r>
+      <w:r>
+        <w:t xml:space="preserve">would have no incentive for player 2.</w:t>
+      </w:r>
+    </w:p>
+    <w:p>
+      <w:r>
+        <w:t xml:space="preserve">To find a "fair" distribution of the grand coalition we must define what is meant by "fair". We require four desirable properties:</w:t>
+      </w:r>
+    </w:p>
+    <w:p>
+      <w:pPr>
+        <w:pStyle w:val="Compact"/>
+        <w:numPr>
+          <w:numId w:val="3"/>
+          <w:ilvl w:val="0"/>
+        </w:numPr>
+      </w:pPr>
+      <w:r>
+        <w:t xml:space="preserve">Efficiency;</w:t>
+      </w:r>
+    </w:p>
+    <w:p>
+      <w:pPr>
+        <w:pStyle w:val="Compact"/>
+        <w:numPr>
+          <w:numId w:val="3"/>
+          <w:ilvl w:val="0"/>
+        </w:numPr>
+      </w:pPr>
+      <w:r>
+        <w:t xml:space="preserve">Null player;</w:t>
+      </w:r>
+    </w:p>
+    <w:p>
+      <w:pPr>
+        <w:pStyle w:val="Compact"/>
+        <w:numPr>
+          <w:numId w:val="3"/>
+          <w:ilvl w:val="0"/>
+        </w:numPr>
+      </w:pPr>
+      <w:r>
+        <w:t xml:space="preserve">Symmetry;</w:t>
+      </w:r>
+    </w:p>
+    <w:p>
+      <w:pPr>
+        <w:pStyle w:val="Compact"/>
+        <w:numPr>
+          <w:numId w:val="3"/>
+          <w:ilvl w:val="0"/>
+        </w:numPr>
+      </w:pPr>
+      <w:r>
+        <w:t xml:space="preserve">Additivity.</w:t>
+      </w:r>
+    </w:p>
+    <w:bookmarkStart w:id="32" w:name="definition-of-efficiency"/>
+    <w:p>
+      <w:pPr>
+        <w:pStyle w:val="Heading3"/>
+      </w:pPr>
+      <w:r>
+        <w:t xml:space="preserve">Definition of efficiency</w:t>
+      </w:r>
+    </w:p>
+    <w:bookmarkEnd w:id="32"/>
     <w:p>
       <w:r>
         <w:pict>
@@ -2973,7 +2820,161 @@
         </w:pict>
       </w:r>
     </w:p>
-    <w:bookmarkStart w:id="definition-of-null-players" w:name="definition-of-null-players"/>
+    <w:p>
+      <w:r>
+        <w:t xml:space="preserve">For</w:t>
+      </w:r>
+      <w:r>
+        <w:t xml:space="preserve"> </w:t>
+      </w:r>
+      <m:oMath>
+        <m:r>
+          <m:rPr/>
+          <m:t>G</m:t>
+        </m:r>
+        <m:r>
+          <m:rPr/>
+          <m:t>=</m:t>
+        </m:r>
+        <m:r>
+          <m:rPr/>
+          <m:t>(</m:t>
+        </m:r>
+        <m:r>
+          <m:rPr/>
+          <m:t>N</m:t>
+        </m:r>
+        <m:r>
+          <m:rPr/>
+          <m:t>,</m:t>
+        </m:r>
+        <m:r>
+          <m:rPr/>
+          <m:t>v</m:t>
+        </m:r>
+        <m:r>
+          <m:rPr/>
+          <m:t>)</m:t>
+        </m:r>
+      </m:oMath>
+      <w:r>
+        <w:t xml:space="preserve"> </w:t>
+      </w:r>
+      <w:r>
+        <w:t xml:space="preserve">a payoff vector</w:t>
+      </w:r>
+      <w:r>
+        <w:t xml:space="preserve"> </w:t>
+      </w:r>
+      <m:oMath>
+        <m:r>
+          <m:rPr/>
+          <m:t>λ</m:t>
+        </m:r>
+      </m:oMath>
+      <w:r>
+        <w:t xml:space="preserve"> </w:t>
+      </w:r>
+      <w:r>
+        <w:t xml:space="preserve">is</w:t>
+      </w:r>
+      <w:r>
+        <w:t xml:space="preserve"> </w:t>
+      </w:r>
+      <w:r>
+        <w:rPr>
+          <w:b/>
+        </w:rPr>
+        <w:t xml:space="preserve">efficient</w:t>
+      </w:r>
+      <w:r>
+        <w:t xml:space="preserve"> </w:t>
+      </w:r>
+      <w:r>
+        <w:t xml:space="preserve">if:</w:t>
+      </w:r>
+    </w:p>
+    <w:p>
+      <m:oMathPara>
+        <m:oMathParaPr>
+          <m:jc m:val="center"/>
+        </m:oMathParaPr>
+        <m:oMath>
+          <m:nary>
+            <m:naryPr>
+              <m:chr m:val="∑"/>
+              <m:limLoc m:val="undOvr"/>
+              <m:supHide m:val="off"/>
+              <m:supHide m:val="off"/>
+            </m:naryPr>
+            <m:e>
+              <m:sSub>
+                <m:e>
+                  <m:r>
+                    <m:rPr/>
+                    <m:t>λ</m:t>
+                  </m:r>
+                </m:e>
+                <m:sub>
+                  <m:r>
+                    <m:rPr/>
+                    <m:t>i</m:t>
+                  </m:r>
+                </m:sub>
+              </m:sSub>
+            </m:e>
+            <m:sub>
+              <m:r>
+                <m:rPr/>
+                <m:t>i</m:t>
+              </m:r>
+              <m:r>
+                <m:rPr/>
+                <m:t>=</m:t>
+              </m:r>
+              <m:r>
+                <m:rPr/>
+                <m:t>1</m:t>
+              </m:r>
+            </m:sub>
+            <m:sup>
+              <m:r>
+                <m:rPr/>
+                <m:t>N</m:t>
+              </m:r>
+            </m:sup>
+          </m:nary>
+          <m:r>
+            <m:rPr/>
+            <m:t>=</m:t>
+          </m:r>
+          <m:r>
+            <m:rPr/>
+            <m:t>v</m:t>
+          </m:r>
+          <m:r>
+            <m:rPr/>
+            <m:t>(</m:t>
+          </m:r>
+          <m:r>
+            <m:rPr/>
+            <m:t>Ω</m:t>
+          </m:r>
+          <m:r>
+            <m:rPr/>
+            <m:t>)</m:t>
+          </m:r>
+        </m:oMath>
+      </m:oMathPara>
+    </w:p>
+    <w:p>
+      <w:r>
+        <w:pict>
+          <v:rect style="width:0;height:1.5pt" o:hralign="center" o:hrstd="t" o:hr="t"/>
+        </w:pict>
+      </w:r>
+    </w:p>
+    <w:bookmarkStart w:id="33" w:name="definition-of-null-players"/>
     <w:p>
       <w:pPr>
         <w:pStyle w:val="Heading3"/>
@@ -2982,7 +2983,7 @@
         <w:t xml:space="preserve">Definition of null players</w:t>
       </w:r>
     </w:p>
-    <w:bookmarkEnd w:id="definition-of-null-players"/>
+    <w:bookmarkEnd w:id="33"/>
     <w:p>
       <w:r>
         <w:pict>
@@ -3134,7 +3135,6 @@
       </w:r>
     </w:p>
     <w:p>
-      <w:br/>
       <m:oMathPara>
         <m:oMathParaPr>
           <m:jc m:val="center"/>
@@ -3164,7 +3164,6 @@
           </m:r>
         </m:oMath>
       </m:oMathPara>
-      <w:br/>
     </w:p>
     <w:p>
       <w:r>
@@ -3173,7 +3172,7 @@
         </w:pict>
       </w:r>
     </w:p>
-    <w:bookmarkStart w:id="definition-of-symmetry" w:name="definition-of-symmetry"/>
+    <w:bookmarkStart w:id="34" w:name="definition-of-symmetry"/>
     <w:p>
       <w:pPr>
         <w:pStyle w:val="Heading3"/>
@@ -3182,7 +3181,7 @@
         <w:t xml:space="preserve">Definition of symmetry</w:t>
       </w:r>
     </w:p>
-    <w:bookmarkEnd w:id="definition-of-symmetry"/>
+    <w:bookmarkEnd w:id="34"/>
     <w:p>
       <w:r>
         <w:pict>
@@ -3366,7 +3365,6 @@
       </w:r>
     </w:p>
     <w:p>
-      <w:br/>
       <m:oMathPara>
         <m:oMathParaPr>
           <m:jc m:val="center"/>
@@ -3406,7 +3404,6 @@
           </m:sSub>
         </m:oMath>
       </m:oMathPara>
-      <w:br/>
     </w:p>
     <w:p>
       <w:r>
@@ -3415,7 +3412,7 @@
         </w:pict>
       </w:r>
     </w:p>
-    <w:bookmarkStart w:id="definition-of-additivity" w:name="definition-of-additivity"/>
+    <w:bookmarkStart w:id="35" w:name="definition-of-additivity"/>
     <w:p>
       <w:pPr>
         <w:pStyle w:val="Heading3"/>
@@ -3424,7 +3421,7 @@
         <w:t xml:space="preserve">Definition of additivity</w:t>
       </w:r>
     </w:p>
-    <w:bookmarkEnd w:id="definition-of-additivity"/>
+    <w:bookmarkEnd w:id="35"/>
     <w:p>
       <w:r>
         <w:pict>
@@ -3757,7 +3754,6 @@
       </w:r>
     </w:p>
     <w:p>
-      <w:br/>
       <m:oMathPara>
         <m:oMathParaPr>
           <m:jc m:val="center"/>
@@ -3887,7 +3883,6 @@
           </m:sSubSup>
         </m:oMath>
       </m:oMathPara>
-      <w:br/>
     </w:p>
     <w:p>
       <w:r>
@@ -3901,7 +3896,7 @@
         <w:t xml:space="preserve">We will not prove in this course but in fact there is a single payoff vector that satisfies these four properties. To define it we need two last definitions.</w:t>
       </w:r>
     </w:p>
-    <w:bookmarkStart w:id="definition-of-predecessors" w:name="definition-of-predecessors"/>
+    <w:bookmarkStart w:id="36" w:name="definition-of-predecessors"/>
     <w:p>
       <w:pPr>
         <w:pStyle w:val="Heading3"/>
@@ -3910,7 +3905,7 @@
         <w:t xml:space="preserve">Definition of predecessors</w:t>
       </w:r>
     </w:p>
-    <w:bookmarkEnd w:id="definition-of-predecessors"/>
+    <w:bookmarkEnd w:id="36"/>
     <w:p>
       <w:r>
         <w:pict>
@@ -4041,7 +4036,6 @@
       </w:r>
     </w:p>
     <w:p>
-      <w:br/>
       <m:oMathPara>
         <m:oMathParaPr>
           <m:jc m:val="center"/>
@@ -4095,7 +4089,7 @@
           </m:r>
           <m:r>
             <m:rPr/>
-            <m:t>n</m:t>
+            <m:t>N</m:t>
           </m:r>
           <m:r>
             <m:rPr/>
@@ -4155,7 +4149,6 @@
           </m:r>
         </m:oMath>
       </m:oMathPara>
-      <w:br/>
     </w:p>
     <w:p>
       <w:r>
@@ -4282,7 +4275,7 @@
         <w:t xml:space="preserve">.</w:t>
       </w:r>
     </w:p>
-    <w:bookmarkStart w:id="definition-of-marginal-contribution" w:name="definition-of-marginal-contribution"/>
+    <w:bookmarkStart w:id="37" w:name="definition-of-marginal-contribution"/>
     <w:p>
       <w:pPr>
         <w:pStyle w:val="Heading3"/>
@@ -4291,7 +4284,7 @@
         <w:t xml:space="preserve">Definition of marginal contribution</w:t>
       </w:r>
     </w:p>
-    <w:bookmarkEnd w:id="definition-of-marginal-contribution"/>
+    <w:bookmarkEnd w:id="37"/>
     <w:p>
       <w:r>
         <w:pict>
@@ -4388,7 +4381,6 @@
       </w:r>
     </w:p>
     <w:p>
-      <w:br/>
       <m:oMathPara>
         <m:oMathParaPr>
           <m:jc m:val="center"/>
@@ -4398,7 +4390,6 @@
             <m:naryPr>
               <m:chr m:val="Δ"/>
               <m:limLoc m:val="subSup"/>
-              <m:grow/>
               <m:supHide m:val="off"/>
               <m:supHide m:val="off"/>
             </m:naryPr>
@@ -4523,7 +4514,6 @@
           </m:r>
         </m:oMath>
       </m:oMathPara>
-      <w:br/>
     </w:p>
     <w:p>
       <w:r>
@@ -4588,7 +4578,7 @@
         <w:t xml:space="preserve">.</w:t>
       </w:r>
     </w:p>
-    <w:bookmarkStart w:id="definition-of-the-shapley-value" w:name="definition-of-the-shapley-value"/>
+    <w:bookmarkStart w:id="38" w:name="definition-of-the-shapley-value"/>
     <w:p>
       <w:pPr>
         <w:pStyle w:val="Heading3"/>
@@ -4597,7 +4587,7 @@
         <w:t xml:space="preserve">Definition of the Shapley value</w:t>
       </w:r>
     </w:p>
-    <w:bookmarkEnd w:id="definition-of-the-shapley-value"/>
+    <w:bookmarkEnd w:id="38"/>
     <w:p>
       <w:r>
         <w:pict>
@@ -4717,7 +4707,6 @@
       </w:r>
     </w:p>
     <w:p>
-      <w:br/>
       <m:oMathPara>
         <m:oMathParaPr>
           <m:jc m:val="center"/>
@@ -4766,7 +4755,7 @@
             <m:den>
               <m:r>
                 <m:rPr/>
-                <m:t>n</m:t>
+                <m:t>N</m:t>
               </m:r>
               <m:r>
                 <m:rPr/>
@@ -4778,7 +4767,6 @@
             <m:naryPr>
               <m:chr m:val="∑"/>
               <m:limLoc m:val="undOvr"/>
-              <m:grow/>
               <m:supHide m:val="off"/>
               <m:supHide m:val="off"/>
             </m:naryPr>
@@ -4787,7 +4775,6 @@
                 <m:naryPr>
                   <m:chr m:val="Δ"/>
                   <m:limLoc m:val="subSup"/>
-                  <m:grow/>
                   <m:supHide m:val="off"/>
                   <m:supHide m:val="off"/>
                 </m:naryPr>
@@ -4824,7 +4811,6 @@
                 <m:naryPr>
                   <m:chr m:val="Π"/>
                   <m:limLoc m:val="subSup"/>
-                  <m:grow/>
                   <m:supHide m:val="off"/>
                   <m:supHide m:val="off"/>
                 </m:naryPr>
@@ -4850,7 +4836,6 @@
           </m:r>
         </m:oMath>
       </m:oMathPara>
-      <w:br/>
     </w:p>
     <w:p>
       <w:r>
@@ -4914,7 +4899,6 @@
       </w:r>
     </w:p>
     <w:p>
-      <w:br/>
       <m:oMathPara>
         <m:oMathParaPr>
           <m:jc m:val="center"/>
@@ -4948,7 +4932,6 @@
                   <m:naryPr>
                     <m:chr m:val="Δ"/>
                     <m:limLoc m:val="subSup"/>
-                    <m:grow/>
                     <m:supHide m:val="off"/>
                     <m:supHide m:val="off"/>
                   </m:naryPr>
@@ -4997,7 +4980,6 @@
                   <m:naryPr>
                     <m:chr m:val="Δ"/>
                     <m:limLoc m:val="subSup"/>
-                    <m:grow/>
                     <m:supHide m:val="off"/>
                     <m:supHide m:val="off"/>
                   </m:naryPr>
@@ -5046,7 +5028,6 @@
                   <m:naryPr>
                     <m:chr m:val="Δ"/>
                     <m:limLoc m:val="subSup"/>
-                    <m:grow/>
                     <m:supHide m:val="off"/>
                     <m:supHide m:val="off"/>
                   </m:naryPr>
@@ -5092,7 +5073,6 @@
           </m:m>
         </m:oMath>
       </m:oMathPara>
-      <w:br/>
     </w:p>
     <w:p>
       <w:r>
@@ -5144,7 +5124,6 @@
       </w:r>
     </w:p>
     <w:p>
-      <w:br/>
       <m:oMathPara>
         <m:oMathParaPr>
           <m:jc m:val="center"/>
@@ -5178,7 +5157,6 @@
                   <m:naryPr>
                     <m:chr m:val="Δ"/>
                     <m:limLoc m:val="subSup"/>
-                    <m:grow/>
                     <m:supHide m:val="off"/>
                     <m:supHide m:val="off"/>
                   </m:naryPr>
@@ -5227,7 +5205,6 @@
                   <m:naryPr>
                     <m:chr m:val="Δ"/>
                     <m:limLoc m:val="subSup"/>
-                    <m:grow/>
                     <m:supHide m:val="off"/>
                     <m:supHide m:val="off"/>
                   </m:naryPr>
@@ -5276,7 +5253,6 @@
                   <m:naryPr>
                     <m:chr m:val="Δ"/>
                     <m:limLoc m:val="subSup"/>
-                    <m:grow/>
                     <m:supHide m:val="off"/>
                     <m:supHide m:val="off"/>
                   </m:naryPr>
@@ -5322,7 +5298,6 @@
           </m:m>
         </m:oMath>
       </m:oMathPara>
-      <w:br/>
     </w:p>
     <w:p>
       <w:r>
@@ -5374,7 +5349,6 @@
       </w:r>
     </w:p>
     <w:p>
-      <w:br/>
       <m:oMathPara>
         <m:oMathParaPr>
           <m:jc m:val="center"/>
@@ -5408,7 +5382,6 @@
                   <m:naryPr>
                     <m:chr m:val="Δ"/>
                     <m:limLoc m:val="subSup"/>
-                    <m:grow/>
                     <m:supHide m:val="off"/>
                     <m:supHide m:val="off"/>
                   </m:naryPr>
@@ -5457,7 +5430,6 @@
                   <m:naryPr>
                     <m:chr m:val="Δ"/>
                     <m:limLoc m:val="subSup"/>
-                    <m:grow/>
                     <m:supHide m:val="off"/>
                     <m:supHide m:val="off"/>
                   </m:naryPr>
@@ -5506,7 +5478,6 @@
                   <m:naryPr>
                     <m:chr m:val="Δ"/>
                     <m:limLoc m:val="subSup"/>
-                    <m:grow/>
                     <m:supHide m:val="off"/>
                     <m:supHide m:val="off"/>
                   </m:naryPr>
@@ -5552,7 +5523,6 @@
           </m:m>
         </m:oMath>
       </m:oMathPara>
-      <w:br/>
     </w:p>
     <w:p>
       <w:r>
@@ -5604,7 +5574,6 @@
       </w:r>
     </w:p>
     <w:p>
-      <w:br/>
       <m:oMathPara>
         <m:oMathParaPr>
           <m:jc m:val="center"/>
@@ -5638,7 +5607,6 @@
                   <m:naryPr>
                     <m:chr m:val="Δ"/>
                     <m:limLoc m:val="subSup"/>
-                    <m:grow/>
                     <m:supHide m:val="off"/>
                     <m:supHide m:val="off"/>
                   </m:naryPr>
@@ -5687,7 +5655,6 @@
                   <m:naryPr>
                     <m:chr m:val="Δ"/>
                     <m:limLoc m:val="subSup"/>
-                    <m:grow/>
                     <m:supHide m:val="off"/>
                     <m:supHide m:val="off"/>
                   </m:naryPr>
@@ -5736,7 +5703,6 @@
                   <m:naryPr>
                     <m:chr m:val="Δ"/>
                     <m:limLoc m:val="subSup"/>
-                    <m:grow/>
                     <m:supHide m:val="off"/>
                     <m:supHide m:val="off"/>
                   </m:naryPr>
@@ -5782,7 +5748,6 @@
           </m:m>
         </m:oMath>
       </m:oMathPara>
-      <w:br/>
     </w:p>
     <w:p>
       <w:r>
@@ -5834,7 +5799,6 @@
       </w:r>
     </w:p>
     <w:p>
-      <w:br/>
       <m:oMathPara>
         <m:oMathParaPr>
           <m:jc m:val="center"/>
@@ -5868,7 +5832,6 @@
                   <m:naryPr>
                     <m:chr m:val="Δ"/>
                     <m:limLoc m:val="subSup"/>
-                    <m:grow/>
                     <m:supHide m:val="off"/>
                     <m:supHide m:val="off"/>
                   </m:naryPr>
@@ -5917,7 +5880,6 @@
                   <m:naryPr>
                     <m:chr m:val="Δ"/>
                     <m:limLoc m:val="subSup"/>
-                    <m:grow/>
                     <m:supHide m:val="off"/>
                     <m:supHide m:val="off"/>
                   </m:naryPr>
@@ -5966,7 +5928,6 @@
                   <m:naryPr>
                     <m:chr m:val="Δ"/>
                     <m:limLoc m:val="subSup"/>
-                    <m:grow/>
                     <m:supHide m:val="off"/>
                     <m:supHide m:val="off"/>
                   </m:naryPr>
@@ -6012,7 +5973,6 @@
           </m:m>
         </m:oMath>
       </m:oMathPara>
-      <w:br/>
     </w:p>
     <w:p>
       <w:r>
@@ -6064,7 +6024,6 @@
       </w:r>
     </w:p>
     <w:p>
-      <w:br/>
       <m:oMathPara>
         <m:oMathParaPr>
           <m:jc m:val="center"/>
@@ -6098,7 +6057,6 @@
                   <m:naryPr>
                     <m:chr m:val="Δ"/>
                     <m:limLoc m:val="subSup"/>
-                    <m:grow/>
                     <m:supHide m:val="off"/>
                     <m:supHide m:val="off"/>
                   </m:naryPr>
@@ -6147,7 +6105,6 @@
                   <m:naryPr>
                     <m:chr m:val="Δ"/>
                     <m:limLoc m:val="subSup"/>
-                    <m:grow/>
                     <m:supHide m:val="off"/>
                     <m:supHide m:val="off"/>
                   </m:naryPr>
@@ -6196,7 +6153,6 @@
                   <m:naryPr>
                     <m:chr m:val="Δ"/>
                     <m:limLoc m:val="subSup"/>
-                    <m:grow/>
                     <m:supHide m:val="off"/>
                     <m:supHide m:val="off"/>
                   </m:naryPr>
@@ -6242,7 +6198,6 @@
           </m:m>
         </m:oMath>
       </m:oMathPara>
-      <w:br/>
     </w:p>
     <w:p>
       <w:r>
@@ -6250,7 +6205,6 @@
       </w:r>
     </w:p>
     <w:p>
-      <w:br/>
       <m:oMathPara>
         <m:oMathParaPr>
           <m:jc m:val="center"/>
@@ -6306,7 +6260,6 @@
           </m:r>
         </m:oMath>
       </m:oMathPara>
-      <w:br/>
     </w:p>
     <w:p>
       <w:r>
@@ -6315,11 +6268,16 @@
     </w:p>
   </w:body>
 </w:document>
+</file>
+
+<file path=word/footnotes.xml><?xml version="1.0" encoding="utf-8"?>
+<w:footnotes xmlns:w="http://schemas.openxmlformats.org/wordprocessingml/2006/main" xmlns:m="http://schemas.openxmlformats.org/officeDocument/2006/math" xmlns:r="http://schemas.openxmlformats.org/officeDocument/2006/relationships" xmlns:o="urn:schemas-microsoft-com:office:office" xmlns:v="urn:schemas-microsoft-com:vml" xmlns:w10="urn:schemas-microsoft-com:office:word" xmlns:a="http://schemas.openxmlformats.org/drawingml/2006/main" xmlns:pic="http://schemas.openxmlformats.org/drawingml/2006/picture" xmlns:wp="http://schemas.openxmlformats.org/drawingml/2006/wordprocessingDrawing"/>
 </file>
 
 <file path=word/numbering.xml><?xml version="1.0" encoding="utf-8"?>
 <w:numbering xmlns:w="http://schemas.openxmlformats.org/wordprocessingml/2006/main">
   <w:abstractNum w:abstractNumId="0">
+    <w:nsid w:val="dac42c37"/>
     <w:multiLevelType w:val="multilevel"/>
     <w:lvl w:ilvl="0">
       <w:numFmt w:val="bullet"/>
@@ -6400,6 +6358,7 @@
     </w:lvl>
   </w:abstractNum>
   <w:abstractNum w:abstractNumId="2">
+    <w:nsid w:val="bfc050fe"/>
     <w:multiLevelType w:val="multilevel"/>
     <w:lvl w:ilvl="0">
       <w:numFmt w:val="bullet"/>
@@ -6512,6 +6471,17 @@
   <w:style w:type="paragraph" w:default="1" w:styleId="Normal">
     <w:name w:val="Normal"/>
     <w:qFormat/>
+    <w:pPr>
+      <w:spacing w:before="180" w:after="180"/>
+    </w:pPr>
+  </w:style>
+  <w:style w:type="paragraph" w:styleId="Compact">
+    <w:name w:val="Compact"/>
+    <w:basedOn w:val="Normal"/>
+    <w:qFormat/>
+    <w:pPr>
+      <w:spacing w:before="36" w:after="36"/>
+    </w:pPr>
   </w:style>
   <w:style w:type="paragraph" w:styleId="Title">
     <w:name w:val="Title"/>
@@ -6679,6 +6649,14 @@
       <w:szCs w:val="20"/>
     </w:rPr>
   </w:style>
+  <w:style w:type="paragraph" w:styleId="FootnoteText">
+    <w:name w:val="Footnote Text"/>
+    <w:basedOn w:val="Normal"/>
+    <w:next w:val="FootnoteText"/>
+    <w:uiPriority w:val="9"/>
+    <w:unhideWhenUsed/>
+    <w:qFormat/>
+  </w:style>
   <w:style w:type="character" w:default="1" w:styleId="DefaultParagraphFont">
     <w:name w:val="Default Paragraph Font"/>
     <w:semiHidden/>
@@ -6735,8 +6713,8 @@
       <w:i/>
     </w:rPr>
   </w:style>
-  <w:style w:type="paragraph" w:styleId="PictureCaption">
-    <w:name w:val="Picture Caption"/>
+  <w:style w:type="paragraph" w:styleId="ImageCaption">
+    <w:name w:val="Image Caption"/>
     <w:basedOn w:val="Normal"/>
     <w:link w:val="BodyTextChar"/>
     <w:pPr>
@@ -6759,15 +6737,15 @@
       <w:sz w:val="22"/>
     </w:rPr>
   </w:style>
-  <w:style w:type="character" w:customStyle="1" w:styleId="FootnoteReference">
-    <w:name w:val="Footnote Reference"/>
+  <w:style w:type="character" w:customStyle="1" w:styleId="FootnoteRef">
+    <w:name w:val="Footnote Ref"/>
     <w:basedOn w:val="BodyTextChar"/>
     <w:rPr>
       <w:vertAlign w:val="superscript"/>
     </w:rPr>
   </w:style>
-  <w:style w:type="character" w:customStyle="1" w:styleId="Hyperlink">
-    <w:name w:val="Hyperlink"/>
+  <w:style w:type="character" w:customStyle="1" w:styleId="Link">
+    <w:name w:val="Link"/>
     <w:basedOn w:val="BodyTextChar"/>
     <w:rPr>
       <w:color w:val="4F81BD" w:themeColor="accent1"/>
